--- a/3BIN/BINV3050-1 Anglais 3/Facial recognition.docx
+++ b/3BIN/BINV3050-1 Anglais 3/Facial recognition.docx
@@ -172,23 +172,13 @@
                   <w:szCs w:val="28"/>
                 </w:rPr>
               </w:pPr>
-              <w:proofErr w:type="spellStart"/>
               <w:r>
                 <w:rPr>
                   <w:color w:val="4472C4" w:themeColor="accent1"/>
                   <w:sz w:val="28"/>
                   <w:szCs w:val="28"/>
                 </w:rPr>
-                <w:t>Written</w:t>
-              </w:r>
-              <w:proofErr w:type="spellEnd"/>
-              <w:r>
-                <w:rPr>
-                  <w:color w:val="4472C4" w:themeColor="accent1"/>
-                  <w:sz w:val="28"/>
-                  <w:szCs w:val="28"/>
-                </w:rPr>
-                <w:t>-Work</w:t>
+                <w:t>Written-Work</w:t>
               </w:r>
             </w:p>
           </w:sdtContent>
@@ -738,34 +728,542 @@
           <w:lang w:val="en-US"/>
         </w:rPr>
       </w:pPr>
+    </w:p>
+    <w:p>
+      <w:pPr>
+        <w:rPr>
+          <w:lang w:val="en-US"/>
+        </w:rPr>
+      </w:pPr>
+      <w:r>
+        <w:rPr>
+          <w:lang w:val="en-US"/>
+        </w:rPr>
+        <w:t xml:space="preserve">The reason that I choose facial recognition it’s because we are living in a strange world since the pandemic and I wanted to know what the impact of the mask on facial recognition was. Facial </w:t>
+      </w:r>
+      <w:r>
+        <w:rPr>
+          <w:lang w:val="en-US"/>
+        </w:rPr>
+        <w:lastRenderedPageBreak/>
+        <w:t xml:space="preserve">recognition is growing so fast we can use it on a recent smartphone to make a bank transaction or other things. </w:t>
+      </w:r>
+      <w:r>
+        <w:rPr>
+          <w:lang w:val="en-US"/>
+        </w:rPr>
+        <w:t xml:space="preserve"> </w:t>
+      </w:r>
+    </w:p>
+    <w:p>
+      <w:pPr>
+        <w:rPr>
+          <w:lang w:val="en-US"/>
+        </w:rPr>
+      </w:pPr>
+    </w:p>
+    <w:p>
+      <w:pPr>
+        <w:pStyle w:val="Titre1"/>
+        <w:rPr>
+          <w:lang w:val="en-US"/>
+        </w:rPr>
+      </w:pPr>
+      <w:r>
+        <w:rPr>
+          <w:lang w:val="en-US"/>
+        </w:rPr>
+        <w:t>Monitoring</w:t>
+      </w:r>
+    </w:p>
+    <w:p>
+      <w:pPr>
+        <w:rPr>
+          <w:lang w:val="en-US"/>
+        </w:rPr>
+      </w:pPr>
+    </w:p>
+    <w:p>
+      <w:pPr>
+        <w:rPr>
+          <w:lang w:val="en-US"/>
+        </w:rPr>
+      </w:pPr>
+      <w:r>
+        <w:rPr>
+          <w:lang w:val="en-US"/>
+        </w:rPr>
+        <w:t xml:space="preserve">During the summer, there were a lot of </w:t>
+      </w:r>
+      <w:r>
+        <w:rPr>
+          <w:lang w:val="en-US"/>
+        </w:rPr>
+        <w:t>manifestations</w:t>
+      </w:r>
+      <w:r>
+        <w:rPr>
+          <w:lang w:val="en-US"/>
+        </w:rPr>
+        <w:t xml:space="preserve"> about racial injustice</w:t>
+      </w:r>
+      <w:r>
+        <w:rPr>
+          <w:lang w:val="en-US"/>
+        </w:rPr>
+        <w:t xml:space="preserve"> in Unite</w:t>
+      </w:r>
+      <w:r>
+        <w:rPr>
+          <w:lang w:val="en-US"/>
+        </w:rPr>
+        <w:t>d</w:t>
+      </w:r>
+      <w:r>
+        <w:rPr>
+          <w:lang w:val="en-US"/>
+        </w:rPr>
+        <w:t xml:space="preserve"> States</w:t>
+      </w:r>
+      <w:r>
+        <w:rPr>
+          <w:lang w:val="en-US"/>
+        </w:rPr>
+        <w:t xml:space="preserve"> mainly</w:t>
+      </w:r>
+      <w:r>
+        <w:rPr>
+          <w:lang w:val="en-US"/>
+        </w:rPr>
+        <w:t>.</w:t>
+      </w:r>
+      <w:r>
+        <w:rPr>
+          <w:lang w:val="en-US"/>
+        </w:rPr>
+        <w:t xml:space="preserve"> The </w:t>
+      </w:r>
+      <w:r>
+        <w:rPr>
+          <w:lang w:val="en-US"/>
+        </w:rPr>
+        <w:t>Facial recognition was abused widely in the search for</w:t>
+      </w:r>
+      <w:r>
+        <w:rPr>
+          <w:lang w:val="en-US"/>
+        </w:rPr>
+        <w:t xml:space="preserve"> protestors</w:t>
+      </w:r>
+      <w:r>
+        <w:rPr>
+          <w:lang w:val="en-US"/>
+        </w:rPr>
+        <w:t>.</w:t>
+      </w:r>
+    </w:p>
+    <w:p>
+      <w:pPr>
+        <w:rPr>
+          <w:lang w:val="en-US"/>
+        </w:rPr>
+      </w:pPr>
+      <w:r>
+        <w:rPr>
+          <w:lang w:val="en-US"/>
+        </w:rPr>
+        <w:t xml:space="preserve">In New York, </w:t>
+      </w:r>
+      <w:r>
+        <w:rPr>
+          <w:lang w:val="en-US"/>
+        </w:rPr>
+        <w:t xml:space="preserve">The </w:t>
+      </w:r>
+      <w:r>
+        <w:rPr>
+          <w:lang w:val="en-US"/>
+        </w:rPr>
+        <w:t>police department</w:t>
+      </w:r>
+      <w:r>
+        <w:rPr>
+          <w:lang w:val="en-US"/>
+        </w:rPr>
+        <w:t xml:space="preserve"> used the facial recognition to find an activist of Black Lives Matter movement who was </w:t>
+      </w:r>
+      <w:r>
+        <w:rPr>
+          <w:lang w:val="en-US"/>
+        </w:rPr>
+        <w:t>charged with assaulting an officer</w:t>
+      </w:r>
+      <w:r>
+        <w:rPr>
+          <w:lang w:val="en-US"/>
+        </w:rPr>
+        <w:t>.</w:t>
+      </w:r>
+    </w:p>
+    <w:p>
+      <w:pPr>
+        <w:rPr>
+          <w:lang w:val="en-US"/>
+        </w:rPr>
+      </w:pPr>
+      <w:r>
+        <w:rPr>
+          <w:lang w:val="en-US"/>
+        </w:rPr>
+        <w:t xml:space="preserve">Many officers were sent </w:t>
+      </w:r>
+      <w:r>
+        <w:rPr>
+          <w:lang w:val="en-US"/>
+        </w:rPr>
+        <w:t>to the home of the activist without a search warrant, which provoked movement in the streets.</w:t>
+      </w:r>
+      <w:r>
+        <w:rPr>
+          <w:lang w:val="en-US"/>
+        </w:rPr>
+        <w:t xml:space="preserve"> After that NYPD </w:t>
+      </w:r>
+      <w:r>
+        <w:rPr>
+          <w:lang w:val="en-US"/>
+        </w:rPr>
+        <w:t>was</w:t>
+      </w:r>
+      <w:r>
+        <w:rPr>
+          <w:lang w:val="en-US"/>
+        </w:rPr>
+        <w:t xml:space="preserve"> </w:t>
+      </w:r>
+      <w:r>
+        <w:rPr>
+          <w:lang w:val="en-US"/>
+        </w:rPr>
+        <w:t>critici</w:t>
+      </w:r>
+      <w:r>
+        <w:rPr>
+          <w:lang w:val="en-US"/>
+        </w:rPr>
+        <w:t>zed</w:t>
+      </w:r>
+      <w:r>
+        <w:rPr>
+          <w:lang w:val="en-US"/>
+        </w:rPr>
+        <w:t xml:space="preserve"> for </w:t>
+      </w:r>
+      <w:r>
+        <w:rPr>
+          <w:lang w:val="en-US"/>
+        </w:rPr>
+        <w:t xml:space="preserve">using facial recognition to </w:t>
+      </w:r>
+      <w:r>
+        <w:rPr>
+          <w:lang w:val="en-US"/>
+        </w:rPr>
+        <w:t>find</w:t>
+      </w:r>
+      <w:r>
+        <w:rPr>
+          <w:lang w:val="en-US"/>
+        </w:rPr>
+        <w:t xml:space="preserve"> the activist</w:t>
+      </w:r>
+      <w:r>
+        <w:rPr>
+          <w:lang w:val="en-US"/>
+        </w:rPr>
+        <w:t xml:space="preserve"> because </w:t>
+      </w:r>
+      <w:r>
+        <w:rPr>
+          <w:lang w:val="en-US"/>
+        </w:rPr>
+        <w:t>in a video, we can see an officer analyzing a document marked “Facial Identification Section Informational Lead Report” with a picture from the activist’s Instagram. But the police department confirmed to a local newspaper, that it was only using facial recognition for investigative purposes by comparing an image from a surveillance video with a set of legally possessed images.</w:t>
+      </w:r>
+      <w:r>
+        <w:rPr>
+          <w:lang w:val="en-US"/>
+        </w:rPr>
+        <w:t xml:space="preserve"> But since 2011, the police department use the software from Clearview AI to identify suspects in investigations. </w:t>
+      </w:r>
+    </w:p>
+    <w:p>
+      <w:pPr>
+        <w:rPr>
+          <w:lang w:val="en-US"/>
+        </w:rPr>
+      </w:pPr>
+      <w:r>
+        <w:rPr>
+          <w:lang w:val="en-US"/>
+        </w:rPr>
+        <w:t>Clearview AI is a firm that specialized in facial recognition</w:t>
+      </w:r>
+      <w:r>
+        <w:rPr>
+          <w:lang w:val="en-US"/>
+        </w:rPr>
+        <w:t xml:space="preserve">, more than 2400 police department use Clearview AI software. </w:t>
+      </w:r>
+      <w:r>
+        <w:rPr>
+          <w:lang w:val="en-US"/>
+        </w:rPr>
+        <w:t>This company is controversial because it collects data from social medias.</w:t>
+      </w:r>
+      <w:r>
+        <w:rPr>
+          <w:lang w:val="en-US"/>
+        </w:rPr>
+        <w:t xml:space="preserve"> </w:t>
+      </w:r>
+      <w:r>
+        <w:rPr>
+          <w:lang w:val="en-US"/>
+        </w:rPr>
+        <w:t xml:space="preserve">Even before the protests against police violence, the company was </w:t>
+      </w:r>
+      <w:r>
+        <w:rPr>
+          <w:lang w:val="en-US"/>
+        </w:rPr>
+        <w:t>criticized</w:t>
+      </w:r>
+      <w:r>
+        <w:rPr>
+          <w:lang w:val="en-US"/>
+        </w:rPr>
+        <w:t xml:space="preserve"> for not respecting the privacy of individuals.</w:t>
+      </w:r>
+      <w:r>
+        <w:rPr>
+          <w:lang w:val="en-US"/>
+        </w:rPr>
+        <w:t xml:space="preserve"> It’s for this reason that the police were also </w:t>
+      </w:r>
+      <w:r>
+        <w:rPr>
+          <w:lang w:val="en-US"/>
+        </w:rPr>
+        <w:t>criticized</w:t>
+      </w:r>
+      <w:r>
+        <w:rPr>
+          <w:lang w:val="en-US"/>
+        </w:rPr>
+        <w:t xml:space="preserve"> to use a software from a company which not respecting the privacy.  </w:t>
+      </w:r>
+    </w:p>
+    <w:p>
+      <w:pPr>
+        <w:rPr>
+          <w:lang w:val="en-US"/>
+        </w:rPr>
+      </w:pPr>
+      <w:r>
+        <w:rPr>
+          <w:lang w:val="en-US"/>
+        </w:rPr>
+        <w:t xml:space="preserve">After that all </w:t>
+      </w:r>
+      <w:r>
+        <w:rPr>
+          <w:lang w:val="en-US"/>
+        </w:rPr>
+        <w:t>these criticisms</w:t>
+      </w:r>
+      <w:r>
+        <w:rPr>
+          <w:lang w:val="en-US"/>
+        </w:rPr>
+        <w:t>, t</w:t>
+      </w:r>
+      <w:r>
+        <w:rPr>
+          <w:lang w:val="en-US"/>
+        </w:rPr>
+        <w:t xml:space="preserve">he mayor of New York said that they had to be careful with the use of facial recognition and that they </w:t>
+      </w:r>
+      <w:r>
+        <w:rPr>
+          <w:lang w:val="en-US"/>
+        </w:rPr>
+        <w:t>were going to review the standards of use</w:t>
+      </w:r>
+      <w:r>
+        <w:rPr>
+          <w:lang w:val="en-US"/>
+        </w:rPr>
+        <w:t>.</w:t>
+      </w:r>
+    </w:p>
+    <w:p>
+      <w:pPr>
+        <w:rPr>
+          <w:lang w:val="en-US"/>
+        </w:rPr>
+      </w:pPr>
+      <w:r>
+        <w:rPr>
+          <w:lang w:val="en-US"/>
+        </w:rPr>
+        <w:t xml:space="preserve">Due to this recent event, The Senator of Manhattan State Brad Hoylman </w:t>
+      </w:r>
+      <w:r>
+        <w:rPr>
+          <w:lang w:val="en-US"/>
+        </w:rPr>
+        <w:t xml:space="preserve">even </w:t>
+      </w:r>
+      <w:r>
+        <w:rPr>
+          <w:lang w:val="en-US"/>
+        </w:rPr>
+        <w:t>wants to ban the use of facial recognition by the NYPD.</w:t>
+      </w:r>
+    </w:p>
+    <w:p>
+      <w:pPr>
+        <w:rPr>
+          <w:lang w:val="en-US"/>
+        </w:rPr>
+      </w:pPr>
+      <w:r>
+        <w:rPr>
+          <w:lang w:val="en-US"/>
+        </w:rPr>
+        <w:t xml:space="preserve">In addition to the case in New York, the </w:t>
+      </w:r>
+      <w:r>
+        <w:rPr>
+          <w:lang w:val="en-US"/>
+        </w:rPr>
+        <w:t>Miami police used the Clearview’s software to identify protestors. Due to the investigation against a young woman who threw two rock</w:t>
+      </w:r>
+      <w:r>
+        <w:rPr>
+          <w:lang w:val="en-US"/>
+        </w:rPr>
+        <w:t>s at an officer during the protests</w:t>
+      </w:r>
+      <w:r>
+        <w:rPr>
+          <w:lang w:val="en-US"/>
+        </w:rPr>
+        <w:t>, the police department of Miami had to clarify the use of facial recognition</w:t>
+      </w:r>
+      <w:r>
+        <w:rPr>
+          <w:lang w:val="en-US"/>
+        </w:rPr>
+        <w:t xml:space="preserve"> saying that it is not used against peaceful protesters but against violent protesters who commit crimes.</w:t>
+      </w:r>
+    </w:p>
+    <w:p>
+      <w:r>
+        <w:t>(est ce que je dois rajouter que les gens ont critique fortmene</w:t>
+      </w:r>
+      <w:r>
+        <w:t xml:space="preserve">nt l’utilisation de la reconnaissance car il pensait que les manifestants arreter était des manifestsants pacifique ? </w:t>
+      </w:r>
+      <w:r>
+        <w:t>Ce n’est pas écrit dans l’article mais c’est une déduction qui est forte.</w:t>
+      </w:r>
+      <w:r>
+        <w:t>)</w:t>
+      </w:r>
+    </w:p>
+    <w:p>
+      <w:pPr>
+        <w:rPr>
+          <w:lang w:val="en-US"/>
+        </w:rPr>
+      </w:pPr>
+      <w:r>
+        <w:rPr>
+          <w:lang w:val="en-US"/>
+        </w:rPr>
+        <w:t xml:space="preserve">In the United-states, facial recognition is used by at least 25% of police agencies. 8,000 is the number of times that the police </w:t>
+      </w:r>
+      <w:r>
+        <w:rPr>
+          <w:lang w:val="en-US"/>
+        </w:rPr>
+        <w:t>of New York have used the facial recognition in 2019.</w:t>
+      </w:r>
+    </w:p>
+    <w:p>
+      <w:pPr>
+        <w:rPr>
+          <w:lang w:val="en-US"/>
+        </w:rPr>
+      </w:pPr>
+      <w:r>
+        <w:rPr>
+          <w:lang w:val="en-US"/>
+        </w:rPr>
+        <w:t xml:space="preserve">Beside mass monitoring, facial recognition </w:t>
+      </w:r>
+      <w:r>
+        <w:rPr>
+          <w:lang w:val="en-US"/>
+        </w:rPr>
+        <w:t xml:space="preserve">at another negative point: it’s not 100% reliable. There is a real risk to have a false positive. </w:t>
+      </w:r>
+      <w:r>
+        <w:rPr>
+          <w:lang w:val="en-US"/>
+        </w:rPr>
+        <w:t xml:space="preserve">One of the recent victims of facial recognition is Robert William who has been wrongfully accused by an algorithm for a crime he did not commit. Because </w:t>
+      </w:r>
+      <w:r>
+        <w:rPr>
+          <w:lang w:val="en-US"/>
+        </w:rPr>
+        <w:t xml:space="preserve">the algorithm is less accurate for people of colors </w:t>
+      </w:r>
+      <w:r>
+        <w:rPr>
+          <w:lang w:val="en-US"/>
+        </w:rPr>
+        <w:t>due to a low diversity of images in the database</w:t>
+      </w:r>
+      <w:r>
+        <w:rPr>
+          <w:lang w:val="en-US"/>
+        </w:rPr>
+        <w:t>.</w:t>
+      </w:r>
+    </w:p>
+    <w:p>
+      <w:pPr>
+        <w:rPr>
+          <w:lang w:val="en-US"/>
+        </w:rPr>
+      </w:pPr>
+      <w:r>
+        <w:rPr>
+          <w:lang w:val="en-US"/>
+        </w:rPr>
+        <w:t>IBM, Amazon, and Microsoft have all committed to not sell facial recognition to law enforcement at least temporarily</w:t>
+      </w:r>
+      <w:r>
+        <w:rPr>
+          <w:lang w:val="en-US"/>
+        </w:rPr>
+        <w:t xml:space="preserve"> to support the Black Lives Matter movement against racial injustice.</w:t>
+      </w:r>
       <w:bookmarkStart w:id="0" w:name="_GoBack"/>
       <w:bookmarkEnd w:id="0"/>
-    </w:p>
-    <w:p>
-      <w:pPr>
-        <w:rPr>
-          <w:lang w:val="en-US"/>
-        </w:rPr>
-      </w:pPr>
-      <w:r>
-        <w:rPr>
-          <w:lang w:val="en-US"/>
-        </w:rPr>
-        <w:t xml:space="preserve">The reason that I choose facial recognition it’s because we are living in a strange world since the pandemic and I wanted to know what the impact of the mask on facial recognition was. Facial </w:t>
-      </w:r>
-      <w:r>
-        <w:rPr>
-          <w:lang w:val="en-US"/>
-        </w:rPr>
-        <w:lastRenderedPageBreak/>
-        <w:t xml:space="preserve">recognition is growing so fast we can use it on a recent smartphone to make a bank transaction or other things. </w:t>
-      </w:r>
-      <w:r>
-        <w:rPr>
-          <w:lang w:val="en-US"/>
-        </w:rPr>
-        <w:t xml:space="preserve"> </w:t>
-      </w:r>
     </w:p>
     <w:sectPr>
       <w:pgSz w:w="11906" w:h="16838"/>
@@ -1395,6 +1893,9 @@
     <w:rsidRoot w:val="00E24470"/>
     <w:rsid w:val="00426577"/>
     <w:rsid w:val="006312A9"/>
+    <w:rsid w:val="006E3556"/>
+    <w:rsid w:val="008E255E"/>
+    <w:rsid w:val="00A73611"/>
     <w:rsid w:val="00BC509C"/>
     <w:rsid w:val="00E24470"/>
     <w:rsid w:val="00F67E25"/>

--- a/3BIN/BINV3050-1 Anglais 3/Facial recognition.docx
+++ b/3BIN/BINV3050-1 Anglais 3/Facial recognition.docx
@@ -172,13 +172,23 @@
                   <w:szCs w:val="28"/>
                 </w:rPr>
               </w:pPr>
+              <w:proofErr w:type="spellStart"/>
               <w:r>
                 <w:rPr>
                   <w:color w:val="4472C4" w:themeColor="accent1"/>
                   <w:sz w:val="28"/>
                   <w:szCs w:val="28"/>
                 </w:rPr>
-                <w:t>Written-Work</w:t>
+                <w:t>Written</w:t>
+              </w:r>
+              <w:proofErr w:type="spellEnd"/>
+              <w:r>
+                <w:rPr>
+                  <w:color w:val="4472C4" w:themeColor="accent1"/>
+                  <w:sz w:val="28"/>
+                  <w:szCs w:val="28"/>
+                </w:rPr>
+                <w:t>-Work</w:t>
               </w:r>
             </w:p>
           </w:sdtContent>
@@ -1030,7 +1040,21 @@
         <w:rPr>
           <w:lang w:val="en-US"/>
         </w:rPr>
-        <w:t xml:space="preserve">Even before the protests against police violence, the company was </w:t>
+        <w:t xml:space="preserve">Even before the </w:t>
+      </w:r>
+      <w:proofErr w:type="gramStart"/>
+      <w:r>
+        <w:rPr>
+          <w:lang w:val="en-US"/>
+        </w:rPr>
+        <w:t>protests against</w:t>
+      </w:r>
+      <w:proofErr w:type="gramEnd"/>
+      <w:r>
+        <w:rPr>
+          <w:lang w:val="en-US"/>
+        </w:rPr>
+        <w:t xml:space="preserve"> police violence, the company was </w:t>
       </w:r>
       <w:r>
         <w:rPr>
@@ -1116,7 +1140,21 @@
         <w:rPr>
           <w:lang w:val="en-US"/>
         </w:rPr>
-        <w:t xml:space="preserve">Due to this recent event, The Senator of Manhattan State Brad Hoylman </w:t>
+        <w:t xml:space="preserve">Due to this recent event, The Senator of Manhattan State Brad </w:t>
+      </w:r>
+      <w:proofErr w:type="spellStart"/>
+      <w:r>
+        <w:rPr>
+          <w:lang w:val="en-US"/>
+        </w:rPr>
+        <w:t>Hoylman</w:t>
+      </w:r>
+      <w:proofErr w:type="spellEnd"/>
+      <w:r>
+        <w:rPr>
+          <w:lang w:val="en-US"/>
+        </w:rPr>
+        <w:t xml:space="preserve"> </w:t>
       </w:r>
       <w:r>
         <w:rPr>
@@ -1170,10 +1208,50 @@
     </w:p>
     <w:p>
       <w:r>
-        <w:t>(est ce que je dois rajouter que les gens ont critique fortmene</w:t>
-      </w:r>
-      <w:r>
-        <w:t xml:space="preserve">nt l’utilisation de la reconnaissance car il pensait que les manifestants arreter était des manifestsants pacifique ? </w:t>
+        <w:t>(</w:t>
+      </w:r>
+      <w:proofErr w:type="gramStart"/>
+      <w:r>
+        <w:t>est</w:t>
+      </w:r>
+      <w:proofErr w:type="gramEnd"/>
+      <w:r>
+        <w:t xml:space="preserve"> ce que je dois rajouter que les gens ont </w:t>
+      </w:r>
+      <w:proofErr w:type="spellStart"/>
+      <w:r>
+        <w:t>critique</w:t>
+      </w:r>
+      <w:proofErr w:type="spellEnd"/>
+      <w:r>
+        <w:t xml:space="preserve"> </w:t>
+      </w:r>
+      <w:proofErr w:type="spellStart"/>
+      <w:r>
+        <w:t>fortmene</w:t>
+      </w:r>
+      <w:r>
+        <w:t>nt</w:t>
+      </w:r>
+      <w:proofErr w:type="spellEnd"/>
+      <w:r>
+        <w:t xml:space="preserve"> l’utilisation de la reconnaissance car il pensait que les manifestants </w:t>
+      </w:r>
+      <w:proofErr w:type="spellStart"/>
+      <w:r>
+        <w:t>arreter</w:t>
+      </w:r>
+      <w:proofErr w:type="spellEnd"/>
+      <w:r>
+        <w:t xml:space="preserve"> était des </w:t>
+      </w:r>
+      <w:proofErr w:type="spellStart"/>
+      <w:r>
+        <w:t>manifestsants</w:t>
+      </w:r>
+      <w:proofErr w:type="spellEnd"/>
+      <w:r>
+        <w:t xml:space="preserve"> pacifique ? </w:t>
       </w:r>
       <w:r>
         <w:t>Ce n’est pas écrit dans l’article mais c’est une déduction qui est forte.</w:t>
@@ -1262,8 +1340,198 @@
         </w:rPr>
         <w:t xml:space="preserve"> to support the Black Lives Matter movement against racial injustice.</w:t>
       </w:r>
-      <w:bookmarkStart w:id="0" w:name="_GoBack"/>
-      <w:bookmarkEnd w:id="0"/>
+    </w:p>
+    <w:p>
+      <w:pPr>
+        <w:rPr>
+          <w:lang w:val="en-US"/>
+        </w:rPr>
+      </w:pPr>
+      <w:r>
+        <w:rPr>
+          <w:lang w:val="en-US"/>
+        </w:rPr>
+        <w:lastRenderedPageBreak/>
+        <w:t>COVID-19:</w:t>
+      </w:r>
+    </w:p>
+    <w:p>
+      <w:pPr>
+        <w:rPr>
+          <w:lang w:val="en-US"/>
+        </w:rPr>
+      </w:pPr>
+      <w:bookmarkStart w:id="0" w:name="_Hlk55493789"/>
+      <w:bookmarkStart w:id="1" w:name="_GoBack"/>
+      <w:r>
+        <w:rPr>
+          <w:lang w:val="en-US"/>
+        </w:rPr>
+        <w:t xml:space="preserve">Du à la </w:t>
+      </w:r>
+      <w:proofErr w:type="spellStart"/>
+      <w:r>
+        <w:rPr>
+          <w:lang w:val="en-US"/>
+        </w:rPr>
+        <w:t>crise</w:t>
+      </w:r>
+      <w:proofErr w:type="spellEnd"/>
+      <w:r>
+        <w:rPr>
+          <w:lang w:val="en-US"/>
+        </w:rPr>
+        <w:t xml:space="preserve"> sanitaire Mondial </w:t>
+      </w:r>
+      <w:proofErr w:type="spellStart"/>
+      <w:r>
+        <w:rPr>
+          <w:lang w:val="en-US"/>
+        </w:rPr>
+        <w:t>L’entreprise</w:t>
+      </w:r>
+      <w:proofErr w:type="spellEnd"/>
+      <w:r>
+        <w:rPr>
+          <w:lang w:val="en-US"/>
+        </w:rPr>
+        <w:t xml:space="preserve"> RealNetworks à mis à jour son </w:t>
+      </w:r>
+      <w:proofErr w:type="spellStart"/>
+      <w:r>
+        <w:rPr>
+          <w:lang w:val="en-US"/>
+        </w:rPr>
+        <w:t>logiciel</w:t>
+      </w:r>
+      <w:proofErr w:type="spellEnd"/>
+      <w:r>
+        <w:rPr>
+          <w:lang w:val="en-US"/>
+        </w:rPr>
+        <w:t xml:space="preserve"> de reconnaissance </w:t>
+      </w:r>
+      <w:proofErr w:type="spellStart"/>
+      <w:r>
+        <w:rPr>
+          <w:lang w:val="en-US"/>
+        </w:rPr>
+        <w:t>faciale</w:t>
+      </w:r>
+      <w:proofErr w:type="spellEnd"/>
+      <w:r>
+        <w:rPr>
+          <w:lang w:val="en-US"/>
+        </w:rPr>
+        <w:t xml:space="preserve"> SAFR </w:t>
+      </w:r>
+      <w:proofErr w:type="spellStart"/>
+      <w:r>
+        <w:rPr>
+          <w:lang w:val="en-US"/>
+        </w:rPr>
+        <w:t>permettant</w:t>
+      </w:r>
+      <w:proofErr w:type="spellEnd"/>
+      <w:r>
+        <w:rPr>
+          <w:lang w:val="en-US"/>
+        </w:rPr>
+        <w:t xml:space="preserve"> </w:t>
+      </w:r>
+      <w:proofErr w:type="spellStart"/>
+      <w:r>
+        <w:rPr>
+          <w:lang w:val="en-US"/>
+        </w:rPr>
+        <w:t>ainsi</w:t>
+      </w:r>
+      <w:proofErr w:type="spellEnd"/>
+      <w:r>
+        <w:rPr>
+          <w:lang w:val="en-US"/>
+        </w:rPr>
+        <w:t xml:space="preserve"> </w:t>
+      </w:r>
+      <w:proofErr w:type="spellStart"/>
+      <w:r>
+        <w:rPr>
+          <w:lang w:val="en-US"/>
+        </w:rPr>
+        <w:t>d’avoir</w:t>
+      </w:r>
+      <w:proofErr w:type="spellEnd"/>
+      <w:r>
+        <w:rPr>
+          <w:lang w:val="en-US"/>
+        </w:rPr>
+        <w:t xml:space="preserve"> </w:t>
+      </w:r>
+      <w:proofErr w:type="spellStart"/>
+      <w:r>
+        <w:rPr>
+          <w:lang w:val="en-US"/>
+        </w:rPr>
+        <w:t>une</w:t>
+      </w:r>
+      <w:proofErr w:type="spellEnd"/>
+      <w:r>
+        <w:rPr>
+          <w:lang w:val="en-US"/>
+        </w:rPr>
+        <w:t xml:space="preserve"> </w:t>
+      </w:r>
+      <w:proofErr w:type="spellStart"/>
+      <w:r>
+        <w:rPr>
+          <w:lang w:val="en-US"/>
+        </w:rPr>
+        <w:t>meilleur</w:t>
+      </w:r>
+      <w:proofErr w:type="spellEnd"/>
+      <w:r>
+        <w:rPr>
+          <w:lang w:val="en-US"/>
+        </w:rPr>
+        <w:t xml:space="preserve"> detection des visages et </w:t>
+      </w:r>
+      <w:proofErr w:type="spellStart"/>
+      <w:r>
+        <w:rPr>
+          <w:lang w:val="en-US"/>
+        </w:rPr>
+        <w:t>une</w:t>
+      </w:r>
+      <w:proofErr w:type="spellEnd"/>
+      <w:r>
+        <w:rPr>
+          <w:lang w:val="en-US"/>
+        </w:rPr>
+        <w:t xml:space="preserve"> </w:t>
+      </w:r>
+      <w:proofErr w:type="spellStart"/>
+      <w:r>
+        <w:rPr>
+          <w:lang w:val="en-US"/>
+        </w:rPr>
+        <w:t>meilleur</w:t>
+      </w:r>
+      <w:proofErr w:type="spellEnd"/>
+      <w:r>
+        <w:rPr>
+          <w:lang w:val="en-US"/>
+        </w:rPr>
+        <w:t xml:space="preserve"> precision pour les visages masques et non masques. </w:t>
+      </w:r>
+    </w:p>
+    <w:bookmarkEnd w:id="0"/>
+    <w:bookmarkEnd w:id="1"/>
+    <w:p>
+      <w:pPr>
+        <w:rPr>
+          <w:lang w:val="en-US"/>
+        </w:rPr>
+      </w:pPr>
     </w:p>
     <w:sectPr>
       <w:pgSz w:w="11906" w:h="16838"/>
@@ -1891,6 +2159,7 @@
   </w:compat>
   <w:rsids>
     <w:rsidRoot w:val="00E24470"/>
+    <w:rsid w:val="001F38DB"/>
     <w:rsid w:val="00426577"/>
     <w:rsid w:val="006312A9"/>
     <w:rsid w:val="006E3556"/>

--- a/3BIN/BINV3050-1 Anglais 3/Facial recognition.docx
+++ b/3BIN/BINV3050-1 Anglais 3/Facial recognition.docx
@@ -179,7 +179,7 @@
                   <w:sz w:val="28"/>
                   <w:szCs w:val="28"/>
                 </w:rPr>
-                <w:t>Written</w:t>
+                <w:t>Technological</w:t>
               </w:r>
               <w:proofErr w:type="spellEnd"/>
               <w:r>
@@ -188,8 +188,18 @@
                   <w:sz w:val="28"/>
                   <w:szCs w:val="28"/>
                 </w:rPr>
-                <w:t>-Work</w:t>
+                <w:t xml:space="preserve"> </w:t>
               </w:r>
+              <w:proofErr w:type="spellStart"/>
+              <w:r>
+                <w:rPr>
+                  <w:color w:val="4472C4" w:themeColor="accent1"/>
+                  <w:sz w:val="28"/>
+                  <w:szCs w:val="28"/>
+                </w:rPr>
+                <w:t>watch</w:t>
+              </w:r>
+              <w:proofErr w:type="spellEnd"/>
             </w:p>
           </w:sdtContent>
         </w:sdt>
@@ -597,11 +607,15 @@
       <w:pPr>
         <w:pStyle w:val="Titre1"/>
         <w:rPr>
-          <w:lang w:val="en-US"/>
-        </w:rPr>
-      </w:pPr>
-      <w:r>
-        <w:rPr>
+          <w:sz w:val="40"/>
+          <w:szCs w:val="40"/>
+          <w:lang w:val="en-US"/>
+        </w:rPr>
+      </w:pPr>
+      <w:r>
+        <w:rPr>
+          <w:sz w:val="40"/>
+          <w:szCs w:val="40"/>
           <w:lang w:val="en-US"/>
         </w:rPr>
         <w:lastRenderedPageBreak/>
@@ -738,797 +752,1793 @@
           <w:lang w:val="en-US"/>
         </w:rPr>
       </w:pPr>
-    </w:p>
-    <w:p>
-      <w:pPr>
-        <w:rPr>
-          <w:lang w:val="en-US"/>
-        </w:rPr>
-      </w:pPr>
-      <w:r>
-        <w:rPr>
-          <w:lang w:val="en-US"/>
-        </w:rPr>
-        <w:t xml:space="preserve">The reason that I choose facial recognition it’s because we are living in a strange world since the pandemic and I wanted to know what the impact of the mask on facial recognition was. Facial </w:t>
-      </w:r>
-      <w:r>
-        <w:rPr>
+      <w:r>
+        <w:rPr>
+          <w:lang w:val="en-US"/>
+        </w:rPr>
+        <w:t xml:space="preserve">The reason that I choose facial recognition it’s because we are living in a strange world since the pandemic and I wanted to know what the impact of the mask on facial recognition was. Facial recognition is growing so fast we can use it on a recent smartphone to make a bank transaction or other things. </w:t>
+      </w:r>
+      <w:r>
+        <w:rPr>
+          <w:lang w:val="en-US"/>
+        </w:rPr>
+        <w:t xml:space="preserve"> </w:t>
+      </w:r>
+    </w:p>
+    <w:p>
+      <w:pPr>
+        <w:rPr>
+          <w:lang w:val="en-US"/>
+        </w:rPr>
+      </w:pPr>
+    </w:p>
+    <w:p>
+      <w:pPr>
+        <w:pStyle w:val="Titre1"/>
+        <w:rPr>
+          <w:sz w:val="40"/>
+          <w:szCs w:val="40"/>
+          <w:lang w:val="en-US"/>
+        </w:rPr>
+      </w:pPr>
+      <w:r>
+        <w:rPr>
+          <w:sz w:val="40"/>
+          <w:szCs w:val="40"/>
+          <w:lang w:val="en-US"/>
+        </w:rPr>
+        <w:t>Monitoring</w:t>
+      </w:r>
+    </w:p>
+    <w:p>
+      <w:pPr>
+        <w:pStyle w:val="Titre2"/>
+        <w:rPr>
+          <w:sz w:val="32"/>
+          <w:szCs w:val="32"/>
+          <w:lang w:val="en-US"/>
+        </w:rPr>
+      </w:pPr>
+      <w:r>
+        <w:rPr>
+          <w:sz w:val="32"/>
+          <w:szCs w:val="32"/>
+          <w:lang w:val="en-US"/>
+        </w:rPr>
+        <w:t>Use of facial recognition against protestors.</w:t>
+      </w:r>
+    </w:p>
+    <w:p>
+      <w:pPr>
+        <w:rPr>
+          <w:lang w:val="en-US"/>
+        </w:rPr>
+      </w:pPr>
+    </w:p>
+    <w:p>
+      <w:pPr>
+        <w:rPr>
+          <w:lang w:val="en-US"/>
+        </w:rPr>
+      </w:pPr>
+      <w:r>
+        <w:rPr>
+          <w:lang w:val="en-US"/>
+        </w:rPr>
+        <w:t xml:space="preserve">During the summer, there were a lot of </w:t>
+      </w:r>
+      <w:r>
+        <w:rPr>
+          <w:lang w:val="en-US"/>
+        </w:rPr>
+        <w:t>manifestations</w:t>
+      </w:r>
+      <w:r>
+        <w:rPr>
+          <w:lang w:val="en-US"/>
+        </w:rPr>
+        <w:t xml:space="preserve"> about racial injustice</w:t>
+      </w:r>
+      <w:r>
+        <w:rPr>
+          <w:lang w:val="en-US"/>
+        </w:rPr>
+        <w:t xml:space="preserve"> in Unite</w:t>
+      </w:r>
+      <w:r>
+        <w:rPr>
+          <w:lang w:val="en-US"/>
+        </w:rPr>
+        <w:t>d</w:t>
+      </w:r>
+      <w:r>
+        <w:rPr>
+          <w:lang w:val="en-US"/>
+        </w:rPr>
+        <w:t xml:space="preserve"> States</w:t>
+      </w:r>
+      <w:r>
+        <w:rPr>
+          <w:lang w:val="en-US"/>
+        </w:rPr>
+        <w:t xml:space="preserve"> mainly</w:t>
+      </w:r>
+      <w:r>
+        <w:rPr>
+          <w:lang w:val="en-US"/>
+        </w:rPr>
+        <w:t>.</w:t>
+      </w:r>
+      <w:r>
+        <w:rPr>
+          <w:lang w:val="en-US"/>
+        </w:rPr>
+        <w:t xml:space="preserve"> The </w:t>
+      </w:r>
+      <w:r>
+        <w:rPr>
+          <w:lang w:val="en-US"/>
+        </w:rPr>
+        <w:t>Facial recognition was abused widely in the search for</w:t>
+      </w:r>
+      <w:r>
+        <w:rPr>
+          <w:lang w:val="en-US"/>
+        </w:rPr>
+        <w:t xml:space="preserve"> protestors</w:t>
+      </w:r>
+      <w:r>
+        <w:rPr>
+          <w:lang w:val="en-US"/>
+        </w:rPr>
+        <w:t>.</w:t>
+      </w:r>
+    </w:p>
+    <w:p>
+      <w:pPr>
+        <w:rPr>
+          <w:lang w:val="en-US"/>
+        </w:rPr>
+      </w:pPr>
+      <w:r>
+        <w:rPr>
+          <w:lang w:val="en-US"/>
+        </w:rPr>
+        <w:t xml:space="preserve">In New York, </w:t>
+      </w:r>
+      <w:r>
+        <w:rPr>
+          <w:lang w:val="en-US"/>
+        </w:rPr>
+        <w:t xml:space="preserve">The </w:t>
+      </w:r>
+      <w:r>
+        <w:rPr>
+          <w:lang w:val="en-US"/>
+        </w:rPr>
+        <w:t>police department</w:t>
+      </w:r>
+      <w:r>
+        <w:rPr>
+          <w:lang w:val="en-US"/>
+        </w:rPr>
+        <w:t xml:space="preserve"> used the facial recognition to find an activist of Black Lives Matter movement who was </w:t>
+      </w:r>
+      <w:r>
+        <w:rPr>
+          <w:lang w:val="en-US"/>
+        </w:rPr>
+        <w:t>charged with assaulting an officer</w:t>
+      </w:r>
+      <w:r>
+        <w:rPr>
+          <w:lang w:val="en-US"/>
+        </w:rPr>
+        <w:t>.</w:t>
+      </w:r>
+    </w:p>
+    <w:p>
+      <w:pPr>
+        <w:rPr>
+          <w:lang w:val="en-US"/>
+        </w:rPr>
+      </w:pPr>
+      <w:r>
+        <w:rPr>
+          <w:lang w:val="en-US"/>
+        </w:rPr>
+        <w:t xml:space="preserve">Many officers were sent </w:t>
+      </w:r>
+      <w:r>
+        <w:rPr>
+          <w:lang w:val="en-US"/>
+        </w:rPr>
+        <w:t>to the home of the activist without a search warrant, which provoked movement in the streets.</w:t>
+      </w:r>
+      <w:r>
+        <w:rPr>
+          <w:lang w:val="en-US"/>
+        </w:rPr>
+        <w:t xml:space="preserve"> After that NYPD </w:t>
+      </w:r>
+      <w:r>
+        <w:rPr>
+          <w:lang w:val="en-US"/>
+        </w:rPr>
+        <w:t>was</w:t>
+      </w:r>
+      <w:r>
+        <w:rPr>
+          <w:lang w:val="en-US"/>
+        </w:rPr>
+        <w:t xml:space="preserve"> </w:t>
+      </w:r>
+      <w:r>
+        <w:rPr>
+          <w:lang w:val="en-US"/>
+        </w:rPr>
+        <w:t>critici</w:t>
+      </w:r>
+      <w:r>
+        <w:rPr>
+          <w:lang w:val="en-US"/>
+        </w:rPr>
+        <w:t>zed</w:t>
+      </w:r>
+      <w:r>
+        <w:rPr>
+          <w:lang w:val="en-US"/>
+        </w:rPr>
+        <w:t xml:space="preserve"> for </w:t>
+      </w:r>
+      <w:r>
+        <w:rPr>
+          <w:lang w:val="en-US"/>
+        </w:rPr>
+        <w:t xml:space="preserve">using facial recognition to </w:t>
+      </w:r>
+      <w:r>
+        <w:rPr>
+          <w:lang w:val="en-US"/>
+        </w:rPr>
+        <w:t>find</w:t>
+      </w:r>
+      <w:r>
+        <w:rPr>
+          <w:lang w:val="en-US"/>
+        </w:rPr>
+        <w:t xml:space="preserve"> the activist</w:t>
+      </w:r>
+      <w:r>
+        <w:rPr>
+          <w:lang w:val="en-US"/>
+        </w:rPr>
+        <w:t xml:space="preserve"> because </w:t>
+      </w:r>
+      <w:r>
+        <w:rPr>
+          <w:lang w:val="en-US"/>
+        </w:rPr>
+        <w:t>in a video, we can see an officer analyzing a document marked “Facial Identification Section Informational Lead Report” with a picture from the activist’s Instagram. But the police department confirmed to a local newspaper, that it was only using facial recognition for investigative purposes by comparing an image from a surveillance video with a set of legally possessed images.</w:t>
+      </w:r>
+      <w:r>
+        <w:rPr>
+          <w:lang w:val="en-US"/>
+        </w:rPr>
+        <w:t xml:space="preserve"> </w:t>
+      </w:r>
+    </w:p>
+    <w:p>
+      <w:pPr>
+        <w:rPr>
+          <w:lang w:val="en-US"/>
+        </w:rPr>
+      </w:pPr>
+      <w:r>
+        <w:rPr>
+          <w:lang w:val="en-US"/>
+        </w:rPr>
+        <w:t>But since 2011, the police department use the software from Clearview AI to identify suspects in investigations. Clearview AI is a firm that specialized in facial recognition</w:t>
+      </w:r>
+      <w:r>
+        <w:rPr>
+          <w:lang w:val="en-US"/>
+        </w:rPr>
+        <w:t xml:space="preserve">, more than 2400 police department use Clearview AI software. </w:t>
+      </w:r>
+      <w:r>
+        <w:rPr>
+          <w:lang w:val="en-US"/>
+        </w:rPr>
+        <w:t>This company is controversial because it collects data from social medias.</w:t>
+      </w:r>
+      <w:r>
+        <w:rPr>
+          <w:lang w:val="en-US"/>
+        </w:rPr>
+        <w:t xml:space="preserve"> </w:t>
+      </w:r>
+      <w:r>
+        <w:rPr>
+          <w:lang w:val="en-US"/>
+        </w:rPr>
+        <w:t xml:space="preserve">Even before the </w:t>
+      </w:r>
+      <w:proofErr w:type="gramStart"/>
+      <w:r>
+        <w:rPr>
+          <w:lang w:val="en-US"/>
+        </w:rPr>
+        <w:t>protests against</w:t>
+      </w:r>
+      <w:proofErr w:type="gramEnd"/>
+      <w:r>
+        <w:rPr>
+          <w:lang w:val="en-US"/>
+        </w:rPr>
+        <w:t xml:space="preserve"> police violence, the company was </w:t>
+      </w:r>
+      <w:r>
+        <w:rPr>
+          <w:lang w:val="en-US"/>
+        </w:rPr>
+        <w:t>criticized</w:t>
+      </w:r>
+      <w:r>
+        <w:rPr>
+          <w:lang w:val="en-US"/>
+        </w:rPr>
+        <w:t xml:space="preserve"> for not respecting the privacy of individuals.</w:t>
+      </w:r>
+      <w:r>
+        <w:rPr>
+          <w:lang w:val="en-US"/>
+        </w:rPr>
+        <w:t xml:space="preserve"> It’s for this reason that the police were also </w:t>
+      </w:r>
+      <w:r>
+        <w:rPr>
+          <w:lang w:val="en-US"/>
+        </w:rPr>
+        <w:t>criticized</w:t>
+      </w:r>
+      <w:r>
+        <w:rPr>
+          <w:lang w:val="en-US"/>
+        </w:rPr>
+        <w:t xml:space="preserve"> to use a software from a company which not respecting the privacy.  </w:t>
+      </w:r>
+    </w:p>
+    <w:p>
+      <w:pPr>
+        <w:rPr>
+          <w:lang w:val="en-US"/>
+        </w:rPr>
+      </w:pPr>
+      <w:r>
+        <w:rPr>
+          <w:lang w:val="en-US"/>
+        </w:rPr>
+        <w:t xml:space="preserve">After that all </w:t>
+      </w:r>
+      <w:r>
+        <w:rPr>
+          <w:lang w:val="en-US"/>
+        </w:rPr>
+        <w:t>these criticisms</w:t>
+      </w:r>
+      <w:r>
+        <w:rPr>
+          <w:lang w:val="en-US"/>
+        </w:rPr>
+        <w:t>, t</w:t>
+      </w:r>
+      <w:r>
+        <w:rPr>
+          <w:lang w:val="en-US"/>
+        </w:rPr>
+        <w:t xml:space="preserve">he mayor of New York said that they had to be careful with the use of facial recognition and that they </w:t>
+      </w:r>
+      <w:r>
+        <w:rPr>
+          <w:lang w:val="en-US"/>
+        </w:rPr>
+        <w:t>were going to review the standards of use</w:t>
+      </w:r>
+      <w:r>
+        <w:rPr>
+          <w:lang w:val="en-US"/>
+        </w:rPr>
+        <w:t>.</w:t>
+      </w:r>
+      <w:r>
+        <w:rPr>
+          <w:lang w:val="en-US"/>
+        </w:rPr>
+        <w:t xml:space="preserve"> </w:t>
+      </w:r>
+      <w:r>
+        <w:rPr>
+          <w:lang w:val="en-US"/>
+        </w:rPr>
+        <w:t xml:space="preserve">The Senator of Manhattan State Brad </w:t>
+      </w:r>
+      <w:proofErr w:type="spellStart"/>
+      <w:r>
+        <w:rPr>
+          <w:lang w:val="en-US"/>
+        </w:rPr>
+        <w:t>Hoylman</w:t>
+      </w:r>
+      <w:proofErr w:type="spellEnd"/>
+      <w:r>
+        <w:rPr>
+          <w:lang w:val="en-US"/>
+        </w:rPr>
+        <w:t xml:space="preserve"> </w:t>
+      </w:r>
+      <w:r>
+        <w:rPr>
+          <w:lang w:val="en-US"/>
+        </w:rPr>
+        <w:t xml:space="preserve">even </w:t>
+      </w:r>
+      <w:r>
+        <w:rPr>
+          <w:lang w:val="en-US"/>
+        </w:rPr>
+        <w:t>wants to ban the use of facial recognition by the NYPD.</w:t>
+      </w:r>
+    </w:p>
+    <w:p>
+      <w:pPr>
+        <w:rPr>
+          <w:lang w:val="en-US"/>
+        </w:rPr>
+      </w:pPr>
+      <w:r>
+        <w:rPr>
+          <w:lang w:val="en-US"/>
+        </w:rPr>
+        <w:t xml:space="preserve">In addition to the case in New York, the </w:t>
+      </w:r>
+      <w:r>
+        <w:rPr>
+          <w:lang w:val="en-US"/>
+        </w:rPr>
+        <w:t>Miami police used the Clearview’s software to identify protestors. Due to the investigation against a young woman who threw two rock</w:t>
+      </w:r>
+      <w:r>
+        <w:rPr>
+          <w:lang w:val="en-US"/>
+        </w:rPr>
+        <w:t>s at an officer during the protests</w:t>
+      </w:r>
+      <w:r>
+        <w:rPr>
+          <w:lang w:val="en-US"/>
+        </w:rPr>
+        <w:t>, the police department of Miami had to clarify the use of facial recognition</w:t>
+      </w:r>
+      <w:r>
+        <w:rPr>
+          <w:lang w:val="en-US"/>
+        </w:rPr>
+        <w:t xml:space="preserve"> saying that it is not used against peaceful protesters but against violent protesters who commit crimes.</w:t>
+      </w:r>
+    </w:p>
+    <w:p>
+      <w:pPr>
+        <w:rPr>
+          <w:lang w:val="en-US"/>
+        </w:rPr>
+      </w:pPr>
+      <w:r>
+        <w:rPr>
+          <w:lang w:val="en-US"/>
+        </w:rPr>
+        <w:t xml:space="preserve">In the United-states, facial recognition is used by at least 25% of police agencies. 8,000 is the number of times that the police </w:t>
+      </w:r>
+      <w:r>
+        <w:rPr>
+          <w:lang w:val="en-US"/>
+        </w:rPr>
+        <w:t>of New York have used the facial recognition in 2019.</w:t>
+      </w:r>
+    </w:p>
+    <w:p>
+      <w:pPr>
+        <w:rPr>
+          <w:lang w:val="en-US"/>
+        </w:rPr>
+      </w:pPr>
+      <w:r>
+        <w:rPr>
+          <w:lang w:val="en-US"/>
+        </w:rPr>
+        <w:t xml:space="preserve">Beside mass monitoring, facial recognition </w:t>
+      </w:r>
+      <w:r>
+        <w:rPr>
+          <w:lang w:val="en-US"/>
+        </w:rPr>
+        <w:t xml:space="preserve">at another negative point: it’s not 100% reliable. There is a real risk to have a false positive. </w:t>
+      </w:r>
+      <w:r>
+        <w:rPr>
+          <w:lang w:val="en-US"/>
+        </w:rPr>
+        <w:t xml:space="preserve">One of the recent victims of facial recognition is Robert William who has been wrongfully accused by an algorithm for a crime he did not commit. Because </w:t>
+      </w:r>
+      <w:r>
+        <w:rPr>
+          <w:lang w:val="en-US"/>
+        </w:rPr>
+        <w:t xml:space="preserve">the algorithm is less accurate for people of colors </w:t>
+      </w:r>
+      <w:r>
+        <w:rPr>
+          <w:lang w:val="en-US"/>
+        </w:rPr>
+        <w:t>due to a low diversity of images in the database</w:t>
+      </w:r>
+      <w:r>
+        <w:rPr>
+          <w:lang w:val="en-US"/>
+        </w:rPr>
+        <w:t>.</w:t>
+      </w:r>
+    </w:p>
+    <w:p>
+      <w:pPr>
+        <w:rPr>
+          <w:lang w:val="en-US"/>
+        </w:rPr>
+      </w:pPr>
+      <w:r>
+        <w:rPr>
+          <w:lang w:val="en-US"/>
+        </w:rPr>
+        <w:t>IBM, Amazon, and Microsoft have all committed to not sell facial recognition to law enforcement at least temporarily</w:t>
+      </w:r>
+      <w:r>
+        <w:rPr>
+          <w:lang w:val="en-US"/>
+        </w:rPr>
+        <w:t xml:space="preserve"> to support the Black Lives Matter movement against racial injustice.</w:t>
+      </w:r>
+    </w:p>
+    <w:p>
+      <w:pPr>
+        <w:rPr>
+          <w:lang w:val="en-US"/>
+        </w:rPr>
+      </w:pPr>
+    </w:p>
+    <w:p>
+      <w:pPr>
+        <w:rPr>
+          <w:sz w:val="24"/>
+          <w:szCs w:val="24"/>
+          <w:lang w:val="en-US"/>
+        </w:rPr>
+      </w:pPr>
+      <w:r>
+        <w:rPr>
+          <w:sz w:val="24"/>
+          <w:szCs w:val="24"/>
+          <w:lang w:val="en-US"/>
+        </w:rPr>
+        <w:t>The city of Portland, Oregon, met in early September to ban facial recognition for everyone.</w:t>
+      </w:r>
+    </w:p>
+    <w:p>
+      <w:pPr>
+        <w:rPr>
+          <w:sz w:val="24"/>
+          <w:szCs w:val="24"/>
+          <w:lang w:val="en-US"/>
+        </w:rPr>
+      </w:pPr>
+      <w:r>
+        <w:rPr>
+          <w:sz w:val="24"/>
+          <w:szCs w:val="24"/>
+          <w:lang w:val="en-US"/>
+        </w:rPr>
+        <w:t xml:space="preserve">During the Black Lives Matter protests, one man, Christopher Howell, began developing facial recognition software to identify Portland police officers who were hiding their names </w:t>
+      </w:r>
+      <w:r>
+        <w:rPr>
+          <w:sz w:val="24"/>
+          <w:szCs w:val="24"/>
           <w:lang w:val="en-US"/>
         </w:rPr>
         <w:lastRenderedPageBreak/>
-        <w:t xml:space="preserve">recognition is growing so fast we can use it on a recent smartphone to make a bank transaction or other things. </w:t>
-      </w:r>
-      <w:r>
-        <w:rPr>
-          <w:lang w:val="en-US"/>
+        <w:t>on uniforms. During the protests the Portland police had replaced their names on the uniforms with personal numbers to avoid doxing (“search</w:t>
+      </w:r>
+      <w:r>
+        <w:rPr>
+          <w:sz w:val="24"/>
+          <w:szCs w:val="24"/>
+        </w:rPr>
+        <w:t xml:space="preserve"> for and </w:t>
+      </w:r>
+      <w:proofErr w:type="spellStart"/>
+      <w:r>
+        <w:rPr>
+          <w:sz w:val="24"/>
+          <w:szCs w:val="24"/>
+        </w:rPr>
+        <w:t>publish</w:t>
+      </w:r>
+      <w:proofErr w:type="spellEnd"/>
+      <w:r>
+        <w:rPr>
+          <w:sz w:val="24"/>
+          <w:szCs w:val="24"/>
         </w:rPr>
         <w:t xml:space="preserve"> </w:t>
       </w:r>
-    </w:p>
-    <w:p>
-      <w:pPr>
-        <w:rPr>
-          <w:lang w:val="en-US"/>
-        </w:rPr>
-      </w:pPr>
-    </w:p>
-    <w:p>
-      <w:pPr>
-        <w:pStyle w:val="Titre1"/>
-        <w:rPr>
-          <w:lang w:val="en-US"/>
-        </w:rPr>
-      </w:pPr>
-      <w:r>
-        <w:rPr>
-          <w:lang w:val="en-US"/>
-        </w:rPr>
-        <w:t>Monitoring</w:t>
-      </w:r>
-    </w:p>
-    <w:p>
-      <w:pPr>
-        <w:rPr>
-          <w:lang w:val="en-US"/>
-        </w:rPr>
-      </w:pPr>
-    </w:p>
-    <w:p>
-      <w:pPr>
-        <w:rPr>
-          <w:lang w:val="en-US"/>
-        </w:rPr>
-      </w:pPr>
-      <w:r>
-        <w:rPr>
-          <w:lang w:val="en-US"/>
-        </w:rPr>
-        <w:t xml:space="preserve">During the summer, there were a lot of </w:t>
-      </w:r>
-      <w:r>
-        <w:rPr>
-          <w:lang w:val="en-US"/>
-        </w:rPr>
-        <w:t>manifestations</w:t>
-      </w:r>
-      <w:r>
-        <w:rPr>
-          <w:lang w:val="en-US"/>
-        </w:rPr>
-        <w:t xml:space="preserve"> about racial injustice</w:t>
-      </w:r>
-      <w:r>
-        <w:rPr>
-          <w:lang w:val="en-US"/>
-        </w:rPr>
-        <w:t xml:space="preserve"> in Unite</w:t>
-      </w:r>
-      <w:r>
-        <w:rPr>
-          <w:lang w:val="en-US"/>
-        </w:rPr>
-        <w:t>d</w:t>
-      </w:r>
-      <w:r>
-        <w:rPr>
-          <w:lang w:val="en-US"/>
-        </w:rPr>
-        <w:t xml:space="preserve"> States</w:t>
-      </w:r>
-      <w:r>
-        <w:rPr>
-          <w:lang w:val="en-US"/>
-        </w:rPr>
-        <w:t xml:space="preserve"> mainly</w:t>
-      </w:r>
-      <w:r>
-        <w:rPr>
-          <w:lang w:val="en-US"/>
+      <w:proofErr w:type="spellStart"/>
+      <w:r>
+        <w:rPr>
+          <w:sz w:val="24"/>
+          <w:szCs w:val="24"/>
+        </w:rPr>
+        <w:t>private</w:t>
+      </w:r>
+      <w:proofErr w:type="spellEnd"/>
+      <w:r>
+        <w:rPr>
+          <w:sz w:val="24"/>
+          <w:szCs w:val="24"/>
+        </w:rPr>
+        <w:t xml:space="preserve"> or </w:t>
+      </w:r>
+      <w:proofErr w:type="spellStart"/>
+      <w:r>
+        <w:rPr>
+          <w:sz w:val="24"/>
+          <w:szCs w:val="24"/>
+        </w:rPr>
+        <w:t>identifying</w:t>
+      </w:r>
+      <w:proofErr w:type="spellEnd"/>
+      <w:r>
+        <w:rPr>
+          <w:sz w:val="24"/>
+          <w:szCs w:val="24"/>
+        </w:rPr>
+        <w:t xml:space="preserve"> information about (</w:t>
+      </w:r>
+      <w:proofErr w:type="spellStart"/>
+      <w:r>
+        <w:rPr>
+          <w:sz w:val="24"/>
+          <w:szCs w:val="24"/>
+        </w:rPr>
+        <w:t>a</w:t>
+      </w:r>
+      <w:proofErr w:type="spellEnd"/>
+      <w:r>
+        <w:rPr>
+          <w:sz w:val="24"/>
+          <w:szCs w:val="24"/>
+        </w:rPr>
+        <w:t xml:space="preserve"> </w:t>
+      </w:r>
+      <w:proofErr w:type="spellStart"/>
+      <w:proofErr w:type="gramStart"/>
+      <w:r>
+        <w:rPr>
+          <w:sz w:val="24"/>
+          <w:szCs w:val="24"/>
+        </w:rPr>
+        <w:t>particular</w:t>
+      </w:r>
+      <w:proofErr w:type="spellEnd"/>
+      <w:r>
+        <w:rPr>
+          <w:sz w:val="24"/>
+          <w:szCs w:val="24"/>
+        </w:rPr>
+        <w:t xml:space="preserve"> </w:t>
+      </w:r>
+      <w:proofErr w:type="spellStart"/>
+      <w:r>
+        <w:rPr>
+          <w:sz w:val="24"/>
+          <w:szCs w:val="24"/>
+        </w:rPr>
+        <w:t>individual</w:t>
+      </w:r>
+      <w:proofErr w:type="spellEnd"/>
+      <w:proofErr w:type="gramEnd"/>
+      <w:r>
+        <w:rPr>
+          <w:sz w:val="24"/>
+          <w:szCs w:val="24"/>
+        </w:rPr>
+        <w:t xml:space="preserve">) on the internet, </w:t>
+      </w:r>
+      <w:proofErr w:type="spellStart"/>
+      <w:r>
+        <w:rPr>
+          <w:sz w:val="24"/>
+          <w:szCs w:val="24"/>
+        </w:rPr>
+        <w:t>typically</w:t>
+      </w:r>
+      <w:proofErr w:type="spellEnd"/>
+      <w:r>
+        <w:rPr>
+          <w:sz w:val="24"/>
+          <w:szCs w:val="24"/>
+        </w:rPr>
+        <w:t xml:space="preserve"> </w:t>
+      </w:r>
+      <w:proofErr w:type="spellStart"/>
+      <w:r>
+        <w:rPr>
+          <w:sz w:val="24"/>
+          <w:szCs w:val="24"/>
+        </w:rPr>
+        <w:t>with</w:t>
+      </w:r>
+      <w:proofErr w:type="spellEnd"/>
+      <w:r>
+        <w:rPr>
+          <w:sz w:val="24"/>
+          <w:szCs w:val="24"/>
+        </w:rPr>
+        <w:t xml:space="preserve"> </w:t>
+      </w:r>
+      <w:proofErr w:type="spellStart"/>
+      <w:r>
+        <w:rPr>
+          <w:sz w:val="24"/>
+          <w:szCs w:val="24"/>
+        </w:rPr>
+        <w:t>malicious</w:t>
+      </w:r>
+      <w:proofErr w:type="spellEnd"/>
+      <w:r>
+        <w:rPr>
+          <w:sz w:val="24"/>
+          <w:szCs w:val="24"/>
+        </w:rPr>
+        <w:t xml:space="preserve"> </w:t>
+      </w:r>
+      <w:proofErr w:type="spellStart"/>
+      <w:r>
+        <w:rPr>
+          <w:sz w:val="24"/>
+          <w:szCs w:val="24"/>
+        </w:rPr>
+        <w:t>intent</w:t>
+      </w:r>
+      <w:proofErr w:type="spellEnd"/>
+      <w:r>
+        <w:rPr>
+          <w:sz w:val="24"/>
+          <w:szCs w:val="24"/>
         </w:rPr>
         <w:t>.</w:t>
       </w:r>
       <w:r>
         <w:rPr>
-          <w:lang w:val="en-US"/>
-        </w:rPr>
-        <w:t xml:space="preserve"> The </w:t>
-      </w:r>
-      <w:r>
-        <w:rPr>
-          <w:lang w:val="en-US"/>
-        </w:rPr>
-        <w:t>Facial recognition was abused widely in the search for</w:t>
-      </w:r>
-      <w:r>
-        <w:rPr>
-          <w:lang w:val="en-US"/>
-        </w:rPr>
-        <w:t xml:space="preserve"> protestors</w:t>
-      </w:r>
-      <w:r>
-        <w:rPr>
+          <w:sz w:val="24"/>
+          <w:szCs w:val="24"/>
+          <w:lang w:val="en-US"/>
+        </w:rPr>
+        <w:t xml:space="preserve"> “ ). </w:t>
+      </w:r>
+    </w:p>
+    <w:p>
+      <w:pPr>
+        <w:rPr>
+          <w:sz w:val="24"/>
+          <w:szCs w:val="24"/>
+          <w:lang w:val="en-US"/>
+        </w:rPr>
+      </w:pPr>
+      <w:r>
+        <w:rPr>
+          <w:sz w:val="24"/>
+          <w:szCs w:val="24"/>
+          <w:lang w:val="en-US"/>
+        </w:rPr>
+        <w:t xml:space="preserve">Mr. </w:t>
+      </w:r>
+      <w:proofErr w:type="spellStart"/>
+      <w:r>
+        <w:rPr>
+          <w:sz w:val="24"/>
+          <w:szCs w:val="24"/>
+          <w:lang w:val="en-US"/>
+        </w:rPr>
+        <w:t>Howelle</w:t>
+      </w:r>
+      <w:proofErr w:type="spellEnd"/>
+      <w:r>
+        <w:rPr>
+          <w:sz w:val="24"/>
+          <w:szCs w:val="24"/>
+          <w:lang w:val="en-US"/>
+        </w:rPr>
+        <w:t xml:space="preserve"> is not the first to develop facial recognition software to identify police officers. Colin Cheung a protester in Hong Kong had developed software to identify police officers based on online photos of them. He was arrested and had to abandon his work. In October 2020, an Italian artist, Paolo </w:t>
+      </w:r>
+      <w:proofErr w:type="spellStart"/>
+      <w:r>
+        <w:rPr>
+          <w:sz w:val="24"/>
+          <w:szCs w:val="24"/>
+          <w:lang w:val="en-US"/>
+        </w:rPr>
+        <w:t>Cirio</w:t>
+      </w:r>
+      <w:proofErr w:type="spellEnd"/>
+      <w:r>
+        <w:rPr>
+          <w:sz w:val="24"/>
+          <w:szCs w:val="24"/>
+          <w:lang w:val="en-US"/>
+        </w:rPr>
+        <w:t>, published 4000 faces of French police officers taken during demonstrations on the internet in the form of an exhibition. But he had to remove them at the risk of prosecution.</w:t>
+      </w:r>
+    </w:p>
+    <w:p>
+      <w:pPr>
+        <w:rPr>
+          <w:sz w:val="24"/>
+          <w:szCs w:val="24"/>
+          <w:lang w:val="en-US"/>
+        </w:rPr>
+      </w:pPr>
+      <w:r>
+        <w:rPr>
+          <w:sz w:val="24"/>
+          <w:szCs w:val="24"/>
+          <w:lang w:val="en-US"/>
+        </w:rPr>
+        <w:t>The technology has advanced so much that it is easy for anyone to build this kind of software. Most of the work is finding the data to build the model. All the technical side is already created.</w:t>
+      </w:r>
+    </w:p>
+    <w:p>
+      <w:pPr>
+        <w:rPr>
+          <w:sz w:val="24"/>
+          <w:szCs w:val="24"/>
+          <w:lang w:val="en-US"/>
+        </w:rPr>
+      </w:pPr>
+      <w:r>
+        <w:rPr>
+          <w:sz w:val="24"/>
+          <w:szCs w:val="24"/>
+          <w:lang w:val="en-US"/>
+        </w:rPr>
+        <w:t>Christopher Howell was a bit worried about the ban on facial recognition because he didn't want to give up his work but fortunately for him the bill does not apply to individuals. But he must keep his software private.</w:t>
+      </w:r>
+    </w:p>
+    <w:p>
+      <w:pPr>
+        <w:rPr>
+          <w:lang w:val="en-US"/>
+        </w:rPr>
+      </w:pPr>
+      <w:bookmarkStart w:id="0" w:name="_GoBack"/>
+      <w:bookmarkEnd w:id="0"/>
+    </w:p>
+    <w:p>
+      <w:pPr>
+        <w:rPr>
+          <w:lang w:val="en-US"/>
+        </w:rPr>
+      </w:pPr>
+    </w:p>
+    <w:p>
+      <w:pPr>
+        <w:rPr>
+          <w:lang w:val="en-US"/>
+        </w:rPr>
+      </w:pPr>
+    </w:p>
+    <w:p>
+      <w:pPr>
+        <w:rPr>
+          <w:lang w:val="en-US"/>
+        </w:rPr>
+      </w:pPr>
+    </w:p>
+    <w:p>
+      <w:pPr>
+        <w:rPr>
+          <w:lang w:val="en-US"/>
+        </w:rPr>
+      </w:pPr>
+      <w:r>
+        <w:rPr>
+          <w:lang w:val="en-US"/>
+        </w:rPr>
+        <w:t>COVID-19:</w:t>
+      </w:r>
+    </w:p>
+    <w:p>
+      <w:pPr>
+        <w:rPr>
+          <w:lang w:val="en-US"/>
+        </w:rPr>
+      </w:pPr>
+    </w:p>
+    <w:p>
+      <w:pPr>
+        <w:rPr>
+          <w:sz w:val="24"/>
+          <w:szCs w:val="24"/>
+          <w:lang w:val="fr-BE"/>
+        </w:rPr>
+      </w:pPr>
+      <w:proofErr w:type="spellStart"/>
+      <w:r>
+        <w:rPr>
+          <w:sz w:val="24"/>
+          <w:szCs w:val="24"/>
+          <w:lang w:val="fr-BE"/>
+        </w:rPr>
+        <w:t>From</w:t>
+      </w:r>
+      <w:proofErr w:type="spellEnd"/>
+      <w:r>
+        <w:rPr>
+          <w:sz w:val="24"/>
+          <w:szCs w:val="24"/>
+          <w:lang w:val="fr-BE"/>
+        </w:rPr>
+        <w:t xml:space="preserve"> the </w:t>
+      </w:r>
+      <w:proofErr w:type="spellStart"/>
+      <w:r>
+        <w:rPr>
+          <w:sz w:val="24"/>
+          <w:szCs w:val="24"/>
+          <w:lang w:val="fr-BE"/>
+        </w:rPr>
+        <w:t>beginning</w:t>
+      </w:r>
+      <w:proofErr w:type="spellEnd"/>
+      <w:r>
+        <w:rPr>
+          <w:sz w:val="24"/>
+          <w:szCs w:val="24"/>
+          <w:lang w:val="fr-BE"/>
+        </w:rPr>
+        <w:t xml:space="preserve"> of the COVID-19 </w:t>
+      </w:r>
+      <w:proofErr w:type="spellStart"/>
+      <w:r>
+        <w:rPr>
+          <w:sz w:val="24"/>
+          <w:szCs w:val="24"/>
+          <w:lang w:val="fr-BE"/>
+        </w:rPr>
+        <w:t>pandemic</w:t>
+      </w:r>
+      <w:proofErr w:type="spellEnd"/>
+      <w:r>
+        <w:rPr>
+          <w:sz w:val="24"/>
+          <w:szCs w:val="24"/>
+          <w:lang w:val="fr-BE"/>
+        </w:rPr>
+        <w:t xml:space="preserve">, China </w:t>
+      </w:r>
+      <w:proofErr w:type="spellStart"/>
+      <w:r>
+        <w:rPr>
+          <w:sz w:val="24"/>
+          <w:szCs w:val="24"/>
+          <w:lang w:val="fr-BE"/>
+        </w:rPr>
+        <w:t>required</w:t>
+      </w:r>
+      <w:proofErr w:type="spellEnd"/>
+      <w:r>
+        <w:rPr>
+          <w:sz w:val="24"/>
+          <w:szCs w:val="24"/>
+          <w:lang w:val="fr-BE"/>
+        </w:rPr>
+        <w:t xml:space="preserve"> </w:t>
+      </w:r>
+      <w:proofErr w:type="spellStart"/>
+      <w:r>
+        <w:rPr>
+          <w:sz w:val="24"/>
+          <w:szCs w:val="24"/>
+          <w:lang w:val="fr-BE"/>
+        </w:rPr>
+        <w:t>everyone</w:t>
+      </w:r>
+      <w:proofErr w:type="spellEnd"/>
+      <w:r>
+        <w:rPr>
+          <w:sz w:val="24"/>
+          <w:szCs w:val="24"/>
+          <w:lang w:val="fr-BE"/>
+        </w:rPr>
+        <w:t xml:space="preserve"> to wear the </w:t>
+      </w:r>
+      <w:proofErr w:type="spellStart"/>
+      <w:r>
+        <w:rPr>
+          <w:sz w:val="24"/>
+          <w:szCs w:val="24"/>
+          <w:lang w:val="fr-BE"/>
+        </w:rPr>
+        <w:t>mask</w:t>
+      </w:r>
+      <w:proofErr w:type="spellEnd"/>
+      <w:r>
+        <w:rPr>
+          <w:sz w:val="24"/>
+          <w:szCs w:val="24"/>
+          <w:lang w:val="fr-BE"/>
+        </w:rPr>
+        <w:t xml:space="preserve"> in public or the police </w:t>
+      </w:r>
+      <w:proofErr w:type="spellStart"/>
+      <w:r>
+        <w:rPr>
+          <w:sz w:val="24"/>
+          <w:szCs w:val="24"/>
+          <w:lang w:val="fr-BE"/>
+        </w:rPr>
+        <w:t>reprimand</w:t>
+      </w:r>
+      <w:proofErr w:type="spellEnd"/>
+      <w:r>
+        <w:rPr>
+          <w:sz w:val="24"/>
+          <w:szCs w:val="24"/>
+          <w:lang w:val="fr-BE"/>
+        </w:rPr>
+        <w:t xml:space="preserve"> </w:t>
+      </w:r>
+      <w:proofErr w:type="spellStart"/>
+      <w:r>
+        <w:rPr>
+          <w:sz w:val="24"/>
+          <w:szCs w:val="24"/>
+          <w:lang w:val="fr-BE"/>
+        </w:rPr>
+        <w:t>those</w:t>
+      </w:r>
+      <w:proofErr w:type="spellEnd"/>
+      <w:r>
+        <w:rPr>
+          <w:sz w:val="24"/>
+          <w:szCs w:val="24"/>
+          <w:lang w:val="fr-BE"/>
+        </w:rPr>
+        <w:t xml:space="preserve"> </w:t>
+      </w:r>
+      <w:proofErr w:type="spellStart"/>
+      <w:r>
+        <w:rPr>
+          <w:sz w:val="24"/>
+          <w:szCs w:val="24"/>
+          <w:lang w:val="fr-BE"/>
+        </w:rPr>
+        <w:t>who</w:t>
+      </w:r>
+      <w:proofErr w:type="spellEnd"/>
+      <w:r>
+        <w:rPr>
+          <w:sz w:val="24"/>
+          <w:szCs w:val="24"/>
+          <w:lang w:val="fr-BE"/>
+        </w:rPr>
+        <w:t xml:space="preserve"> </w:t>
+      </w:r>
+      <w:proofErr w:type="spellStart"/>
+      <w:r>
+        <w:rPr>
+          <w:sz w:val="24"/>
+          <w:szCs w:val="24"/>
+          <w:lang w:val="fr-BE"/>
+        </w:rPr>
+        <w:t>did</w:t>
+      </w:r>
+      <w:proofErr w:type="spellEnd"/>
+      <w:r>
+        <w:rPr>
+          <w:sz w:val="24"/>
+          <w:szCs w:val="24"/>
+          <w:lang w:val="fr-BE"/>
+        </w:rPr>
+        <w:t xml:space="preserve"> not wear </w:t>
+      </w:r>
+      <w:proofErr w:type="spellStart"/>
+      <w:r>
+        <w:rPr>
+          <w:sz w:val="24"/>
+          <w:szCs w:val="24"/>
+          <w:lang w:val="fr-BE"/>
+        </w:rPr>
+        <w:t>it</w:t>
+      </w:r>
+      <w:proofErr w:type="spellEnd"/>
+      <w:r>
+        <w:rPr>
+          <w:sz w:val="24"/>
+          <w:szCs w:val="24"/>
+          <w:lang w:val="fr-BE"/>
+        </w:rPr>
+        <w:t xml:space="preserve">. </w:t>
+      </w:r>
+    </w:p>
+    <w:p>
+      <w:pPr>
+        <w:rPr>
+          <w:sz w:val="24"/>
+          <w:szCs w:val="24"/>
+          <w:lang w:val="en-US"/>
+        </w:rPr>
+      </w:pPr>
+      <w:proofErr w:type="spellStart"/>
+      <w:r>
+        <w:rPr>
+          <w:sz w:val="24"/>
+          <w:szCs w:val="24"/>
+          <w:lang w:val="en-US"/>
+        </w:rPr>
+        <w:t>LeewayHertz</w:t>
+      </w:r>
+      <w:proofErr w:type="spellEnd"/>
+      <w:r>
+        <w:rPr>
+          <w:sz w:val="24"/>
+          <w:szCs w:val="24"/>
+          <w:lang w:val="en-US"/>
+        </w:rPr>
+        <w:t>, an American based company, wonder if he can develop an artificial intelligence which analyze an image and detect whether people are wearing masks</w:t>
+      </w:r>
+      <w:r>
+        <w:rPr>
+          <w:sz w:val="24"/>
+          <w:szCs w:val="24"/>
+          <w:lang w:val="en-US"/>
+        </w:rPr>
+        <w:t xml:space="preserve"> or not</w:t>
+      </w:r>
+      <w:r>
+        <w:rPr>
+          <w:sz w:val="24"/>
+          <w:szCs w:val="24"/>
+          <w:lang w:val="en-US"/>
+        </w:rPr>
+        <w:t xml:space="preserve">. It is a more pacifist way to fight against the virus for the co-founder of </w:t>
+      </w:r>
+      <w:proofErr w:type="spellStart"/>
+      <w:r>
+        <w:rPr>
+          <w:sz w:val="24"/>
+          <w:szCs w:val="24"/>
+          <w:lang w:val="en-US"/>
+        </w:rPr>
+        <w:t>LeewayHertz</w:t>
+      </w:r>
+      <w:proofErr w:type="spellEnd"/>
+      <w:r>
+        <w:rPr>
+          <w:sz w:val="24"/>
+          <w:szCs w:val="24"/>
+          <w:lang w:val="en-US"/>
+        </w:rPr>
+        <w:t xml:space="preserve">. </w:t>
+      </w:r>
+    </w:p>
+    <w:p>
+      <w:pPr>
+        <w:rPr>
+          <w:sz w:val="24"/>
+          <w:szCs w:val="24"/>
+          <w:lang w:val="en-US"/>
+        </w:rPr>
+      </w:pPr>
+      <w:r>
+        <w:rPr>
+          <w:sz w:val="24"/>
+          <w:szCs w:val="24"/>
+          <w:lang w:val="en-US"/>
+        </w:rPr>
+        <w:br/>
+        <w:t>The algorithm behind the face-mask recognition is based on face detection and mask recognition. The first step is to seek the face. After the detection of the face, the algorithm classifies the face in three categories: unknown, no mask or wearing masks. but the algorithm doesn't identify people so there are no real privacy issues to ask about. The algorithm is only used for counting how many people are wearing the masks. This number will raise awareness.</w:t>
+      </w:r>
+    </w:p>
+    <w:p>
+      <w:pPr>
+        <w:rPr>
+          <w:sz w:val="24"/>
+          <w:szCs w:val="24"/>
+          <w:lang w:val="en-US"/>
+        </w:rPr>
+      </w:pPr>
+      <w:r>
+        <w:rPr>
+          <w:sz w:val="24"/>
+          <w:szCs w:val="24"/>
+          <w:lang w:val="en-US"/>
+        </w:rPr>
+        <w:t xml:space="preserve">(essayer de faire un lien entre les deux: </w:t>
+      </w:r>
+      <w:proofErr w:type="spellStart"/>
+      <w:r>
+        <w:rPr>
+          <w:sz w:val="24"/>
+          <w:szCs w:val="24"/>
+          <w:lang w:val="en-US"/>
+        </w:rPr>
+        <w:t>parler</w:t>
+      </w:r>
+      <w:proofErr w:type="spellEnd"/>
+      <w:r>
+        <w:rPr>
+          <w:sz w:val="24"/>
+          <w:szCs w:val="24"/>
+          <w:lang w:val="en-US"/>
+        </w:rPr>
+        <w:t xml:space="preserve"> que </w:t>
+      </w:r>
+      <w:proofErr w:type="spellStart"/>
+      <w:r>
+        <w:rPr>
+          <w:sz w:val="24"/>
+          <w:szCs w:val="24"/>
+          <w:lang w:val="en-US"/>
+        </w:rPr>
+        <w:t>l’un</w:t>
+      </w:r>
+      <w:proofErr w:type="spellEnd"/>
+      <w:r>
+        <w:rPr>
+          <w:sz w:val="24"/>
+          <w:szCs w:val="24"/>
+          <w:lang w:val="en-US"/>
+        </w:rPr>
+        <w:t xml:space="preserve"> </w:t>
+      </w:r>
+      <w:proofErr w:type="spellStart"/>
+      <w:r>
+        <w:rPr>
+          <w:sz w:val="24"/>
+          <w:szCs w:val="24"/>
+          <w:lang w:val="en-US"/>
+        </w:rPr>
+        <w:t>peut</w:t>
+      </w:r>
+      <w:proofErr w:type="spellEnd"/>
+      <w:r>
+        <w:rPr>
+          <w:sz w:val="24"/>
+          <w:szCs w:val="24"/>
+          <w:lang w:val="en-US"/>
+        </w:rPr>
+        <w:t xml:space="preserve"> identifier la </w:t>
+      </w:r>
+      <w:proofErr w:type="spellStart"/>
+      <w:r>
+        <w:rPr>
+          <w:sz w:val="24"/>
+          <w:szCs w:val="24"/>
+          <w:lang w:val="en-US"/>
+        </w:rPr>
+        <w:t>personne</w:t>
+      </w:r>
+      <w:proofErr w:type="spellEnd"/>
+      <w:r>
+        <w:rPr>
+          <w:sz w:val="24"/>
+          <w:szCs w:val="24"/>
+          <w:lang w:val="en-US"/>
+        </w:rPr>
+        <w:t xml:space="preserve"> et </w:t>
+      </w:r>
+      <w:proofErr w:type="spellStart"/>
+      <w:r>
+        <w:rPr>
+          <w:sz w:val="24"/>
+          <w:szCs w:val="24"/>
+          <w:lang w:val="en-US"/>
+        </w:rPr>
+        <w:t>l’autre</w:t>
+      </w:r>
+      <w:proofErr w:type="spellEnd"/>
+      <w:r>
+        <w:rPr>
+          <w:sz w:val="24"/>
+          <w:szCs w:val="24"/>
+          <w:lang w:val="en-US"/>
+        </w:rPr>
+        <w:t xml:space="preserve"> pas) – Une </w:t>
+      </w:r>
+      <w:proofErr w:type="spellStart"/>
+      <w:r>
+        <w:rPr>
+          <w:sz w:val="24"/>
+          <w:szCs w:val="24"/>
+          <w:lang w:val="en-US"/>
+        </w:rPr>
+        <w:t>autre</w:t>
+      </w:r>
+      <w:proofErr w:type="spellEnd"/>
+      <w:r>
+        <w:rPr>
+          <w:sz w:val="24"/>
+          <w:szCs w:val="24"/>
+          <w:lang w:val="en-US"/>
+        </w:rPr>
+        <w:t xml:space="preserve"> compagnie du nom de RealNetworks à mis à jour son </w:t>
+      </w:r>
+      <w:proofErr w:type="spellStart"/>
+      <w:r>
+        <w:rPr>
+          <w:sz w:val="24"/>
+          <w:szCs w:val="24"/>
+          <w:lang w:val="en-US"/>
+        </w:rPr>
+        <w:t>logiciel</w:t>
+      </w:r>
+      <w:proofErr w:type="spellEnd"/>
+      <w:r>
+        <w:rPr>
+          <w:sz w:val="24"/>
+          <w:szCs w:val="24"/>
+          <w:lang w:val="en-US"/>
+        </w:rPr>
+        <w:t xml:space="preserve"> </w:t>
+      </w:r>
+      <w:proofErr w:type="spellStart"/>
+      <w:r>
+        <w:rPr>
+          <w:sz w:val="24"/>
+          <w:szCs w:val="24"/>
+          <w:lang w:val="en-US"/>
+        </w:rPr>
+        <w:t>dû</w:t>
+      </w:r>
+      <w:proofErr w:type="spellEnd"/>
+      <w:r>
+        <w:rPr>
+          <w:sz w:val="24"/>
+          <w:szCs w:val="24"/>
+          <w:lang w:val="en-US"/>
+        </w:rPr>
+        <w:t xml:space="preserve"> à la </w:t>
+      </w:r>
+      <w:proofErr w:type="spellStart"/>
+      <w:r>
+        <w:rPr>
+          <w:sz w:val="24"/>
+          <w:szCs w:val="24"/>
+          <w:lang w:val="en-US"/>
+        </w:rPr>
+        <w:t>crise</w:t>
+      </w:r>
+      <w:proofErr w:type="spellEnd"/>
+      <w:r>
+        <w:rPr>
+          <w:sz w:val="24"/>
+          <w:szCs w:val="24"/>
+          <w:lang w:val="en-US"/>
+        </w:rPr>
+        <w:t xml:space="preserve"> global. Le </w:t>
+      </w:r>
+      <w:proofErr w:type="spellStart"/>
+      <w:r>
+        <w:rPr>
+          <w:sz w:val="24"/>
+          <w:szCs w:val="24"/>
+          <w:lang w:val="en-US"/>
+        </w:rPr>
+        <w:t>logiciel</w:t>
+      </w:r>
+      <w:proofErr w:type="spellEnd"/>
+      <w:r>
+        <w:rPr>
+          <w:sz w:val="24"/>
+          <w:szCs w:val="24"/>
+          <w:lang w:val="en-US"/>
+        </w:rPr>
+        <w:t xml:space="preserve"> </w:t>
+      </w:r>
+      <w:proofErr w:type="spellStart"/>
+      <w:r>
+        <w:rPr>
+          <w:sz w:val="24"/>
+          <w:szCs w:val="24"/>
+          <w:lang w:val="en-US"/>
+        </w:rPr>
+        <w:t>fournit</w:t>
+      </w:r>
+      <w:proofErr w:type="spellEnd"/>
+      <w:r>
+        <w:rPr>
+          <w:sz w:val="24"/>
+          <w:szCs w:val="24"/>
+          <w:lang w:val="en-US"/>
+        </w:rPr>
+        <w:t xml:space="preserve"> </w:t>
+      </w:r>
+      <w:proofErr w:type="spellStart"/>
+      <w:r>
+        <w:rPr>
+          <w:sz w:val="24"/>
+          <w:szCs w:val="24"/>
+          <w:lang w:val="en-US"/>
+        </w:rPr>
+        <w:t>une</w:t>
+      </w:r>
+      <w:proofErr w:type="spellEnd"/>
+      <w:r>
+        <w:rPr>
+          <w:sz w:val="24"/>
+          <w:szCs w:val="24"/>
+          <w:lang w:val="en-US"/>
+        </w:rPr>
+        <w:t xml:space="preserve"> </w:t>
+      </w:r>
+      <w:proofErr w:type="spellStart"/>
+      <w:r>
+        <w:rPr>
+          <w:sz w:val="24"/>
+          <w:szCs w:val="24"/>
+          <w:lang w:val="en-US"/>
+        </w:rPr>
+        <w:t>meilleur</w:t>
+      </w:r>
+      <w:proofErr w:type="spellEnd"/>
+      <w:r>
+        <w:rPr>
+          <w:sz w:val="24"/>
+          <w:szCs w:val="24"/>
+          <w:lang w:val="en-US"/>
+        </w:rPr>
+        <w:t>…</w:t>
+      </w:r>
+    </w:p>
+    <w:p>
+      <w:pPr>
+        <w:rPr>
+          <w:sz w:val="24"/>
+          <w:szCs w:val="24"/>
+          <w:lang w:val="en-US"/>
+        </w:rPr>
+      </w:pPr>
+      <w:r>
+        <w:rPr>
+          <w:sz w:val="24"/>
+          <w:szCs w:val="24"/>
+          <w:lang w:val="en-US"/>
+        </w:rPr>
+        <w:lastRenderedPageBreak/>
+        <w:t>Due to the global health crisis, RealNetworks has updated its SAFR facial recognition software to provide better face detection and accuracy for both masked and unmasked faces. With this update the face detection rate is 95.1 % and the recognition accuracy rate is 98.85 % for faces covered by a mask. The speed of detection has also increased. Thanks to these improvements, it will be possible to have facial safety systems without having to remove the mask.</w:t>
+      </w:r>
+      <w:r>
+        <w:rPr>
+          <w:sz w:val="24"/>
+          <w:szCs w:val="24"/>
+          <w:lang w:val="en-US"/>
+        </w:rPr>
+        <w:t xml:space="preserve"> With this version we have also a dashboard that indicate how many people wear the mask. We can use filter on demographics data. This software has been deployed at Tijuana airport</w:t>
+      </w:r>
+    </w:p>
+    <w:p>
+      <w:pPr>
+        <w:rPr>
+          <w:sz w:val="24"/>
+          <w:szCs w:val="24"/>
+          <w:lang w:val="en-US"/>
+        </w:rPr>
+      </w:pPr>
+    </w:p>
+    <w:p>
+      <w:pPr>
+        <w:rPr>
+          <w:sz w:val="24"/>
+          <w:szCs w:val="24"/>
+          <w:lang w:val="en-US"/>
+        </w:rPr>
+      </w:pPr>
+    </w:p>
+    <w:p>
+      <w:pPr>
+        <w:rPr>
+          <w:lang w:val="en-US"/>
+        </w:rPr>
+      </w:pPr>
+      <w:r>
+        <w:rPr>
+          <w:lang w:val="en-US"/>
+        </w:rPr>
+        <w:t>Other</w:t>
+      </w:r>
+      <w:r>
+        <w:rPr>
+          <w:lang w:val="en-US"/>
+        </w:rPr>
+        <w:t xml:space="preserve"> application of facial recognition</w:t>
+      </w:r>
+      <w:r>
+        <w:rPr>
+          <w:lang w:val="en-US"/>
+        </w:rPr>
+        <w:t xml:space="preserve">: </w:t>
+      </w:r>
+    </w:p>
+    <w:p>
+      <w:pPr>
+        <w:rPr>
+          <w:lang w:val="en-US"/>
+        </w:rPr>
+      </w:pPr>
+      <w:proofErr w:type="spellStart"/>
+      <w:r>
+        <w:rPr>
+          <w:lang w:val="en-US"/>
+        </w:rPr>
+        <w:t>Singapoure</w:t>
+      </w:r>
+      <w:proofErr w:type="spellEnd"/>
+    </w:p>
+    <w:p>
+      <w:pPr>
+        <w:rPr>
+          <w:sz w:val="24"/>
+          <w:szCs w:val="24"/>
+          <w:lang w:val="en-US"/>
+        </w:rPr>
+      </w:pPr>
+      <w:r>
+        <w:rPr>
+          <w:sz w:val="24"/>
+          <w:szCs w:val="24"/>
+          <w:lang w:val="en-US"/>
+        </w:rPr>
+        <w:t xml:space="preserve">Singapore will integrate a digital identity system: </w:t>
+      </w:r>
+      <w:proofErr w:type="spellStart"/>
+      <w:r>
+        <w:rPr>
+          <w:sz w:val="24"/>
+          <w:szCs w:val="24"/>
+          <w:lang w:val="en-US"/>
+        </w:rPr>
+        <w:t>SingPass</w:t>
+      </w:r>
+      <w:proofErr w:type="spellEnd"/>
+      <w:r>
+        <w:rPr>
+          <w:sz w:val="24"/>
+          <w:szCs w:val="24"/>
+          <w:lang w:val="en-US"/>
+        </w:rPr>
+        <w:t>. It will enable citizens to access private and public government services through facial recognition technology.</w:t>
+      </w:r>
+      <w:r>
+        <w:rPr>
+          <w:sz w:val="24"/>
+          <w:szCs w:val="24"/>
+          <w:lang w:val="en-US"/>
+        </w:rPr>
+        <w:t xml:space="preserve"> </w:t>
+      </w:r>
+      <w:r>
+        <w:rPr>
+          <w:sz w:val="24"/>
+          <w:szCs w:val="24"/>
+          <w:lang w:val="en-US"/>
+        </w:rPr>
+        <w:t>When the person authenticates, the software makes sure that the person is present and that it is not a photo or a video.</w:t>
+      </w:r>
+      <w:r>
+        <w:rPr>
+          <w:sz w:val="24"/>
+          <w:szCs w:val="24"/>
+          <w:lang w:val="en-US"/>
+        </w:rPr>
+        <w:t xml:space="preserve"> </w:t>
+      </w:r>
+      <w:r>
+        <w:rPr>
+          <w:sz w:val="24"/>
+          <w:szCs w:val="24"/>
+          <w:lang w:val="en-US"/>
+        </w:rPr>
+        <w:t xml:space="preserve">The software also ensures that students take their own </w:t>
+      </w:r>
+      <w:r>
+        <w:rPr>
+          <w:sz w:val="24"/>
+          <w:szCs w:val="24"/>
+          <w:lang w:val="en-US"/>
+        </w:rPr>
+        <w:t>exams</w:t>
+      </w:r>
+      <w:r>
+        <w:rPr>
+          <w:sz w:val="24"/>
+          <w:szCs w:val="24"/>
           <w:lang w:val="en-US"/>
         </w:rPr>
         <w:t>.</w:t>
       </w:r>
-    </w:p>
-    <w:p>
-      <w:pPr>
-        <w:rPr>
-          <w:lang w:val="en-US"/>
-        </w:rPr>
-      </w:pPr>
-      <w:r>
-        <w:rPr>
-          <w:lang w:val="en-US"/>
-        </w:rPr>
-        <w:t xml:space="preserve">In New York, </w:t>
-      </w:r>
-      <w:r>
-        <w:rPr>
-          <w:lang w:val="en-US"/>
-        </w:rPr>
-        <w:t xml:space="preserve">The </w:t>
-      </w:r>
-      <w:r>
-        <w:rPr>
-          <w:lang w:val="en-US"/>
-        </w:rPr>
-        <w:t>police department</w:t>
-      </w:r>
-      <w:r>
-        <w:rPr>
-          <w:lang w:val="en-US"/>
-        </w:rPr>
-        <w:t xml:space="preserve"> used the facial recognition to find an activist of Black Lives Matter movement who was </w:t>
-      </w:r>
-      <w:r>
-        <w:rPr>
-          <w:lang w:val="en-US"/>
-        </w:rPr>
-        <w:t>charged with assaulting an officer</w:t>
-      </w:r>
-      <w:r>
-        <w:rPr>
-          <w:lang w:val="en-US"/>
-        </w:rPr>
-        <w:t>.</w:t>
-      </w:r>
-    </w:p>
-    <w:p>
-      <w:pPr>
-        <w:rPr>
-          <w:lang w:val="en-US"/>
-        </w:rPr>
-      </w:pPr>
-      <w:r>
-        <w:rPr>
-          <w:lang w:val="en-US"/>
-        </w:rPr>
-        <w:t xml:space="preserve">Many officers were sent </w:t>
-      </w:r>
-      <w:r>
-        <w:rPr>
-          <w:lang w:val="en-US"/>
-        </w:rPr>
-        <w:t>to the home of the activist without a search warrant, which provoked movement in the streets.</w:t>
-      </w:r>
-      <w:r>
-        <w:rPr>
-          <w:lang w:val="en-US"/>
-        </w:rPr>
-        <w:t xml:space="preserve"> After that NYPD </w:t>
-      </w:r>
-      <w:r>
-        <w:rPr>
-          <w:lang w:val="en-US"/>
-        </w:rPr>
-        <w:t>was</w:t>
-      </w:r>
-      <w:r>
-        <w:rPr>
+      <w:r>
+        <w:rPr>
+          <w:sz w:val="24"/>
+          <w:szCs w:val="24"/>
           <w:lang w:val="en-US"/>
         </w:rPr>
         <w:t xml:space="preserve"> </w:t>
       </w:r>
       <w:r>
         <w:rPr>
-          <w:lang w:val="en-US"/>
-        </w:rPr>
-        <w:t>critici</w:t>
-      </w:r>
-      <w:r>
-        <w:rPr>
-          <w:lang w:val="en-US"/>
-        </w:rPr>
-        <w:t>zed</w:t>
-      </w:r>
-      <w:r>
-        <w:rPr>
-          <w:lang w:val="en-US"/>
-        </w:rPr>
-        <w:t xml:space="preserve"> for </w:t>
-      </w:r>
-      <w:r>
-        <w:rPr>
-          <w:lang w:val="en-US"/>
-        </w:rPr>
-        <w:t xml:space="preserve">using facial recognition to </w:t>
-      </w:r>
-      <w:r>
-        <w:rPr>
-          <w:lang w:val="en-US"/>
-        </w:rPr>
-        <w:t>find</w:t>
-      </w:r>
-      <w:r>
-        <w:rPr>
-          <w:lang w:val="en-US"/>
-        </w:rPr>
-        <w:t xml:space="preserve"> the activist</w:t>
-      </w:r>
-      <w:r>
-        <w:rPr>
-          <w:lang w:val="en-US"/>
-        </w:rPr>
-        <w:t xml:space="preserve"> because </w:t>
-      </w:r>
-      <w:r>
-        <w:rPr>
-          <w:lang w:val="en-US"/>
-        </w:rPr>
-        <w:t>in a video, we can see an officer analyzing a document marked “Facial Identification Section Informational Lead Report” with a picture from the activist’s Instagram. But the police department confirmed to a local newspaper, that it was only using facial recognition for investigative purposes by comparing an image from a surveillance video with a set of legally possessed images.</w:t>
-      </w:r>
-      <w:r>
-        <w:rPr>
-          <w:lang w:val="en-US"/>
-        </w:rPr>
-        <w:t xml:space="preserve"> But since 2011, the police department use the software from Clearview AI to identify suspects in investigations. </w:t>
-      </w:r>
-    </w:p>
-    <w:p>
-      <w:pPr>
-        <w:rPr>
-          <w:lang w:val="en-US"/>
-        </w:rPr>
-      </w:pPr>
-      <w:r>
-        <w:rPr>
-          <w:lang w:val="en-US"/>
-        </w:rPr>
-        <w:t>Clearview AI is a firm that specialized in facial recognition</w:t>
-      </w:r>
-      <w:r>
-        <w:rPr>
-          <w:lang w:val="en-US"/>
-        </w:rPr>
-        <w:t xml:space="preserve">, more than 2400 police department use Clearview AI software. </w:t>
-      </w:r>
-      <w:r>
-        <w:rPr>
-          <w:lang w:val="en-US"/>
-        </w:rPr>
-        <w:t>This company is controversial because it collects data from social medias.</w:t>
-      </w:r>
-      <w:r>
-        <w:rPr>
+          <w:sz w:val="24"/>
+          <w:szCs w:val="24"/>
+          <w:lang w:val="en-US"/>
+        </w:rPr>
+        <w:t xml:space="preserve">As usual there were many privacy concerns but the company providing the software, </w:t>
+      </w:r>
+      <w:proofErr w:type="spellStart"/>
+      <w:r>
+        <w:rPr>
+          <w:sz w:val="24"/>
+          <w:szCs w:val="24"/>
+          <w:lang w:val="en-US"/>
+        </w:rPr>
+        <w:t>GovTech</w:t>
+      </w:r>
+      <w:proofErr w:type="spellEnd"/>
+      <w:r>
+        <w:rPr>
+          <w:sz w:val="24"/>
+          <w:szCs w:val="24"/>
+          <w:lang w:val="en-US"/>
+        </w:rPr>
+        <w:t>, has ensured that personal information will not be shared with private companies.</w:t>
+      </w:r>
+    </w:p>
+    <w:p>
+      <w:pPr>
+        <w:rPr>
+          <w:sz w:val="24"/>
+          <w:szCs w:val="24"/>
+          <w:lang w:val="en-US"/>
+        </w:rPr>
+      </w:pPr>
+    </w:p>
+    <w:p>
+      <w:pPr>
+        <w:rPr>
+          <w:sz w:val="24"/>
+          <w:szCs w:val="24"/>
+          <w:lang w:val="en-US"/>
+        </w:rPr>
+      </w:pPr>
+    </w:p>
+    <w:p>
+      <w:pPr>
+        <w:rPr>
+          <w:sz w:val="24"/>
+          <w:szCs w:val="24"/>
+          <w:lang w:val="en-US"/>
+        </w:rPr>
+      </w:pPr>
+      <w:r>
+        <w:rPr>
+          <w:sz w:val="24"/>
+          <w:szCs w:val="24"/>
+          <w:lang w:val="en-US"/>
+        </w:rPr>
+        <w:t>KAZAKSTANS:</w:t>
+      </w:r>
+    </w:p>
+    <w:p>
+      <w:pPr>
+        <w:rPr>
+          <w:sz w:val="24"/>
+          <w:szCs w:val="24"/>
+          <w:lang w:val="en-US"/>
+        </w:rPr>
+      </w:pPr>
+      <w:r>
+        <w:rPr>
+          <w:sz w:val="24"/>
+          <w:szCs w:val="24"/>
+          <w:lang w:val="en-US"/>
+        </w:rPr>
+        <w:t>In Kazakhstan's capital city, public transport passengers will be able to use their faces to pay for their tickets using Face Pay technology.</w:t>
+      </w:r>
+      <w:r>
+        <w:rPr>
+          <w:sz w:val="24"/>
+          <w:szCs w:val="24"/>
           <w:lang w:val="en-US"/>
         </w:rPr>
         <w:t xml:space="preserve"> </w:t>
       </w:r>
       <w:r>
         <w:rPr>
-          <w:lang w:val="en-US"/>
-        </w:rPr>
-        <w:t xml:space="preserve">Even before the </w:t>
-      </w:r>
-      <w:proofErr w:type="gramStart"/>
-      <w:r>
-        <w:rPr>
-          <w:lang w:val="en-US"/>
-        </w:rPr>
-        <w:t>protests against</w:t>
-      </w:r>
-      <w:proofErr w:type="gramEnd"/>
-      <w:r>
-        <w:rPr>
-          <w:lang w:val="en-US"/>
-        </w:rPr>
-        <w:t xml:space="preserve"> police violence, the company was </w:t>
-      </w:r>
-      <w:r>
-        <w:rPr>
-          <w:lang w:val="en-US"/>
-        </w:rPr>
-        <w:t>criticized</w:t>
-      </w:r>
-      <w:r>
-        <w:rPr>
-          <w:lang w:val="en-US"/>
-        </w:rPr>
-        <w:t xml:space="preserve"> for not respecting the privacy of individuals.</w:t>
-      </w:r>
-      <w:r>
-        <w:rPr>
-          <w:lang w:val="en-US"/>
-        </w:rPr>
-        <w:t xml:space="preserve"> It’s for this reason that the police were also </w:t>
-      </w:r>
-      <w:r>
-        <w:rPr>
-          <w:lang w:val="en-US"/>
-        </w:rPr>
-        <w:t>criticized</w:t>
-      </w:r>
-      <w:r>
-        <w:rPr>
-          <w:lang w:val="en-US"/>
-        </w:rPr>
-        <w:t xml:space="preserve"> to use a software from a company which not respecting the privacy.  </w:t>
-      </w:r>
-    </w:p>
-    <w:p>
-      <w:pPr>
-        <w:rPr>
-          <w:lang w:val="en-US"/>
-        </w:rPr>
-      </w:pPr>
-      <w:r>
-        <w:rPr>
-          <w:lang w:val="en-US"/>
-        </w:rPr>
-        <w:t xml:space="preserve">After that all </w:t>
-      </w:r>
-      <w:r>
-        <w:rPr>
-          <w:lang w:val="en-US"/>
-        </w:rPr>
-        <w:t>these criticisms</w:t>
-      </w:r>
-      <w:r>
-        <w:rPr>
-          <w:lang w:val="en-US"/>
-        </w:rPr>
-        <w:t>, t</w:t>
-      </w:r>
-      <w:r>
-        <w:rPr>
-          <w:lang w:val="en-US"/>
-        </w:rPr>
-        <w:t xml:space="preserve">he mayor of New York said that they had to be careful with the use of facial recognition and that they </w:t>
-      </w:r>
-      <w:r>
-        <w:rPr>
-          <w:lang w:val="en-US"/>
-        </w:rPr>
-        <w:t>were going to review the standards of use</w:t>
-      </w:r>
-      <w:r>
-        <w:rPr>
-          <w:lang w:val="en-US"/>
-        </w:rPr>
-        <w:t>.</w:t>
-      </w:r>
-    </w:p>
-    <w:p>
-      <w:pPr>
-        <w:rPr>
-          <w:lang w:val="en-US"/>
-        </w:rPr>
-      </w:pPr>
-      <w:r>
-        <w:rPr>
-          <w:lang w:val="en-US"/>
-        </w:rPr>
-        <w:t xml:space="preserve">Due to this recent event, The Senator of Manhattan State Brad </w:t>
-      </w:r>
-      <w:proofErr w:type="spellStart"/>
-      <w:r>
-        <w:rPr>
-          <w:lang w:val="en-US"/>
-        </w:rPr>
-        <w:t>Hoylman</w:t>
-      </w:r>
-      <w:proofErr w:type="spellEnd"/>
-      <w:r>
-        <w:rPr>
+          <w:sz w:val="24"/>
+          <w:szCs w:val="24"/>
+          <w:lang w:val="en-US"/>
+        </w:rPr>
+        <w:t xml:space="preserve">How does it work? Just look at a camera, which will recognize the face and deduct the price of the </w:t>
+      </w:r>
+      <w:r>
+        <w:rPr>
+          <w:sz w:val="24"/>
+          <w:szCs w:val="24"/>
+          <w:lang w:val="en-US"/>
+        </w:rPr>
+        <w:t>travel</w:t>
+      </w:r>
+      <w:r>
+        <w:rPr>
+          <w:sz w:val="24"/>
+          <w:szCs w:val="24"/>
+          <w:lang w:val="en-US"/>
+        </w:rPr>
+        <w:t xml:space="preserve"> directly on the bank card.</w:t>
+      </w:r>
+      <w:r>
+        <w:rPr>
+          <w:sz w:val="24"/>
+          <w:szCs w:val="24"/>
           <w:lang w:val="en-US"/>
         </w:rPr>
         <w:t xml:space="preserve"> </w:t>
       </w:r>
-      <w:r>
-        <w:rPr>
-          <w:lang w:val="en-US"/>
-        </w:rPr>
-        <w:t xml:space="preserve">even </w:t>
-      </w:r>
-      <w:r>
-        <w:rPr>
-          <w:lang w:val="en-US"/>
-        </w:rPr>
-        <w:t>wants to ban the use of facial recognition by the NYPD.</w:t>
-      </w:r>
-    </w:p>
-    <w:p>
-      <w:pPr>
-        <w:rPr>
-          <w:lang w:val="en-US"/>
-        </w:rPr>
-      </w:pPr>
-      <w:r>
-        <w:rPr>
-          <w:lang w:val="en-US"/>
-        </w:rPr>
-        <w:t xml:space="preserve">In addition to the case in New York, the </w:t>
-      </w:r>
-      <w:r>
-        <w:rPr>
-          <w:lang w:val="en-US"/>
-        </w:rPr>
-        <w:t>Miami police used the Clearview’s software to identify protestors. Due to the investigation against a young woman who threw two rock</w:t>
-      </w:r>
-      <w:r>
-        <w:rPr>
-          <w:lang w:val="en-US"/>
-        </w:rPr>
-        <w:t>s at an officer during the protests</w:t>
-      </w:r>
-      <w:r>
-        <w:rPr>
-          <w:lang w:val="en-US"/>
-        </w:rPr>
-        <w:t>, the police department of Miami had to clarify the use of facial recognition</w:t>
-      </w:r>
-      <w:r>
-        <w:rPr>
-          <w:lang w:val="en-US"/>
-        </w:rPr>
-        <w:t xml:space="preserve"> saying that it is not used against peaceful protesters but against violent protesters who commit crimes.</w:t>
-      </w:r>
-    </w:p>
-    <w:p>
-      <w:r>
-        <w:t>(</w:t>
-      </w:r>
-      <w:proofErr w:type="gramStart"/>
-      <w:r>
-        <w:t>est</w:t>
-      </w:r>
-      <w:proofErr w:type="gramEnd"/>
-      <w:r>
-        <w:t xml:space="preserve"> ce que je dois rajouter que les gens ont </w:t>
-      </w:r>
-      <w:proofErr w:type="spellStart"/>
-      <w:r>
-        <w:t>critique</w:t>
-      </w:r>
-      <w:proofErr w:type="spellEnd"/>
-      <w:r>
-        <w:t xml:space="preserve"> </w:t>
-      </w:r>
-      <w:proofErr w:type="spellStart"/>
-      <w:r>
-        <w:t>fortmene</w:t>
-      </w:r>
-      <w:r>
-        <w:t>nt</w:t>
-      </w:r>
-      <w:proofErr w:type="spellEnd"/>
-      <w:r>
-        <w:t xml:space="preserve"> l’utilisation de la reconnaissance car il pensait que les manifestants </w:t>
-      </w:r>
-      <w:proofErr w:type="spellStart"/>
-      <w:r>
-        <w:t>arreter</w:t>
-      </w:r>
-      <w:proofErr w:type="spellEnd"/>
-      <w:r>
-        <w:t xml:space="preserve"> était des </w:t>
-      </w:r>
-      <w:proofErr w:type="spellStart"/>
-      <w:r>
-        <w:t>manifestsants</w:t>
-      </w:r>
-      <w:proofErr w:type="spellEnd"/>
-      <w:r>
-        <w:t xml:space="preserve"> pacifique ? </w:t>
-      </w:r>
-      <w:r>
-        <w:t>Ce n’est pas écrit dans l’article mais c’est une déduction qui est forte.</w:t>
-      </w:r>
-      <w:r>
-        <w:t>)</w:t>
-      </w:r>
-    </w:p>
-    <w:p>
-      <w:pPr>
-        <w:rPr>
-          <w:lang w:val="en-US"/>
-        </w:rPr>
-      </w:pPr>
-      <w:r>
-        <w:rPr>
-          <w:lang w:val="en-US"/>
-        </w:rPr>
-        <w:t xml:space="preserve">In the United-states, facial recognition is used by at least 25% of police agencies. 8,000 is the number of times that the police </w:t>
-      </w:r>
-      <w:r>
-        <w:rPr>
-          <w:lang w:val="en-US"/>
-        </w:rPr>
-        <w:t>of New York have used the facial recognition in 2019.</w:t>
-      </w:r>
-    </w:p>
-    <w:p>
-      <w:pPr>
-        <w:rPr>
-          <w:lang w:val="en-US"/>
-        </w:rPr>
-      </w:pPr>
-      <w:r>
-        <w:rPr>
-          <w:lang w:val="en-US"/>
-        </w:rPr>
-        <w:t xml:space="preserve">Beside mass monitoring, facial recognition </w:t>
-      </w:r>
-      <w:r>
-        <w:rPr>
-          <w:lang w:val="en-US"/>
-        </w:rPr>
-        <w:t xml:space="preserve">at another negative point: it’s not 100% reliable. There is a real risk to have a false positive. </w:t>
-      </w:r>
-      <w:r>
-        <w:rPr>
-          <w:lang w:val="en-US"/>
-        </w:rPr>
-        <w:t xml:space="preserve">One of the recent victims of facial recognition is Robert William who has been wrongfully accused by an algorithm for a crime he did not commit. Because </w:t>
-      </w:r>
-      <w:r>
-        <w:rPr>
-          <w:lang w:val="en-US"/>
-        </w:rPr>
-        <w:t xml:space="preserve">the algorithm is less accurate for people of colors </w:t>
-      </w:r>
-      <w:r>
-        <w:rPr>
-          <w:lang w:val="en-US"/>
-        </w:rPr>
-        <w:t>due to a low diversity of images in the database</w:t>
-      </w:r>
-      <w:r>
-        <w:rPr>
-          <w:lang w:val="en-US"/>
-        </w:rPr>
-        <w:t>.</w:t>
-      </w:r>
-    </w:p>
-    <w:p>
-      <w:pPr>
-        <w:rPr>
-          <w:lang w:val="en-US"/>
-        </w:rPr>
-      </w:pPr>
-      <w:r>
-        <w:rPr>
-          <w:lang w:val="en-US"/>
-        </w:rPr>
-        <w:t>IBM, Amazon, and Microsoft have all committed to not sell facial recognition to law enforcement at least temporarily</w:t>
-      </w:r>
-      <w:r>
-        <w:rPr>
-          <w:lang w:val="en-US"/>
-        </w:rPr>
-        <w:t xml:space="preserve"> to support the Black Lives Matter movement against racial injustice.</w:t>
-      </w:r>
-    </w:p>
-    <w:p>
-      <w:pPr>
-        <w:rPr>
-          <w:lang w:val="en-US"/>
-        </w:rPr>
-      </w:pPr>
-      <w:r>
-        <w:rPr>
-          <w:lang w:val="en-US"/>
-        </w:rPr>
-        <w:lastRenderedPageBreak/>
-        <w:t>COVID-19:</w:t>
-      </w:r>
-    </w:p>
-    <w:p>
-      <w:pPr>
-        <w:rPr>
-          <w:lang w:val="en-US"/>
-        </w:rPr>
-      </w:pPr>
-      <w:bookmarkStart w:id="0" w:name="_Hlk55493789"/>
-      <w:bookmarkStart w:id="1" w:name="_GoBack"/>
-      <w:r>
-        <w:rPr>
-          <w:lang w:val="en-US"/>
-        </w:rPr>
-        <w:t xml:space="preserve">Du à la </w:t>
-      </w:r>
-      <w:proofErr w:type="spellStart"/>
-      <w:r>
-        <w:rPr>
-          <w:lang w:val="en-US"/>
-        </w:rPr>
-        <w:t>crise</w:t>
-      </w:r>
-      <w:proofErr w:type="spellEnd"/>
-      <w:r>
-        <w:rPr>
-          <w:lang w:val="en-US"/>
-        </w:rPr>
-        <w:t xml:space="preserve"> sanitaire Mondial </w:t>
-      </w:r>
-      <w:proofErr w:type="spellStart"/>
-      <w:r>
-        <w:rPr>
-          <w:lang w:val="en-US"/>
-        </w:rPr>
-        <w:t>L’entreprise</w:t>
-      </w:r>
-      <w:proofErr w:type="spellEnd"/>
-      <w:r>
-        <w:rPr>
-          <w:lang w:val="en-US"/>
-        </w:rPr>
-        <w:t xml:space="preserve"> RealNetworks à mis à jour son </w:t>
-      </w:r>
-      <w:proofErr w:type="spellStart"/>
-      <w:r>
-        <w:rPr>
-          <w:lang w:val="en-US"/>
-        </w:rPr>
-        <w:t>logiciel</w:t>
-      </w:r>
-      <w:proofErr w:type="spellEnd"/>
-      <w:r>
-        <w:rPr>
-          <w:lang w:val="en-US"/>
-        </w:rPr>
-        <w:t xml:space="preserve"> de reconnaissance </w:t>
-      </w:r>
-      <w:proofErr w:type="spellStart"/>
-      <w:r>
-        <w:rPr>
-          <w:lang w:val="en-US"/>
-        </w:rPr>
-        <w:t>faciale</w:t>
-      </w:r>
-      <w:proofErr w:type="spellEnd"/>
-      <w:r>
-        <w:rPr>
-          <w:lang w:val="en-US"/>
-        </w:rPr>
-        <w:t xml:space="preserve"> SAFR </w:t>
-      </w:r>
-      <w:proofErr w:type="spellStart"/>
-      <w:r>
-        <w:rPr>
-          <w:lang w:val="en-US"/>
-        </w:rPr>
-        <w:t>permettant</w:t>
-      </w:r>
-      <w:proofErr w:type="spellEnd"/>
-      <w:r>
-        <w:rPr>
-          <w:lang w:val="en-US"/>
-        </w:rPr>
-        <w:t xml:space="preserve"> </w:t>
-      </w:r>
-      <w:proofErr w:type="spellStart"/>
-      <w:r>
-        <w:rPr>
-          <w:lang w:val="en-US"/>
-        </w:rPr>
-        <w:t>ainsi</w:t>
-      </w:r>
-      <w:proofErr w:type="spellEnd"/>
-      <w:r>
-        <w:rPr>
-          <w:lang w:val="en-US"/>
-        </w:rPr>
-        <w:t xml:space="preserve"> </w:t>
-      </w:r>
-      <w:proofErr w:type="spellStart"/>
-      <w:r>
-        <w:rPr>
-          <w:lang w:val="en-US"/>
-        </w:rPr>
-        <w:t>d’avoir</w:t>
-      </w:r>
-      <w:proofErr w:type="spellEnd"/>
-      <w:r>
-        <w:rPr>
-          <w:lang w:val="en-US"/>
-        </w:rPr>
-        <w:t xml:space="preserve"> </w:t>
-      </w:r>
-      <w:proofErr w:type="spellStart"/>
-      <w:r>
-        <w:rPr>
-          <w:lang w:val="en-US"/>
-        </w:rPr>
-        <w:t>une</w:t>
-      </w:r>
-      <w:proofErr w:type="spellEnd"/>
-      <w:r>
-        <w:rPr>
-          <w:lang w:val="en-US"/>
-        </w:rPr>
-        <w:t xml:space="preserve"> </w:t>
-      </w:r>
-      <w:proofErr w:type="spellStart"/>
-      <w:r>
-        <w:rPr>
-          <w:lang w:val="en-US"/>
-        </w:rPr>
-        <w:t>meilleur</w:t>
-      </w:r>
-      <w:proofErr w:type="spellEnd"/>
-      <w:r>
-        <w:rPr>
-          <w:lang w:val="en-US"/>
-        </w:rPr>
-        <w:t xml:space="preserve"> detection des visages et </w:t>
-      </w:r>
-      <w:proofErr w:type="spellStart"/>
-      <w:r>
-        <w:rPr>
-          <w:lang w:val="en-US"/>
-        </w:rPr>
-        <w:t>une</w:t>
-      </w:r>
-      <w:proofErr w:type="spellEnd"/>
-      <w:r>
-        <w:rPr>
-          <w:lang w:val="en-US"/>
-        </w:rPr>
-        <w:t xml:space="preserve"> </w:t>
-      </w:r>
-      <w:proofErr w:type="spellStart"/>
-      <w:r>
-        <w:rPr>
-          <w:lang w:val="en-US"/>
-        </w:rPr>
-        <w:t>meilleur</w:t>
-      </w:r>
-      <w:proofErr w:type="spellEnd"/>
-      <w:r>
-        <w:rPr>
-          <w:lang w:val="en-US"/>
-        </w:rPr>
-        <w:t xml:space="preserve"> precision pour les visages masques et non masques. </w:t>
-      </w:r>
-    </w:p>
-    <w:bookmarkEnd w:id="0"/>
-    <w:bookmarkEnd w:id="1"/>
-    <w:p>
-      <w:pPr>
-        <w:rPr>
+    </w:p>
+    <w:p>
+      <w:pPr>
+        <w:rPr>
+          <w:sz w:val="24"/>
+          <w:szCs w:val="24"/>
+          <w:lang w:val="en-US"/>
+        </w:rPr>
+      </w:pPr>
+      <w:r>
+        <w:rPr>
+          <w:sz w:val="24"/>
+          <w:szCs w:val="24"/>
+          <w:lang w:val="en-US"/>
+        </w:rPr>
+        <w:t xml:space="preserve">From the beginning of 2021, 100 electric buses will be deployed in the capital thanks to the credit card payment system. This system will make life easier for passengers, who will no longer have to look for their wallets in their bags. </w:t>
+      </w:r>
+    </w:p>
+    <w:p>
+      <w:pPr>
+        <w:rPr>
+          <w:lang w:val="en-US"/>
+        </w:rPr>
+      </w:pPr>
+      <w:r>
+        <w:rPr>
+          <w:sz w:val="24"/>
+          <w:szCs w:val="24"/>
+          <w:lang w:val="en-US"/>
+        </w:rPr>
+        <w:t>This system will be able to cope with pandemics such as COVID-19 because it will reduce the exchange of money and thus reduce the spread of the virus.</w:t>
+      </w:r>
+    </w:p>
+    <w:p>
+      <w:pPr>
+        <w:rPr>
+          <w:sz w:val="24"/>
+          <w:szCs w:val="24"/>
           <w:lang w:val="en-US"/>
         </w:rPr>
       </w:pPr>
@@ -1965,6 +2975,28 @@
       <w:szCs w:val="32"/>
     </w:rPr>
   </w:style>
+  <w:style w:type="paragraph" w:styleId="Titre2">
+    <w:name w:val="heading 2"/>
+    <w:basedOn w:val="Normal"/>
+    <w:next w:val="Normal"/>
+    <w:link w:val="Titre2Car"/>
+    <w:uiPriority w:val="9"/>
+    <w:unhideWhenUsed/>
+    <w:qFormat/>
+    <w:rsid w:val="00945708"/>
+    <w:pPr>
+      <w:keepNext/>
+      <w:keepLines/>
+      <w:spacing w:before="40" w:after="0"/>
+      <w:outlineLvl w:val="1"/>
+    </w:pPr>
+    <w:rPr>
+      <w:rFonts w:asciiTheme="majorHAnsi" w:eastAsiaTheme="majorEastAsia" w:hAnsiTheme="majorHAnsi" w:cstheme="majorBidi"/>
+      <w:color w:val="2F5496" w:themeColor="accent1" w:themeShade="BF"/>
+      <w:sz w:val="26"/>
+      <w:szCs w:val="26"/>
+    </w:rPr>
+  </w:style>
   <w:style w:type="character" w:default="1" w:styleId="Policepardfaut">
     <w:name w:val="Default Paragraph Font"/>
     <w:uiPriority w:val="1"/>
@@ -2040,6 +3072,19 @@
     <w:rPr>
       <w:color w:val="0000FF"/>
       <w:u w:val="single"/>
+    </w:rPr>
+  </w:style>
+  <w:style w:type="character" w:customStyle="1" w:styleId="Titre2Car">
+    <w:name w:val="Titre 2 Car"/>
+    <w:basedOn w:val="Policepardfaut"/>
+    <w:link w:val="Titre2"/>
+    <w:uiPriority w:val="9"/>
+    <w:rsid w:val="00945708"/>
+    <w:rPr>
+      <w:rFonts w:asciiTheme="majorHAnsi" w:eastAsiaTheme="majorEastAsia" w:hAnsiTheme="majorHAnsi" w:cstheme="majorBidi"/>
+      <w:color w:val="2F5496" w:themeColor="accent1" w:themeShade="BF"/>
+      <w:sz w:val="26"/>
+      <w:szCs w:val="26"/>
     </w:rPr>
   </w:style>
 </w:styles>
@@ -2165,7 +3210,9 @@
     <w:rsid w:val="006E3556"/>
     <w:rsid w:val="008E255E"/>
     <w:rsid w:val="00A73611"/>
+    <w:rsid w:val="00B57258"/>
     <w:rsid w:val="00BC509C"/>
+    <w:rsid w:val="00D172FD"/>
     <w:rsid w:val="00E24470"/>
     <w:rsid w:val="00F67E25"/>
   </w:rsids>

--- a/3BIN/BINV3050-1 Anglais 3/Facial recognition.docx
+++ b/3BIN/BINV3050-1 Anglais 3/Facial recognition.docx
@@ -51,7 +51,7 @@
                         <pic:cNvPicPr/>
                       </pic:nvPicPr>
                       <pic:blipFill>
-                        <a:blip r:embed="rId4" cstate="print">
+                        <a:blip r:embed="rId8" cstate="print">
                           <a:duotone>
                             <a:schemeClr val="accent1">
                               <a:shade val="45000"/>
@@ -287,9 +287,8 @@
                                   <w:alias w:val="Date "/>
                                   <w:tag w:val=""/>
                                   <w:id w:val="197127006"/>
-                                  <w:showingPlcHdr/>
                                   <w:dataBinding w:prefixMappings="xmlns:ns0='http://schemas.microsoft.com/office/2006/coverPageProps' " w:xpath="/ns0:CoverPageProperties[1]/ns0:PublishDate[1]" w:storeItemID="{55AF091B-3C7A-41E3-B477-F2FDAA23CFDA}"/>
-                                  <w:date>
+                                  <w:date w:fullDate="2020-11-12T00:00:00Z">
                                     <w:dateFormat w:val="dd MMMM yyyy"/>
                                     <w:lid w:val="fr-FR"/>
                                     <w:storeMappedDataAs w:val="dateTime"/>
@@ -317,7 +316,7 @@
                                         <w:sz w:val="28"/>
                                         <w:szCs w:val="28"/>
                                       </w:rPr>
-                                      <w:t>[Date]</w:t>
+                                      <w:t>12 novembre 2020</w:t>
                                     </w:r>
                                   </w:p>
                                 </w:sdtContent>
@@ -339,7 +338,6 @@
                                     <w:alias w:val="Société"/>
                                     <w:tag w:val=""/>
                                     <w:id w:val="1390145197"/>
-                                    <w:showingPlcHdr/>
                                     <w:dataBinding w:prefixMappings="xmlns:ns0='http://schemas.openxmlformats.org/officeDocument/2006/extended-properties' " w:xpath="/ns0:Properties[1]/ns0:Company[1]" w:storeItemID="{6668398D-A668-4E3E-A5EB-62B293D839F1}"/>
                                     <w:text/>
                                   </w:sdtPr>
@@ -350,7 +348,7 @@
                                         <w:caps/>
                                         <w:color w:val="4472C4" w:themeColor="accent1"/>
                                       </w:rPr>
-                                      <w:t>[Nom de la société]</w:t>
+                                      <w:t>BARMAN Rayan</w:t>
                                     </w:r>
                                   </w:sdtContent>
                                 </w:sdt>
@@ -371,7 +369,6 @@
                                     <w:alias w:val="Adresse"/>
                                     <w:tag w:val=""/>
                                     <w:id w:val="-726379553"/>
-                                    <w:showingPlcHdr/>
                                     <w:dataBinding w:prefixMappings="xmlns:ns0='http://schemas.microsoft.com/office/2006/coverPageProps' " w:xpath="/ns0:CoverPageProperties[1]/ns0:CompanyAddress[1]" w:storeItemID="{55AF091B-3C7A-41E3-B477-F2FDAA23CFDA}"/>
                                     <w:text/>
                                   </w:sdtPr>
@@ -381,7 +378,7 @@
                                       <w:rPr>
                                         <w:color w:val="4472C4" w:themeColor="accent1"/>
                                       </w:rPr>
-                                      <w:t>[Adresse de la société]</w:t>
+                                      <w:t>BINV3050-1 Anglais</w:t>
                                     </w:r>
                                   </w:sdtContent>
                                 </w:sdt>
@@ -426,9 +423,8 @@
                             <w:alias w:val="Date "/>
                             <w:tag w:val=""/>
                             <w:id w:val="197127006"/>
-                            <w:showingPlcHdr/>
                             <w:dataBinding w:prefixMappings="xmlns:ns0='http://schemas.microsoft.com/office/2006/coverPageProps' " w:xpath="/ns0:CoverPageProperties[1]/ns0:PublishDate[1]" w:storeItemID="{55AF091B-3C7A-41E3-B477-F2FDAA23CFDA}"/>
-                            <w:date>
+                            <w:date w:fullDate="2020-11-12T00:00:00Z">
                               <w:dateFormat w:val="dd MMMM yyyy"/>
                               <w:lid w:val="fr-FR"/>
                               <w:storeMappedDataAs w:val="dateTime"/>
@@ -456,7 +452,7 @@
                                   <w:sz w:val="28"/>
                                   <w:szCs w:val="28"/>
                                 </w:rPr>
-                                <w:t>[Date]</w:t>
+                                <w:t>12 novembre 2020</w:t>
                               </w:r>
                             </w:p>
                           </w:sdtContent>
@@ -478,7 +474,6 @@
                               <w:alias w:val="Société"/>
                               <w:tag w:val=""/>
                               <w:id w:val="1390145197"/>
-                              <w:showingPlcHdr/>
                               <w:dataBinding w:prefixMappings="xmlns:ns0='http://schemas.openxmlformats.org/officeDocument/2006/extended-properties' " w:xpath="/ns0:Properties[1]/ns0:Company[1]" w:storeItemID="{6668398D-A668-4E3E-A5EB-62B293D839F1}"/>
                               <w:text/>
                             </w:sdtPr>
@@ -489,7 +484,7 @@
                                   <w:caps/>
                                   <w:color w:val="4472C4" w:themeColor="accent1"/>
                                 </w:rPr>
-                                <w:t>[Nom de la société]</w:t>
+                                <w:t>BARMAN Rayan</w:t>
                               </w:r>
                             </w:sdtContent>
                           </w:sdt>
@@ -510,7 +505,6 @@
                               <w:alias w:val="Adresse"/>
                               <w:tag w:val=""/>
                               <w:id w:val="-726379553"/>
-                              <w:showingPlcHdr/>
                               <w:dataBinding w:prefixMappings="xmlns:ns0='http://schemas.microsoft.com/office/2006/coverPageProps' " w:xpath="/ns0:CoverPageProperties[1]/ns0:CompanyAddress[1]" w:storeItemID="{55AF091B-3C7A-41E3-B477-F2FDAA23CFDA}"/>
                               <w:text/>
                             </w:sdtPr>
@@ -520,7 +514,7 @@
                                 <w:rPr>
                                   <w:color w:val="4472C4" w:themeColor="accent1"/>
                                 </w:rPr>
-                                <w:t>[Adresse de la société]</w:t>
+                                <w:t>BINV3050-1 Anglais</w:t>
                               </w:r>
                             </w:sdtContent>
                           </w:sdt>
@@ -554,7 +548,7 @@
                         <pic:cNvPicPr/>
                       </pic:nvPicPr>
                       <pic:blipFill>
-                        <a:blip r:embed="rId5" cstate="print">
+                        <a:blip r:embed="rId9" cstate="print">
                           <a:duotone>
                             <a:schemeClr val="accent1">
                               <a:shade val="45000"/>
@@ -601,8 +595,899 @@
             <w:br w:type="page"/>
           </w:r>
         </w:p>
+        <w:bookmarkStart w:id="0" w:name="_GoBack" w:displacedByCustomXml="next"/>
+        <w:bookmarkEnd w:id="0" w:displacedByCustomXml="next"/>
       </w:sdtContent>
     </w:sdt>
+    <w:sdt>
+      <w:sdtPr>
+        <w:id w:val="-227383426"/>
+        <w:docPartObj>
+          <w:docPartGallery w:val="Table of Contents"/>
+          <w:docPartUnique/>
+        </w:docPartObj>
+      </w:sdtPr>
+      <w:sdtEndPr>
+        <w:rPr>
+          <w:rFonts w:asciiTheme="minorHAnsi" w:eastAsiaTheme="minorHAnsi" w:hAnsiTheme="minorHAnsi" w:cstheme="minorBidi"/>
+          <w:b/>
+          <w:bCs/>
+          <w:color w:val="auto"/>
+          <w:sz w:val="22"/>
+          <w:szCs w:val="22"/>
+          <w:lang w:eastAsia="en-US"/>
+        </w:rPr>
+      </w:sdtEndPr>
+      <w:sdtContent>
+        <w:p>
+          <w:pPr>
+            <w:pStyle w:val="En-ttedetabledesmatires"/>
+          </w:pPr>
+          <w:r>
+            <w:t>Table of contents</w:t>
+          </w:r>
+        </w:p>
+        <w:p>
+          <w:pPr>
+            <w:pStyle w:val="TM1"/>
+            <w:tabs>
+              <w:tab w:val="right" w:leader="dot" w:pos="9062"/>
+            </w:tabs>
+            <w:rPr>
+              <w:noProof/>
+            </w:rPr>
+          </w:pPr>
+          <w:r>
+            <w:fldChar w:fldCharType="begin"/>
+          </w:r>
+          <w:r>
+            <w:instrText xml:space="preserve"> TOC \o "1-3" \h \z \u </w:instrText>
+          </w:r>
+          <w:r>
+            <w:fldChar w:fldCharType="separate"/>
+          </w:r>
+          <w:hyperlink w:anchor="_Toc56104167" w:history="1">
+            <w:r>
+              <w:rPr>
+                <w:rStyle w:val="Lienhypertexte"/>
+                <w:noProof/>
+                <w:lang w:val="en-US"/>
+              </w:rPr>
+              <w:t>Introduction</w:t>
+            </w:r>
+            <w:r>
+              <w:rPr>
+                <w:noProof/>
+                <w:webHidden/>
+              </w:rPr>
+              <w:tab/>
+            </w:r>
+            <w:r>
+              <w:rPr>
+                <w:noProof/>
+                <w:webHidden/>
+              </w:rPr>
+              <w:fldChar w:fldCharType="begin"/>
+            </w:r>
+            <w:r>
+              <w:rPr>
+                <w:noProof/>
+                <w:webHidden/>
+              </w:rPr>
+              <w:instrText xml:space="preserve"> PAGEREF _Toc56104167 \h </w:instrText>
+            </w:r>
+            <w:r>
+              <w:rPr>
+                <w:noProof/>
+                <w:webHidden/>
+              </w:rPr>
+            </w:r>
+            <w:r>
+              <w:rPr>
+                <w:noProof/>
+                <w:webHidden/>
+              </w:rPr>
+              <w:fldChar w:fldCharType="separate"/>
+            </w:r>
+            <w:r>
+              <w:rPr>
+                <w:noProof/>
+                <w:webHidden/>
+              </w:rPr>
+              <w:t>2</w:t>
+            </w:r>
+            <w:r>
+              <w:rPr>
+                <w:noProof/>
+                <w:webHidden/>
+              </w:rPr>
+              <w:fldChar w:fldCharType="end"/>
+            </w:r>
+          </w:hyperlink>
+        </w:p>
+        <w:p>
+          <w:pPr>
+            <w:pStyle w:val="TM1"/>
+            <w:tabs>
+              <w:tab w:val="right" w:leader="dot" w:pos="9062"/>
+            </w:tabs>
+            <w:rPr>
+              <w:noProof/>
+            </w:rPr>
+          </w:pPr>
+          <w:hyperlink w:anchor="_Toc56104168" w:history="1">
+            <w:r>
+              <w:rPr>
+                <w:rStyle w:val="Lienhypertexte"/>
+                <w:noProof/>
+                <w:lang w:val="en-US"/>
+              </w:rPr>
+              <w:t>Monitoring</w:t>
+            </w:r>
+            <w:r>
+              <w:rPr>
+                <w:noProof/>
+                <w:webHidden/>
+              </w:rPr>
+              <w:tab/>
+            </w:r>
+            <w:r>
+              <w:rPr>
+                <w:noProof/>
+                <w:webHidden/>
+              </w:rPr>
+              <w:fldChar w:fldCharType="begin"/>
+            </w:r>
+            <w:r>
+              <w:rPr>
+                <w:noProof/>
+                <w:webHidden/>
+              </w:rPr>
+              <w:instrText xml:space="preserve"> PAGEREF _Toc56104168 \h </w:instrText>
+            </w:r>
+            <w:r>
+              <w:rPr>
+                <w:noProof/>
+                <w:webHidden/>
+              </w:rPr>
+            </w:r>
+            <w:r>
+              <w:rPr>
+                <w:noProof/>
+                <w:webHidden/>
+              </w:rPr>
+              <w:fldChar w:fldCharType="separate"/>
+            </w:r>
+            <w:r>
+              <w:rPr>
+                <w:noProof/>
+                <w:webHidden/>
+              </w:rPr>
+              <w:t>3</w:t>
+            </w:r>
+            <w:r>
+              <w:rPr>
+                <w:noProof/>
+                <w:webHidden/>
+              </w:rPr>
+              <w:fldChar w:fldCharType="end"/>
+            </w:r>
+          </w:hyperlink>
+        </w:p>
+        <w:p>
+          <w:pPr>
+            <w:pStyle w:val="TM2"/>
+            <w:tabs>
+              <w:tab w:val="right" w:leader="dot" w:pos="9062"/>
+            </w:tabs>
+            <w:rPr>
+              <w:noProof/>
+            </w:rPr>
+          </w:pPr>
+          <w:hyperlink w:anchor="_Toc56104169" w:history="1">
+            <w:r>
+              <w:rPr>
+                <w:rStyle w:val="Lienhypertexte"/>
+                <w:noProof/>
+                <w:lang w:val="en-US"/>
+              </w:rPr>
+              <w:t>Use of facial recognition against protestors.</w:t>
+            </w:r>
+            <w:r>
+              <w:rPr>
+                <w:noProof/>
+                <w:webHidden/>
+              </w:rPr>
+              <w:tab/>
+            </w:r>
+            <w:r>
+              <w:rPr>
+                <w:noProof/>
+                <w:webHidden/>
+              </w:rPr>
+              <w:fldChar w:fldCharType="begin"/>
+            </w:r>
+            <w:r>
+              <w:rPr>
+                <w:noProof/>
+                <w:webHidden/>
+              </w:rPr>
+              <w:instrText xml:space="preserve"> PAGEREF _Toc56104169 \h </w:instrText>
+            </w:r>
+            <w:r>
+              <w:rPr>
+                <w:noProof/>
+                <w:webHidden/>
+              </w:rPr>
+            </w:r>
+            <w:r>
+              <w:rPr>
+                <w:noProof/>
+                <w:webHidden/>
+              </w:rPr>
+              <w:fldChar w:fldCharType="separate"/>
+            </w:r>
+            <w:r>
+              <w:rPr>
+                <w:noProof/>
+                <w:webHidden/>
+              </w:rPr>
+              <w:t>3</w:t>
+            </w:r>
+            <w:r>
+              <w:rPr>
+                <w:noProof/>
+                <w:webHidden/>
+              </w:rPr>
+              <w:fldChar w:fldCharType="end"/>
+            </w:r>
+          </w:hyperlink>
+        </w:p>
+        <w:p>
+          <w:pPr>
+            <w:pStyle w:val="TM2"/>
+            <w:tabs>
+              <w:tab w:val="right" w:leader="dot" w:pos="9062"/>
+            </w:tabs>
+            <w:rPr>
+              <w:noProof/>
+            </w:rPr>
+          </w:pPr>
+          <w:hyperlink w:anchor="_Toc56104170" w:history="1">
+            <w:r>
+              <w:rPr>
+                <w:rStyle w:val="Lienhypertexte"/>
+                <w:noProof/>
+                <w:lang w:val="en-US"/>
+              </w:rPr>
+              <w:t>Use of facial recognition against the Police</w:t>
+            </w:r>
+            <w:r>
+              <w:rPr>
+                <w:noProof/>
+                <w:webHidden/>
+              </w:rPr>
+              <w:tab/>
+            </w:r>
+            <w:r>
+              <w:rPr>
+                <w:noProof/>
+                <w:webHidden/>
+              </w:rPr>
+              <w:fldChar w:fldCharType="begin"/>
+            </w:r>
+            <w:r>
+              <w:rPr>
+                <w:noProof/>
+                <w:webHidden/>
+              </w:rPr>
+              <w:instrText xml:space="preserve"> PAGEREF _Toc56104170 \h </w:instrText>
+            </w:r>
+            <w:r>
+              <w:rPr>
+                <w:noProof/>
+                <w:webHidden/>
+              </w:rPr>
+            </w:r>
+            <w:r>
+              <w:rPr>
+                <w:noProof/>
+                <w:webHidden/>
+              </w:rPr>
+              <w:fldChar w:fldCharType="separate"/>
+            </w:r>
+            <w:r>
+              <w:rPr>
+                <w:noProof/>
+                <w:webHidden/>
+              </w:rPr>
+              <w:t>4</w:t>
+            </w:r>
+            <w:r>
+              <w:rPr>
+                <w:noProof/>
+                <w:webHidden/>
+              </w:rPr>
+              <w:fldChar w:fldCharType="end"/>
+            </w:r>
+          </w:hyperlink>
+        </w:p>
+        <w:p>
+          <w:pPr>
+            <w:pStyle w:val="TM2"/>
+            <w:tabs>
+              <w:tab w:val="right" w:leader="dot" w:pos="9062"/>
+            </w:tabs>
+            <w:rPr>
+              <w:noProof/>
+            </w:rPr>
+          </w:pPr>
+          <w:hyperlink w:anchor="_Toc56104171" w:history="1">
+            <w:r>
+              <w:rPr>
+                <w:rStyle w:val="Lienhypertexte"/>
+                <w:noProof/>
+                <w:lang w:val="en-US"/>
+              </w:rPr>
+              <w:t>Face-mask recognition</w:t>
+            </w:r>
+            <w:r>
+              <w:rPr>
+                <w:noProof/>
+                <w:webHidden/>
+              </w:rPr>
+              <w:tab/>
+            </w:r>
+            <w:r>
+              <w:rPr>
+                <w:noProof/>
+                <w:webHidden/>
+              </w:rPr>
+              <w:fldChar w:fldCharType="begin"/>
+            </w:r>
+            <w:r>
+              <w:rPr>
+                <w:noProof/>
+                <w:webHidden/>
+              </w:rPr>
+              <w:instrText xml:space="preserve"> PAGEREF _Toc56104171 \h </w:instrText>
+            </w:r>
+            <w:r>
+              <w:rPr>
+                <w:noProof/>
+                <w:webHidden/>
+              </w:rPr>
+            </w:r>
+            <w:r>
+              <w:rPr>
+                <w:noProof/>
+                <w:webHidden/>
+              </w:rPr>
+              <w:fldChar w:fldCharType="separate"/>
+            </w:r>
+            <w:r>
+              <w:rPr>
+                <w:noProof/>
+                <w:webHidden/>
+              </w:rPr>
+              <w:t>4</w:t>
+            </w:r>
+            <w:r>
+              <w:rPr>
+                <w:noProof/>
+                <w:webHidden/>
+              </w:rPr>
+              <w:fldChar w:fldCharType="end"/>
+            </w:r>
+          </w:hyperlink>
+        </w:p>
+        <w:p>
+          <w:pPr>
+            <w:pStyle w:val="TM2"/>
+            <w:tabs>
+              <w:tab w:val="right" w:leader="dot" w:pos="9062"/>
+            </w:tabs>
+            <w:rPr>
+              <w:noProof/>
+            </w:rPr>
+          </w:pPr>
+          <w:hyperlink w:anchor="_Toc56104172" w:history="1">
+            <w:r>
+              <w:rPr>
+                <w:rStyle w:val="Lienhypertexte"/>
+                <w:noProof/>
+                <w:lang w:val="en-US"/>
+              </w:rPr>
+              <w:t>Other applications of facial recognition</w:t>
+            </w:r>
+            <w:r>
+              <w:rPr>
+                <w:noProof/>
+                <w:webHidden/>
+              </w:rPr>
+              <w:tab/>
+            </w:r>
+            <w:r>
+              <w:rPr>
+                <w:noProof/>
+                <w:webHidden/>
+              </w:rPr>
+              <w:fldChar w:fldCharType="begin"/>
+            </w:r>
+            <w:r>
+              <w:rPr>
+                <w:noProof/>
+                <w:webHidden/>
+              </w:rPr>
+              <w:instrText xml:space="preserve"> PAGEREF _Toc56104172 \h </w:instrText>
+            </w:r>
+            <w:r>
+              <w:rPr>
+                <w:noProof/>
+                <w:webHidden/>
+              </w:rPr>
+            </w:r>
+            <w:r>
+              <w:rPr>
+                <w:noProof/>
+                <w:webHidden/>
+              </w:rPr>
+              <w:fldChar w:fldCharType="separate"/>
+            </w:r>
+            <w:r>
+              <w:rPr>
+                <w:noProof/>
+                <w:webHidden/>
+              </w:rPr>
+              <w:t>5</w:t>
+            </w:r>
+            <w:r>
+              <w:rPr>
+                <w:noProof/>
+                <w:webHidden/>
+              </w:rPr>
+              <w:fldChar w:fldCharType="end"/>
+            </w:r>
+          </w:hyperlink>
+        </w:p>
+        <w:p>
+          <w:pPr>
+            <w:pStyle w:val="TM3"/>
+            <w:tabs>
+              <w:tab w:val="right" w:leader="dot" w:pos="9062"/>
+            </w:tabs>
+            <w:rPr>
+              <w:noProof/>
+            </w:rPr>
+          </w:pPr>
+          <w:hyperlink w:anchor="_Toc56104173" w:history="1">
+            <w:r>
+              <w:rPr>
+                <w:rStyle w:val="Lienhypertexte"/>
+                <w:noProof/>
+                <w:lang w:val="en-US"/>
+              </w:rPr>
+              <w:t>National facial recognition system in Singapore</w:t>
+            </w:r>
+            <w:r>
+              <w:rPr>
+                <w:noProof/>
+                <w:webHidden/>
+              </w:rPr>
+              <w:tab/>
+            </w:r>
+            <w:r>
+              <w:rPr>
+                <w:noProof/>
+                <w:webHidden/>
+              </w:rPr>
+              <w:fldChar w:fldCharType="begin"/>
+            </w:r>
+            <w:r>
+              <w:rPr>
+                <w:noProof/>
+                <w:webHidden/>
+              </w:rPr>
+              <w:instrText xml:space="preserve"> PAGEREF _Toc56104173 \h </w:instrText>
+            </w:r>
+            <w:r>
+              <w:rPr>
+                <w:noProof/>
+                <w:webHidden/>
+              </w:rPr>
+            </w:r>
+            <w:r>
+              <w:rPr>
+                <w:noProof/>
+                <w:webHidden/>
+              </w:rPr>
+              <w:fldChar w:fldCharType="separate"/>
+            </w:r>
+            <w:r>
+              <w:rPr>
+                <w:noProof/>
+                <w:webHidden/>
+              </w:rPr>
+              <w:t>5</w:t>
+            </w:r>
+            <w:r>
+              <w:rPr>
+                <w:noProof/>
+                <w:webHidden/>
+              </w:rPr>
+              <w:fldChar w:fldCharType="end"/>
+            </w:r>
+          </w:hyperlink>
+        </w:p>
+        <w:p>
+          <w:pPr>
+            <w:pStyle w:val="TM3"/>
+            <w:tabs>
+              <w:tab w:val="right" w:leader="dot" w:pos="9062"/>
+            </w:tabs>
+            <w:rPr>
+              <w:noProof/>
+            </w:rPr>
+          </w:pPr>
+          <w:hyperlink w:anchor="_Toc56104174" w:history="1">
+            <w:r>
+              <w:rPr>
+                <w:rStyle w:val="Lienhypertexte"/>
+                <w:noProof/>
+                <w:lang w:val="en-US"/>
+              </w:rPr>
+              <w:t>Facial recognition payment technology</w:t>
+            </w:r>
+            <w:r>
+              <w:rPr>
+                <w:noProof/>
+                <w:webHidden/>
+              </w:rPr>
+              <w:tab/>
+            </w:r>
+            <w:r>
+              <w:rPr>
+                <w:noProof/>
+                <w:webHidden/>
+              </w:rPr>
+              <w:fldChar w:fldCharType="begin"/>
+            </w:r>
+            <w:r>
+              <w:rPr>
+                <w:noProof/>
+                <w:webHidden/>
+              </w:rPr>
+              <w:instrText xml:space="preserve"> PAGEREF _Toc56104174 \h </w:instrText>
+            </w:r>
+            <w:r>
+              <w:rPr>
+                <w:noProof/>
+                <w:webHidden/>
+              </w:rPr>
+            </w:r>
+            <w:r>
+              <w:rPr>
+                <w:noProof/>
+                <w:webHidden/>
+              </w:rPr>
+              <w:fldChar w:fldCharType="separate"/>
+            </w:r>
+            <w:r>
+              <w:rPr>
+                <w:noProof/>
+                <w:webHidden/>
+              </w:rPr>
+              <w:t>5</w:t>
+            </w:r>
+            <w:r>
+              <w:rPr>
+                <w:noProof/>
+                <w:webHidden/>
+              </w:rPr>
+              <w:fldChar w:fldCharType="end"/>
+            </w:r>
+          </w:hyperlink>
+        </w:p>
+        <w:p>
+          <w:pPr>
+            <w:pStyle w:val="TM1"/>
+            <w:tabs>
+              <w:tab w:val="right" w:leader="dot" w:pos="9062"/>
+            </w:tabs>
+            <w:rPr>
+              <w:noProof/>
+            </w:rPr>
+          </w:pPr>
+          <w:hyperlink w:anchor="_Toc56104175" w:history="1">
+            <w:r>
+              <w:rPr>
+                <w:rStyle w:val="Lienhypertexte"/>
+                <w:noProof/>
+                <w:lang w:val="en-US"/>
+              </w:rPr>
+              <w:t>Conclusion</w:t>
+            </w:r>
+            <w:r>
+              <w:rPr>
+                <w:noProof/>
+                <w:webHidden/>
+              </w:rPr>
+              <w:tab/>
+            </w:r>
+            <w:r>
+              <w:rPr>
+                <w:noProof/>
+                <w:webHidden/>
+              </w:rPr>
+              <w:fldChar w:fldCharType="begin"/>
+            </w:r>
+            <w:r>
+              <w:rPr>
+                <w:noProof/>
+                <w:webHidden/>
+              </w:rPr>
+              <w:instrText xml:space="preserve"> PAGEREF _Toc56104175 \h </w:instrText>
+            </w:r>
+            <w:r>
+              <w:rPr>
+                <w:noProof/>
+                <w:webHidden/>
+              </w:rPr>
+            </w:r>
+            <w:r>
+              <w:rPr>
+                <w:noProof/>
+                <w:webHidden/>
+              </w:rPr>
+              <w:fldChar w:fldCharType="separate"/>
+            </w:r>
+            <w:r>
+              <w:rPr>
+                <w:noProof/>
+                <w:webHidden/>
+              </w:rPr>
+              <w:t>6</w:t>
+            </w:r>
+            <w:r>
+              <w:rPr>
+                <w:noProof/>
+                <w:webHidden/>
+              </w:rPr>
+              <w:fldChar w:fldCharType="end"/>
+            </w:r>
+          </w:hyperlink>
+        </w:p>
+        <w:p>
+          <w:pPr>
+            <w:pStyle w:val="TM1"/>
+            <w:tabs>
+              <w:tab w:val="right" w:leader="dot" w:pos="9062"/>
+            </w:tabs>
+            <w:rPr>
+              <w:noProof/>
+            </w:rPr>
+          </w:pPr>
+          <w:hyperlink w:anchor="_Toc56104176" w:history="1">
+            <w:r>
+              <w:rPr>
+                <w:rStyle w:val="Lienhypertexte"/>
+                <w:noProof/>
+                <w:lang w:val="en-US"/>
+              </w:rPr>
+              <w:t>Sources</w:t>
+            </w:r>
+            <w:r>
+              <w:rPr>
+                <w:noProof/>
+                <w:webHidden/>
+              </w:rPr>
+              <w:tab/>
+            </w:r>
+            <w:r>
+              <w:rPr>
+                <w:noProof/>
+                <w:webHidden/>
+              </w:rPr>
+              <w:fldChar w:fldCharType="begin"/>
+            </w:r>
+            <w:r>
+              <w:rPr>
+                <w:noProof/>
+                <w:webHidden/>
+              </w:rPr>
+              <w:instrText xml:space="preserve"> PAGEREF _Toc56104176 \h </w:instrText>
+            </w:r>
+            <w:r>
+              <w:rPr>
+                <w:noProof/>
+                <w:webHidden/>
+              </w:rPr>
+            </w:r>
+            <w:r>
+              <w:rPr>
+                <w:noProof/>
+                <w:webHidden/>
+              </w:rPr>
+              <w:fldChar w:fldCharType="separate"/>
+            </w:r>
+            <w:r>
+              <w:rPr>
+                <w:noProof/>
+                <w:webHidden/>
+              </w:rPr>
+              <w:t>7</w:t>
+            </w:r>
+            <w:r>
+              <w:rPr>
+                <w:noProof/>
+                <w:webHidden/>
+              </w:rPr>
+              <w:fldChar w:fldCharType="end"/>
+            </w:r>
+          </w:hyperlink>
+        </w:p>
+        <w:p>
+          <w:pPr>
+            <w:rPr>
+              <w:b/>
+              <w:bCs/>
+            </w:rPr>
+          </w:pPr>
+          <w:r>
+            <w:rPr>
+              <w:b/>
+              <w:bCs/>
+            </w:rPr>
+            <w:fldChar w:fldCharType="end"/>
+          </w:r>
+        </w:p>
+        <w:p>
+          <w:pPr>
+            <w:rPr>
+              <w:b/>
+              <w:bCs/>
+            </w:rPr>
+          </w:pPr>
+        </w:p>
+        <w:p>
+          <w:pPr>
+            <w:rPr>
+              <w:b/>
+              <w:bCs/>
+            </w:rPr>
+          </w:pPr>
+        </w:p>
+        <w:p>
+          <w:pPr>
+            <w:rPr>
+              <w:b/>
+              <w:bCs/>
+            </w:rPr>
+          </w:pPr>
+        </w:p>
+        <w:p>
+          <w:pPr>
+            <w:rPr>
+              <w:b/>
+              <w:bCs/>
+            </w:rPr>
+          </w:pPr>
+        </w:p>
+        <w:p>
+          <w:pPr>
+            <w:rPr>
+              <w:b/>
+              <w:bCs/>
+            </w:rPr>
+          </w:pPr>
+        </w:p>
+        <w:p>
+          <w:pPr>
+            <w:rPr>
+              <w:b/>
+              <w:bCs/>
+            </w:rPr>
+          </w:pPr>
+        </w:p>
+        <w:p>
+          <w:pPr>
+            <w:rPr>
+              <w:b/>
+              <w:bCs/>
+            </w:rPr>
+          </w:pPr>
+        </w:p>
+        <w:p>
+          <w:pPr>
+            <w:rPr>
+              <w:b/>
+              <w:bCs/>
+            </w:rPr>
+          </w:pPr>
+        </w:p>
+        <w:p>
+          <w:pPr>
+            <w:rPr>
+              <w:b/>
+              <w:bCs/>
+            </w:rPr>
+          </w:pPr>
+        </w:p>
+        <w:p>
+          <w:pPr>
+            <w:rPr>
+              <w:b/>
+              <w:bCs/>
+            </w:rPr>
+          </w:pPr>
+        </w:p>
+        <w:p>
+          <w:pPr>
+            <w:rPr>
+              <w:b/>
+              <w:bCs/>
+            </w:rPr>
+          </w:pPr>
+        </w:p>
+        <w:p>
+          <w:pPr>
+            <w:rPr>
+              <w:b/>
+              <w:bCs/>
+            </w:rPr>
+          </w:pPr>
+        </w:p>
+        <w:p>
+          <w:pPr>
+            <w:rPr>
+              <w:b/>
+              <w:bCs/>
+            </w:rPr>
+          </w:pPr>
+        </w:p>
+        <w:p>
+          <w:pPr>
+            <w:rPr>
+              <w:b/>
+              <w:bCs/>
+            </w:rPr>
+          </w:pPr>
+        </w:p>
+        <w:p>
+          <w:pPr>
+            <w:rPr>
+              <w:b/>
+              <w:bCs/>
+            </w:rPr>
+          </w:pPr>
+        </w:p>
+        <w:p>
+          <w:pPr>
+            <w:rPr>
+              <w:b/>
+              <w:bCs/>
+            </w:rPr>
+          </w:pPr>
+        </w:p>
+        <w:p>
+          <w:pPr>
+            <w:rPr>
+              <w:b/>
+              <w:bCs/>
+            </w:rPr>
+          </w:pPr>
+        </w:p>
+        <w:p>
+          <w:pPr>
+            <w:rPr>
+              <w:b/>
+              <w:bCs/>
+            </w:rPr>
+          </w:pPr>
+        </w:p>
+        <w:p/>
+      </w:sdtContent>
+    </w:sdt>
     <w:p>
       <w:pPr>
         <w:pStyle w:val="Titre1"/>
@@ -612,6 +1497,7 @@
           <w:lang w:val="en-US"/>
         </w:rPr>
       </w:pPr>
+      <w:bookmarkStart w:id="1" w:name="_Toc56104167"/>
       <w:r>
         <w:rPr>
           <w:sz w:val="40"/>
@@ -621,6 +1507,7 @@
         <w:lastRenderedPageBreak/>
         <w:t>Introduction</w:t>
       </w:r>
+      <w:bookmarkEnd w:id="1"/>
     </w:p>
     <w:p>
       <w:pPr>
@@ -781,6 +1668,7 @@
           <w:lang w:val="en-US"/>
         </w:rPr>
       </w:pPr>
+      <w:bookmarkStart w:id="2" w:name="_Toc56104168"/>
       <w:r>
         <w:rPr>
           <w:sz w:val="40"/>
@@ -789,6 +1677,7 @@
         </w:rPr>
         <w:t>Monitoring</w:t>
       </w:r>
+      <w:bookmarkEnd w:id="2"/>
     </w:p>
     <w:p>
       <w:pPr>
@@ -799,6 +1688,7 @@
           <w:lang w:val="en-US"/>
         </w:rPr>
       </w:pPr>
+      <w:bookmarkStart w:id="3" w:name="_Toc56104169"/>
       <w:r>
         <w:rPr>
           <w:sz w:val="32"/>
@@ -807,1732 +1697,1970 @@
         </w:rPr>
         <w:t>Use of facial recognition against protestors.</w:t>
       </w:r>
-    </w:p>
-    <w:p>
-      <w:pPr>
-        <w:rPr>
-          <w:lang w:val="en-US"/>
-        </w:rPr>
-      </w:pPr>
-    </w:p>
-    <w:p>
-      <w:pPr>
-        <w:rPr>
-          <w:lang w:val="en-US"/>
-        </w:rPr>
-      </w:pPr>
-      <w:r>
-        <w:rPr>
-          <w:lang w:val="en-US"/>
-        </w:rPr>
-        <w:t xml:space="preserve">During the summer, there were a lot of </w:t>
-      </w:r>
-      <w:r>
-        <w:rPr>
-          <w:lang w:val="en-US"/>
-        </w:rPr>
-        <w:t>manifestations</w:t>
-      </w:r>
-      <w:r>
-        <w:rPr>
-          <w:lang w:val="en-US"/>
-        </w:rPr>
-        <w:t xml:space="preserve"> about racial injustice</w:t>
-      </w:r>
-      <w:r>
-        <w:rPr>
-          <w:lang w:val="en-US"/>
-        </w:rPr>
-        <w:t xml:space="preserve"> in Unite</w:t>
-      </w:r>
-      <w:r>
-        <w:rPr>
-          <w:lang w:val="en-US"/>
-        </w:rPr>
-        <w:t>d</w:t>
-      </w:r>
-      <w:r>
-        <w:rPr>
-          <w:lang w:val="en-US"/>
-        </w:rPr>
-        <w:t xml:space="preserve"> States</w:t>
-      </w:r>
-      <w:r>
-        <w:rPr>
-          <w:lang w:val="en-US"/>
-        </w:rPr>
-        <w:t xml:space="preserve"> mainly</w:t>
-      </w:r>
-      <w:r>
-        <w:rPr>
-          <w:lang w:val="en-US"/>
+      <w:bookmarkEnd w:id="3"/>
+    </w:p>
+    <w:p>
+      <w:pPr>
+        <w:rPr>
+          <w:lang w:val="en-US"/>
+        </w:rPr>
+      </w:pPr>
+    </w:p>
+    <w:p>
+      <w:pPr>
+        <w:rPr>
+          <w:sz w:val="24"/>
+          <w:szCs w:val="24"/>
+          <w:lang w:val="en-US"/>
+        </w:rPr>
+      </w:pPr>
+      <w:r>
+        <w:rPr>
+          <w:sz w:val="24"/>
+          <w:szCs w:val="24"/>
+          <w:lang w:val="en-US"/>
+        </w:rPr>
+        <w:t>During the summer, there were a lot of manifestations about racial injustice in the United States mainly. Facial recognition was abused widely in the search for protestors.</w:t>
+      </w:r>
+    </w:p>
+    <w:p>
+      <w:pPr>
+        <w:rPr>
+          <w:sz w:val="24"/>
+          <w:szCs w:val="24"/>
+          <w:lang w:val="en-US"/>
+        </w:rPr>
+      </w:pPr>
+      <w:r>
+        <w:rPr>
+          <w:sz w:val="24"/>
+          <w:szCs w:val="24"/>
+          <w:lang w:val="en-US"/>
+        </w:rPr>
+        <w:t>In New York, The police department used facial recognition to find an activist of the Black Lives Matter movement who was charged with assaulting an officer.</w:t>
+      </w:r>
+    </w:p>
+    <w:p>
+      <w:pPr>
+        <w:rPr>
+          <w:sz w:val="24"/>
+          <w:szCs w:val="24"/>
+          <w:lang w:val="en-US"/>
+        </w:rPr>
+      </w:pPr>
+      <w:r>
+        <w:rPr>
+          <w:sz w:val="24"/>
+          <w:szCs w:val="24"/>
+          <w:lang w:val="en-US"/>
+        </w:rPr>
+        <w:t xml:space="preserve">Many officers were sent to the home of the activist without a search warrant, which provoked movement in the streets. After that NYPD was criticized for using facial recognition to find the activist because, in a video, we can see an officer analyzing a document marked “Facial Identification Section Informational Lead Report” with a picture from the activist’s Instagram. But the police department confirmed to a local newspaper, that it was only using facial recognition for investigative purposes by comparing an image from a surveillance video with a set of legally possessed images. </w:t>
+      </w:r>
+    </w:p>
+    <w:p>
+      <w:pPr>
+        <w:rPr>
+          <w:sz w:val="24"/>
+          <w:szCs w:val="24"/>
+          <w:lang w:val="en-US"/>
+        </w:rPr>
+      </w:pPr>
+      <w:r>
+        <w:rPr>
+          <w:sz w:val="24"/>
+          <w:szCs w:val="24"/>
+          <w:lang w:val="en-US"/>
+        </w:rPr>
+        <w:t xml:space="preserve">But since 2011, the police department uses the software from Clearview AI to identify suspects in investigations. Clearview AI is a firm that specialized in facial recognition, more than 2400 police department use Clearview AI software. This company is controversial because it collects data from social media. Even before the </w:t>
+      </w:r>
+      <w:proofErr w:type="gramStart"/>
+      <w:r>
+        <w:rPr>
+          <w:sz w:val="24"/>
+          <w:szCs w:val="24"/>
+          <w:lang w:val="en-US"/>
+        </w:rPr>
+        <w:t>protests against</w:t>
+      </w:r>
+      <w:proofErr w:type="gramEnd"/>
+      <w:r>
+        <w:rPr>
+          <w:sz w:val="24"/>
+          <w:szCs w:val="24"/>
+          <w:lang w:val="en-US"/>
+        </w:rPr>
+        <w:t xml:space="preserve"> police violence, the company was criticized for not respecting the privacy of individuals. It’s for this reason that the police were also criticized to use software from a company which not respecting privacy.  </w:t>
+      </w:r>
+    </w:p>
+    <w:p>
+      <w:pPr>
+        <w:rPr>
+          <w:sz w:val="24"/>
+          <w:szCs w:val="24"/>
+          <w:lang w:val="en-US"/>
+        </w:rPr>
+      </w:pPr>
+      <w:r>
+        <w:rPr>
+          <w:sz w:val="24"/>
+          <w:szCs w:val="24"/>
+          <w:lang w:val="en-US"/>
+        </w:rPr>
+        <w:t xml:space="preserve">After that, all these criticisms, the mayor of New York said that they had to be careful with the use of facial recognition and that they were going to review the standards of use. The Senator of Manhattan State Brad </w:t>
+      </w:r>
+      <w:proofErr w:type="spellStart"/>
+      <w:r>
+        <w:rPr>
+          <w:sz w:val="24"/>
+          <w:szCs w:val="24"/>
+          <w:lang w:val="en-US"/>
+        </w:rPr>
+        <w:t>Hoylman</w:t>
+      </w:r>
+      <w:proofErr w:type="spellEnd"/>
+      <w:r>
+        <w:rPr>
+          <w:sz w:val="24"/>
+          <w:szCs w:val="24"/>
+          <w:lang w:val="en-US"/>
+        </w:rPr>
+        <w:t xml:space="preserve"> even wants to ban the use of facial recognition by the NYPD.</w:t>
+      </w:r>
+    </w:p>
+    <w:p>
+      <w:pPr>
+        <w:rPr>
+          <w:sz w:val="24"/>
+          <w:szCs w:val="24"/>
+          <w:lang w:val="en-US"/>
+        </w:rPr>
+      </w:pPr>
+      <w:r>
+        <w:rPr>
+          <w:sz w:val="24"/>
+          <w:szCs w:val="24"/>
+          <w:lang w:val="en-US"/>
+        </w:rPr>
+        <w:t>In addition to the case in New York, the Miami police used Clearview’s software to identify protestors. Due to the investigation against a young woman who threw two rocks at an officer during the protests, the police department of Miami had to clarify the use of facial recognition saying that it is not used against peaceful protesters but against violent protesters who commit crimes.</w:t>
+      </w:r>
+    </w:p>
+    <w:p>
+      <w:pPr>
+        <w:rPr>
+          <w:sz w:val="24"/>
+          <w:szCs w:val="24"/>
+          <w:lang w:val="en-US"/>
+        </w:rPr>
+      </w:pPr>
+      <w:r>
+        <w:rPr>
+          <w:sz w:val="24"/>
+          <w:szCs w:val="24"/>
+          <w:lang w:val="en-US"/>
+        </w:rPr>
+        <w:t>In the United-states, facial recognition is used by at least 25% of police agencies. 8,000 is the number of times that the police of New York have used facial recognition in 2019.</w:t>
+      </w:r>
+    </w:p>
+    <w:p>
+      <w:pPr>
+        <w:rPr>
+          <w:sz w:val="24"/>
+          <w:szCs w:val="24"/>
+          <w:lang w:val="en-US"/>
+        </w:rPr>
+      </w:pPr>
+      <w:r>
+        <w:rPr>
+          <w:sz w:val="24"/>
+          <w:szCs w:val="24"/>
+          <w:lang w:val="en-US"/>
+        </w:rPr>
+        <w:t>Besides mass monitoring, facial recognition at another negative point: it’s not 100% reliable. There is a real risk to have a false positive. One of the recent victims of facial recognition is Robert William who has been wrongfully accused by an algorithm for a crime he did not commit. Because the algorithm is less accurate for people of color due to a low diversity of images in the database.</w:t>
+      </w:r>
+    </w:p>
+    <w:p>
+      <w:pPr>
+        <w:rPr>
+          <w:sz w:val="24"/>
+          <w:szCs w:val="24"/>
+          <w:lang w:val="en-US"/>
+        </w:rPr>
+      </w:pPr>
+      <w:r>
+        <w:rPr>
+          <w:sz w:val="24"/>
+          <w:szCs w:val="24"/>
+          <w:lang w:val="en-US"/>
+        </w:rPr>
+        <w:lastRenderedPageBreak/>
+        <w:t>IBM, Amazon, and Microsoft have all committed to not sell facial recognition to law enforcement at least temporarily to support the Black Lives Matter movement against racial injustice.</w:t>
+      </w:r>
+    </w:p>
+    <w:p>
+      <w:pPr>
+        <w:rPr>
+          <w:sz w:val="24"/>
+          <w:szCs w:val="24"/>
+          <w:lang w:val="en-US"/>
+        </w:rPr>
+      </w:pPr>
+    </w:p>
+    <w:p>
+      <w:pPr>
+        <w:rPr>
+          <w:lang w:val="en-US"/>
+        </w:rPr>
+      </w:pPr>
+    </w:p>
+    <w:p>
+      <w:pPr>
+        <w:pStyle w:val="Titre2"/>
+        <w:rPr>
+          <w:sz w:val="32"/>
+          <w:szCs w:val="32"/>
+          <w:lang w:val="en-US"/>
+        </w:rPr>
+      </w:pPr>
+      <w:bookmarkStart w:id="4" w:name="_Toc56104170"/>
+      <w:r>
+        <w:rPr>
+          <w:sz w:val="32"/>
+          <w:szCs w:val="32"/>
+          <w:lang w:val="en-US"/>
+        </w:rPr>
+        <w:t xml:space="preserve">Use </w:t>
+      </w:r>
+      <w:r>
+        <w:rPr>
+          <w:sz w:val="32"/>
+          <w:szCs w:val="32"/>
+          <w:lang w:val="en-US"/>
+        </w:rPr>
+        <w:t xml:space="preserve">of </w:t>
+      </w:r>
+      <w:r>
+        <w:rPr>
+          <w:sz w:val="32"/>
+          <w:szCs w:val="32"/>
+          <w:lang w:val="en-US"/>
+        </w:rPr>
+        <w:t>facial recognition against the Police</w:t>
+      </w:r>
+      <w:bookmarkEnd w:id="4"/>
+    </w:p>
+    <w:p>
+      <w:pPr>
+        <w:rPr>
+          <w:lang w:val="en-US"/>
+        </w:rPr>
+      </w:pPr>
+    </w:p>
+    <w:p>
+      <w:pPr>
+        <w:rPr>
+          <w:sz w:val="24"/>
+          <w:szCs w:val="24"/>
+          <w:lang w:val="en-US"/>
+        </w:rPr>
+      </w:pPr>
+      <w:r>
+        <w:rPr>
+          <w:sz w:val="24"/>
+          <w:szCs w:val="24"/>
+          <w:lang w:val="en-US"/>
+        </w:rPr>
+        <w:t>The city of Portland, Oregon, met in early September to ban facial recognition for everyone.</w:t>
+      </w:r>
+    </w:p>
+    <w:p>
+      <w:pPr>
+        <w:rPr>
+          <w:sz w:val="24"/>
+          <w:szCs w:val="24"/>
+          <w:lang w:val="en-US"/>
+        </w:rPr>
+      </w:pPr>
+      <w:r>
+        <w:rPr>
+          <w:sz w:val="24"/>
+          <w:szCs w:val="24"/>
+          <w:lang w:val="en-US"/>
+        </w:rPr>
+        <w:t>During the Black Lives Matter protests, one man, Christopher Howell, began developing facial recognition software to identify Portland police officers who were hiding their names on uniforms. During the protests the Portland police had replaced their names on the uniforms with personal numbers to avoid doxing (“search</w:t>
+      </w:r>
+      <w:r>
+        <w:rPr>
+          <w:sz w:val="24"/>
+          <w:szCs w:val="24"/>
+        </w:rPr>
+        <w:t xml:space="preserve"> for and </w:t>
+      </w:r>
+      <w:proofErr w:type="spellStart"/>
+      <w:r>
+        <w:rPr>
+          <w:sz w:val="24"/>
+          <w:szCs w:val="24"/>
+        </w:rPr>
+        <w:t>publish</w:t>
+      </w:r>
+      <w:proofErr w:type="spellEnd"/>
+      <w:r>
+        <w:rPr>
+          <w:sz w:val="24"/>
+          <w:szCs w:val="24"/>
+        </w:rPr>
+        <w:t xml:space="preserve"> </w:t>
+      </w:r>
+      <w:proofErr w:type="spellStart"/>
+      <w:r>
+        <w:rPr>
+          <w:sz w:val="24"/>
+          <w:szCs w:val="24"/>
+        </w:rPr>
+        <w:t>private</w:t>
+      </w:r>
+      <w:proofErr w:type="spellEnd"/>
+      <w:r>
+        <w:rPr>
+          <w:sz w:val="24"/>
+          <w:szCs w:val="24"/>
+        </w:rPr>
+        <w:t xml:space="preserve"> or </w:t>
+      </w:r>
+      <w:proofErr w:type="spellStart"/>
+      <w:r>
+        <w:rPr>
+          <w:sz w:val="24"/>
+          <w:szCs w:val="24"/>
+        </w:rPr>
+        <w:t>identifying</w:t>
+      </w:r>
+      <w:proofErr w:type="spellEnd"/>
+      <w:r>
+        <w:rPr>
+          <w:sz w:val="24"/>
+          <w:szCs w:val="24"/>
+        </w:rPr>
+        <w:t xml:space="preserve"> information about a </w:t>
+      </w:r>
+      <w:proofErr w:type="spellStart"/>
+      <w:proofErr w:type="gramStart"/>
+      <w:r>
+        <w:rPr>
+          <w:sz w:val="24"/>
+          <w:szCs w:val="24"/>
+        </w:rPr>
+        <w:t>particular</w:t>
+      </w:r>
+      <w:proofErr w:type="spellEnd"/>
+      <w:r>
+        <w:rPr>
+          <w:sz w:val="24"/>
+          <w:szCs w:val="24"/>
+        </w:rPr>
+        <w:t xml:space="preserve"> </w:t>
+      </w:r>
+      <w:proofErr w:type="spellStart"/>
+      <w:r>
+        <w:rPr>
+          <w:sz w:val="24"/>
+          <w:szCs w:val="24"/>
+        </w:rPr>
+        <w:t>individual</w:t>
+      </w:r>
+      <w:proofErr w:type="spellEnd"/>
+      <w:proofErr w:type="gramEnd"/>
+      <w:r>
+        <w:rPr>
+          <w:sz w:val="24"/>
+          <w:szCs w:val="24"/>
+        </w:rPr>
+        <w:t xml:space="preserve"> </w:t>
+      </w:r>
+      <w:r>
+        <w:rPr>
+          <w:sz w:val="24"/>
+          <w:szCs w:val="24"/>
+        </w:rPr>
+        <w:t xml:space="preserve">on the internet, </w:t>
+      </w:r>
+      <w:proofErr w:type="spellStart"/>
+      <w:r>
+        <w:rPr>
+          <w:sz w:val="24"/>
+          <w:szCs w:val="24"/>
+        </w:rPr>
+        <w:t>typically</w:t>
+      </w:r>
+      <w:proofErr w:type="spellEnd"/>
+      <w:r>
+        <w:rPr>
+          <w:sz w:val="24"/>
+          <w:szCs w:val="24"/>
+        </w:rPr>
+        <w:t xml:space="preserve"> </w:t>
+      </w:r>
+      <w:proofErr w:type="spellStart"/>
+      <w:r>
+        <w:rPr>
+          <w:sz w:val="24"/>
+          <w:szCs w:val="24"/>
+        </w:rPr>
+        <w:t>with</w:t>
+      </w:r>
+      <w:proofErr w:type="spellEnd"/>
+      <w:r>
+        <w:rPr>
+          <w:sz w:val="24"/>
+          <w:szCs w:val="24"/>
+        </w:rPr>
+        <w:t xml:space="preserve"> </w:t>
+      </w:r>
+      <w:proofErr w:type="spellStart"/>
+      <w:r>
+        <w:rPr>
+          <w:sz w:val="24"/>
+          <w:szCs w:val="24"/>
+        </w:rPr>
+        <w:t>malicious</w:t>
+      </w:r>
+      <w:proofErr w:type="spellEnd"/>
+      <w:r>
+        <w:rPr>
+          <w:sz w:val="24"/>
+          <w:szCs w:val="24"/>
+        </w:rPr>
+        <w:t xml:space="preserve"> </w:t>
+      </w:r>
+      <w:proofErr w:type="spellStart"/>
+      <w:r>
+        <w:rPr>
+          <w:sz w:val="24"/>
+          <w:szCs w:val="24"/>
+        </w:rPr>
+        <w:t>intent</w:t>
+      </w:r>
+      <w:proofErr w:type="spellEnd"/>
+      <w:r>
+        <w:rPr>
+          <w:sz w:val="24"/>
+          <w:szCs w:val="24"/>
         </w:rPr>
         <w:t>.</w:t>
       </w:r>
       <w:r>
         <w:rPr>
-          <w:lang w:val="en-US"/>
-        </w:rPr>
-        <w:t xml:space="preserve"> The </w:t>
-      </w:r>
-      <w:r>
-        <w:rPr>
-          <w:lang w:val="en-US"/>
-        </w:rPr>
-        <w:t>Facial recognition was abused widely in the search for</w:t>
-      </w:r>
-      <w:r>
-        <w:rPr>
-          <w:lang w:val="en-US"/>
-        </w:rPr>
-        <w:t xml:space="preserve"> protestors</w:t>
-      </w:r>
-      <w:r>
-        <w:rPr>
-          <w:lang w:val="en-US"/>
-        </w:rPr>
+          <w:sz w:val="24"/>
+          <w:szCs w:val="24"/>
+          <w:lang w:val="en-US"/>
+        </w:rPr>
+        <w:t xml:space="preserve"> “ ). </w:t>
+      </w:r>
+    </w:p>
+    <w:p>
+      <w:pPr>
+        <w:rPr>
+          <w:sz w:val="24"/>
+          <w:szCs w:val="24"/>
+          <w:lang w:val="en-US"/>
+        </w:rPr>
+      </w:pPr>
+      <w:r>
+        <w:rPr>
+          <w:sz w:val="24"/>
+          <w:szCs w:val="24"/>
+          <w:lang w:val="en-US"/>
+        </w:rPr>
+        <w:t xml:space="preserve">Mr. </w:t>
+      </w:r>
+      <w:proofErr w:type="spellStart"/>
+      <w:r>
+        <w:rPr>
+          <w:sz w:val="24"/>
+          <w:szCs w:val="24"/>
+          <w:lang w:val="en-US"/>
+        </w:rPr>
+        <w:t>Howelle</w:t>
+      </w:r>
+      <w:proofErr w:type="spellEnd"/>
+      <w:r>
+        <w:rPr>
+          <w:sz w:val="24"/>
+          <w:szCs w:val="24"/>
+          <w:lang w:val="en-US"/>
+        </w:rPr>
+        <w:t xml:space="preserve"> is not the first to develop facial recognition software to identify police officers. Colin Cheung a protester in Hong Kong had developed software to identify police officers based on online photos of them. He was arrested and had to abandon his work. In October 2020, an Italian artist, Paolo </w:t>
+      </w:r>
+      <w:proofErr w:type="spellStart"/>
+      <w:r>
+        <w:rPr>
+          <w:sz w:val="24"/>
+          <w:szCs w:val="24"/>
+          <w:lang w:val="en-US"/>
+        </w:rPr>
+        <w:t>Cirio</w:t>
+      </w:r>
+      <w:proofErr w:type="spellEnd"/>
+      <w:r>
+        <w:rPr>
+          <w:sz w:val="24"/>
+          <w:szCs w:val="24"/>
+          <w:lang w:val="en-US"/>
+        </w:rPr>
+        <w:t>, published 4000 faces of French police officers taken during demonstrations on the internet in the form of an exhibition. But he had to remove them at the risk of prosecution.</w:t>
+      </w:r>
+    </w:p>
+    <w:p>
+      <w:pPr>
+        <w:rPr>
+          <w:sz w:val="24"/>
+          <w:szCs w:val="24"/>
+          <w:lang w:val="en-US"/>
+        </w:rPr>
+      </w:pPr>
+      <w:r>
+        <w:rPr>
+          <w:sz w:val="24"/>
+          <w:szCs w:val="24"/>
+          <w:lang w:val="en-US"/>
+        </w:rPr>
+        <w:t>The technology has advanced so much that it is easy for anyone to build this kind of software. Most of the work is finding the data to build the model. All the technical side is already created.</w:t>
+      </w:r>
+    </w:p>
+    <w:p>
+      <w:pPr>
+        <w:rPr>
+          <w:sz w:val="24"/>
+          <w:szCs w:val="24"/>
+          <w:lang w:val="en-US"/>
+        </w:rPr>
+      </w:pPr>
+      <w:r>
+        <w:rPr>
+          <w:sz w:val="24"/>
+          <w:szCs w:val="24"/>
+          <w:lang w:val="en-US"/>
+        </w:rPr>
+        <w:t>Christopher Howell was a bit worried about the ban on facial recognition because he didn't want to give up his work but fortunately for him the bill does not apply to individuals. But he must keep his software private.</w:t>
+      </w:r>
+    </w:p>
+    <w:p>
+      <w:pPr>
+        <w:rPr>
+          <w:lang w:val="en-US"/>
+        </w:rPr>
+      </w:pPr>
+    </w:p>
+    <w:p>
+      <w:pPr>
+        <w:pStyle w:val="Titre2"/>
+        <w:rPr>
+          <w:sz w:val="32"/>
+          <w:szCs w:val="32"/>
+          <w:lang w:val="en-US"/>
+        </w:rPr>
+      </w:pPr>
+      <w:bookmarkStart w:id="5" w:name="_Toc56104171"/>
+      <w:r>
+        <w:rPr>
+          <w:sz w:val="32"/>
+          <w:szCs w:val="32"/>
+          <w:lang w:val="en-US"/>
+        </w:rPr>
+        <w:t>Face-mask recognition</w:t>
+      </w:r>
+      <w:bookmarkEnd w:id="5"/>
+    </w:p>
+    <w:p>
+      <w:pPr>
+        <w:rPr>
+          <w:lang w:val="en-US"/>
+        </w:rPr>
+      </w:pPr>
+    </w:p>
+    <w:p>
+      <w:pPr>
+        <w:rPr>
+          <w:sz w:val="24"/>
+          <w:szCs w:val="24"/>
+          <w:lang w:val="en-US"/>
+        </w:rPr>
+      </w:pPr>
+      <w:r>
+        <w:rPr>
+          <w:sz w:val="24"/>
+          <w:szCs w:val="24"/>
+          <w:lang w:val="en-US"/>
+        </w:rPr>
+        <w:t xml:space="preserve">From the beginning of the COVID-19 pandemic, China required everyone to wear the mask in public, or the police reprimand those who did not wear it. </w:t>
+      </w:r>
+    </w:p>
+    <w:p>
+      <w:pPr>
+        <w:rPr>
+          <w:sz w:val="24"/>
+          <w:szCs w:val="24"/>
+          <w:lang w:val="en-US"/>
+        </w:rPr>
+      </w:pPr>
+      <w:proofErr w:type="spellStart"/>
+      <w:r>
+        <w:rPr>
+          <w:sz w:val="24"/>
+          <w:szCs w:val="24"/>
+          <w:lang w:val="en-US"/>
+        </w:rPr>
+        <w:t>LeewayHertz</w:t>
+      </w:r>
+      <w:proofErr w:type="spellEnd"/>
+      <w:r>
+        <w:rPr>
+          <w:sz w:val="24"/>
+          <w:szCs w:val="24"/>
+          <w:lang w:val="en-US"/>
+        </w:rPr>
+        <w:t xml:space="preserve">, an American based company, wonder if he can develop artificial intelligence which analyzes an image and detect whether people are wearing masks or not. It is a more pacifist way to fight against the virus for the co-founder of </w:t>
+      </w:r>
+      <w:proofErr w:type="spellStart"/>
+      <w:r>
+        <w:rPr>
+          <w:sz w:val="24"/>
+          <w:szCs w:val="24"/>
+          <w:lang w:val="en-US"/>
+        </w:rPr>
+        <w:t>LeewayHertz</w:t>
+      </w:r>
+      <w:proofErr w:type="spellEnd"/>
+      <w:r>
+        <w:rPr>
+          <w:sz w:val="24"/>
+          <w:szCs w:val="24"/>
+          <w:lang w:val="en-US"/>
+        </w:rPr>
+        <w:t xml:space="preserve">. </w:t>
+      </w:r>
+    </w:p>
+    <w:p>
+      <w:pPr>
+        <w:rPr>
+          <w:sz w:val="24"/>
+          <w:szCs w:val="24"/>
+          <w:lang w:val="en-US"/>
+        </w:rPr>
+      </w:pPr>
+    </w:p>
+    <w:p>
+      <w:pPr>
+        <w:rPr>
+          <w:sz w:val="24"/>
+          <w:szCs w:val="24"/>
+          <w:lang w:val="en-US"/>
+        </w:rPr>
+      </w:pPr>
+      <w:r>
+        <w:rPr>
+          <w:sz w:val="24"/>
+          <w:szCs w:val="24"/>
+          <w:lang w:val="en-US"/>
+        </w:rPr>
+        <w:lastRenderedPageBreak/>
+        <w:t xml:space="preserve"> The algorithm behind the face-mask recognition is based on face detection and mask recognition. The first step is to seek the face. After the detection of the face, the algorithm classifies the face in three categories: unknown, no mask, or wearing masks. but the algorithm doesn't identify people so there are no real privacy issues to ask about. The algorithm is only used for counting how many people are wearing masks. This number will raise awareness.</w:t>
+      </w:r>
+    </w:p>
+    <w:p>
+      <w:pPr>
+        <w:rPr>
+          <w:sz w:val="24"/>
+          <w:szCs w:val="24"/>
+          <w:lang w:val="en-US"/>
+        </w:rPr>
+      </w:pPr>
+      <w:r>
+        <w:rPr>
+          <w:sz w:val="24"/>
+          <w:szCs w:val="24"/>
+          <w:lang w:val="en-US"/>
+        </w:rPr>
+        <w:t xml:space="preserve">Due to the global health crisis, RealNetworks has updated its SAFR facial recognition software to provide better face detection and face recognition accuracy for both masked and unmasked faces. </w:t>
+      </w:r>
+    </w:p>
+    <w:p>
+      <w:pPr>
+        <w:rPr>
+          <w:sz w:val="24"/>
+          <w:szCs w:val="24"/>
+          <w:lang w:val="en-US"/>
+        </w:rPr>
+      </w:pPr>
+      <w:r>
+        <w:rPr>
+          <w:sz w:val="24"/>
+          <w:szCs w:val="24"/>
+          <w:lang w:val="en-US"/>
+        </w:rPr>
+        <w:t>With this update, the face detection rate is 95.1 % and the recognition accuracy rate is 98.85 % for faces covered by a mask. The speed of detection has also increased. Thanks to these improvements, it will be possible to have facial safety systems without having to remove the mask. With this version, we have also a dashboard that indicates how many people wear a mask. We can use a filter on demographics data. This software has been deployed for the first time at Tijuana airport</w:t>
+      </w:r>
+    </w:p>
+    <w:p>
+      <w:pPr>
+        <w:rPr>
+          <w:sz w:val="24"/>
+          <w:szCs w:val="24"/>
+          <w:lang w:val="en-US"/>
+        </w:rPr>
+      </w:pPr>
+    </w:p>
+    <w:p>
+      <w:pPr>
+        <w:pStyle w:val="Titre2"/>
+        <w:rPr>
+          <w:sz w:val="32"/>
+          <w:szCs w:val="32"/>
+          <w:lang w:val="en-US"/>
+        </w:rPr>
+      </w:pPr>
+      <w:bookmarkStart w:id="6" w:name="_Toc56104172"/>
+      <w:r>
+        <w:rPr>
+          <w:sz w:val="32"/>
+          <w:szCs w:val="32"/>
+          <w:lang w:val="en-US"/>
+        </w:rPr>
+        <w:t>Other applications of facial recognition</w:t>
+      </w:r>
+      <w:bookmarkEnd w:id="6"/>
+      <w:r>
+        <w:rPr>
+          <w:sz w:val="32"/>
+          <w:szCs w:val="32"/>
+          <w:lang w:val="en-US"/>
+        </w:rPr>
+        <w:t xml:space="preserve"> </w:t>
+      </w:r>
+    </w:p>
+    <w:p>
+      <w:pPr>
+        <w:rPr>
+          <w:lang w:val="en-US"/>
+        </w:rPr>
+      </w:pPr>
+    </w:p>
+    <w:p>
+      <w:pPr>
+        <w:pStyle w:val="Titre3"/>
+        <w:rPr>
+          <w:lang w:val="en-US"/>
+        </w:rPr>
+      </w:pPr>
+      <w:bookmarkStart w:id="7" w:name="_Toc56104173"/>
+      <w:r>
+        <w:rPr>
+          <w:lang w:val="en-US"/>
+        </w:rPr>
+        <w:t>National facial recognition system in Singapore</w:t>
+      </w:r>
+      <w:bookmarkEnd w:id="7"/>
+    </w:p>
+    <w:p>
+      <w:pPr>
+        <w:rPr>
+          <w:lang w:val="en-US"/>
+        </w:rPr>
+      </w:pPr>
+    </w:p>
+    <w:p>
+      <w:pPr>
+        <w:rPr>
+          <w:rFonts w:cstheme="minorHAnsi"/>
+          <w:sz w:val="24"/>
+          <w:szCs w:val="24"/>
+          <w:lang w:val="en-US"/>
+        </w:rPr>
+      </w:pPr>
+      <w:r>
+        <w:rPr>
+          <w:rFonts w:cstheme="minorHAnsi"/>
+          <w:sz w:val="24"/>
+          <w:szCs w:val="24"/>
+          <w:lang w:val="en-US"/>
+        </w:rPr>
+        <w:t xml:space="preserve">Singapore will integrate a digital identity system: </w:t>
+      </w:r>
+      <w:proofErr w:type="spellStart"/>
+      <w:r>
+        <w:rPr>
+          <w:rFonts w:cstheme="minorHAnsi"/>
+          <w:sz w:val="24"/>
+          <w:szCs w:val="24"/>
+          <w:lang w:val="en-US"/>
+        </w:rPr>
+        <w:t>SingPass</w:t>
+      </w:r>
+      <w:proofErr w:type="spellEnd"/>
+      <w:r>
+        <w:rPr>
+          <w:rFonts w:cstheme="minorHAnsi"/>
+          <w:sz w:val="24"/>
+          <w:szCs w:val="24"/>
+          <w:lang w:val="en-US"/>
+        </w:rPr>
+        <w:t xml:space="preserve">. It will enable citizens to access private and public government services through facial recognition technology. When the person authenticates, the software makes sure that the person is present and that it is not a photo or a video. </w:t>
+      </w:r>
+    </w:p>
+    <w:p>
+      <w:pPr>
+        <w:rPr>
+          <w:rFonts w:cstheme="minorHAnsi"/>
+          <w:sz w:val="24"/>
+          <w:szCs w:val="24"/>
+          <w:lang w:val="en-US"/>
+        </w:rPr>
+      </w:pPr>
+      <w:r>
+        <w:rPr>
+          <w:rFonts w:cstheme="minorHAnsi"/>
+          <w:sz w:val="24"/>
+          <w:szCs w:val="24"/>
+          <w:lang w:val="en-US"/>
+        </w:rPr>
+        <w:t xml:space="preserve">The software also ensures that students take their own exams. As usual, many privacy concerns but the company was providing the software, </w:t>
+      </w:r>
+      <w:proofErr w:type="spellStart"/>
+      <w:r>
+        <w:rPr>
+          <w:rFonts w:cstheme="minorHAnsi"/>
+          <w:sz w:val="24"/>
+          <w:szCs w:val="24"/>
+          <w:lang w:val="en-US"/>
+        </w:rPr>
+        <w:t>GovTech</w:t>
+      </w:r>
+      <w:proofErr w:type="spellEnd"/>
+      <w:r>
+        <w:rPr>
+          <w:rFonts w:cstheme="minorHAnsi"/>
+          <w:sz w:val="24"/>
+          <w:szCs w:val="24"/>
+          <w:lang w:val="en-US"/>
+        </w:rPr>
+        <w:t xml:space="preserve"> has ensured that personal information will not be shared with private companies.</w:t>
+      </w:r>
+    </w:p>
+    <w:p>
+      <w:pPr>
+        <w:rPr>
+          <w:sz w:val="24"/>
+          <w:szCs w:val="24"/>
+          <w:lang w:val="en-US"/>
+        </w:rPr>
+      </w:pPr>
+      <w:r>
+        <w:rPr>
+          <w:rFonts w:cstheme="minorHAnsi"/>
+          <w:sz w:val="24"/>
+          <w:szCs w:val="24"/>
+          <w:lang w:val="en-US"/>
+        </w:rPr>
+        <w:t>Singapore will be the first country in the world to use facial verification in its national identity scheme.</w:t>
+      </w:r>
+    </w:p>
+    <w:p>
+      <w:pPr>
+        <w:pStyle w:val="Titre3"/>
+        <w:rPr>
+          <w:lang w:val="en-US"/>
+        </w:rPr>
+      </w:pPr>
+      <w:bookmarkStart w:id="8" w:name="_Toc56104174"/>
+      <w:r>
+        <w:rPr>
+          <w:lang w:val="en-US"/>
+        </w:rPr>
+        <w:t>Facial recognition payment technology</w:t>
+      </w:r>
+      <w:bookmarkEnd w:id="8"/>
+      <w:r>
+        <w:rPr>
+          <w:lang w:val="en-US"/>
+        </w:rPr>
+        <w:t xml:space="preserve"> </w:t>
+      </w:r>
+    </w:p>
+    <w:p>
+      <w:pPr>
+        <w:rPr>
+          <w:lang w:val="en-US"/>
+        </w:rPr>
+      </w:pPr>
+    </w:p>
+    <w:p>
+      <w:pPr>
+        <w:rPr>
+          <w:sz w:val="24"/>
+          <w:szCs w:val="24"/>
+          <w:lang w:val="en-US"/>
+        </w:rPr>
+      </w:pPr>
+      <w:r>
+        <w:rPr>
+          <w:sz w:val="24"/>
+          <w:szCs w:val="24"/>
+          <w:lang w:val="en-US"/>
+        </w:rPr>
+        <w:t>In Kazakhstan's capital city, public transport passengers will be able to use their faces to pay for their tickets using Face Pay technology.</w:t>
+      </w:r>
+      <w:r>
+        <w:rPr>
+          <w:sz w:val="24"/>
+          <w:szCs w:val="24"/>
+          <w:lang w:val="en-US"/>
+        </w:rPr>
+        <w:t xml:space="preserve"> </w:t>
+      </w:r>
+      <w:r>
+        <w:rPr>
+          <w:sz w:val="24"/>
+          <w:szCs w:val="24"/>
+          <w:lang w:val="en-US"/>
+        </w:rPr>
+        <w:t xml:space="preserve">How does it work? Just look at a camera, which will recognize the face and deduct the price of the </w:t>
+      </w:r>
+      <w:r>
+        <w:rPr>
+          <w:sz w:val="24"/>
+          <w:szCs w:val="24"/>
+          <w:lang w:val="en-US"/>
+        </w:rPr>
+        <w:t>travel</w:t>
+      </w:r>
+      <w:r>
+        <w:rPr>
+          <w:sz w:val="24"/>
+          <w:szCs w:val="24"/>
+          <w:lang w:val="en-US"/>
+        </w:rPr>
+        <w:t xml:space="preserve"> directly on the bank card.</w:t>
+      </w:r>
+      <w:r>
+        <w:rPr>
+          <w:sz w:val="24"/>
+          <w:szCs w:val="24"/>
+          <w:lang w:val="en-US"/>
+        </w:rPr>
+        <w:t xml:space="preserve"> </w:t>
+      </w:r>
+    </w:p>
+    <w:p>
+      <w:pPr>
+        <w:rPr>
+          <w:sz w:val="24"/>
+          <w:szCs w:val="24"/>
+          <w:lang w:val="en-US"/>
+        </w:rPr>
+      </w:pPr>
+      <w:r>
+        <w:rPr>
+          <w:sz w:val="24"/>
+          <w:szCs w:val="24"/>
+          <w:lang w:val="en-US"/>
+        </w:rPr>
+        <w:t xml:space="preserve">From the beginning of 2021, 100 electric buses will be deployed in the capital thanks to the credit card payment system. This system will make life easier for passengers, who will no longer have to look for their wallets in their bags. </w:t>
+      </w:r>
+    </w:p>
+    <w:p>
+      <w:pPr>
+        <w:rPr>
+          <w:lang w:val="en-US"/>
+        </w:rPr>
+      </w:pPr>
+      <w:r>
+        <w:rPr>
+          <w:sz w:val="24"/>
+          <w:szCs w:val="24"/>
+          <w:lang w:val="en-US"/>
+        </w:rPr>
+        <w:lastRenderedPageBreak/>
+        <w:t>This system will be able to cope with pandemics such as COVID-19 because it will reduce the exchange of money and thus reduce the spread of the virus.</w:t>
+      </w:r>
+    </w:p>
+    <w:p>
+      <w:pPr>
+        <w:pStyle w:val="Titre1"/>
+        <w:rPr>
+          <w:sz w:val="40"/>
+          <w:szCs w:val="40"/>
+          <w:lang w:val="en-US"/>
+        </w:rPr>
+      </w:pPr>
+      <w:bookmarkStart w:id="9" w:name="_Toc56104175"/>
+      <w:r>
+        <w:rPr>
+          <w:sz w:val="40"/>
+          <w:szCs w:val="40"/>
+          <w:lang w:val="en-US"/>
+        </w:rPr>
+        <w:t>Conclusion</w:t>
+      </w:r>
+      <w:bookmarkEnd w:id="9"/>
+    </w:p>
+    <w:p>
+      <w:pPr>
+        <w:rPr>
+          <w:sz w:val="24"/>
+          <w:szCs w:val="24"/>
+          <w:lang w:val="en-US"/>
+        </w:rPr>
+      </w:pPr>
+    </w:p>
+    <w:p>
+      <w:pPr>
+        <w:rPr>
+          <w:sz w:val="24"/>
+          <w:szCs w:val="24"/>
+          <w:lang w:val="en-US"/>
+        </w:rPr>
+      </w:pPr>
+      <w:r>
+        <w:rPr>
+          <w:sz w:val="24"/>
+          <w:szCs w:val="24"/>
+          <w:lang w:val="en-US"/>
+        </w:rPr>
+        <w:t>As we have seen, facial recognition is a very powerful tool that has a lot of positive aspects: simple and secure identification, facilitates identification, reduces fraud, finds the bad guys,</w:t>
+      </w:r>
+      <w:r>
+        <w:rPr>
+          <w:sz w:val="24"/>
+          <w:szCs w:val="24"/>
+          <w:lang w:val="en-US"/>
+        </w:rPr>
+        <w:t xml:space="preserve"> and so on.</w:t>
+      </w:r>
+    </w:p>
+    <w:p>
+      <w:pPr>
+        <w:rPr>
+          <w:sz w:val="24"/>
+          <w:szCs w:val="24"/>
+          <w:lang w:val="en-US"/>
+        </w:rPr>
+      </w:pPr>
+      <w:r>
+        <w:rPr>
+          <w:sz w:val="24"/>
+          <w:szCs w:val="24"/>
+          <w:lang w:val="en-US"/>
+        </w:rPr>
+        <w:t>But many people are worried about its use because there are a lot of privacy issues. People don't want their faces to be in databases. We saw that companies like Clearview were building their database using information about people they found on the Internet. Mostly on social media like Facebook, Instagram,</w:t>
+      </w:r>
+      <w:r>
+        <w:rPr>
+          <w:sz w:val="24"/>
+          <w:szCs w:val="24"/>
+          <w:lang w:val="en-US"/>
+        </w:rPr>
+        <w:t xml:space="preserve"> and so on.</w:t>
+      </w:r>
+      <w:r>
+        <w:rPr>
+          <w:sz w:val="24"/>
+          <w:szCs w:val="24"/>
+          <w:lang w:val="en-US"/>
+        </w:rPr>
+        <w:t xml:space="preserve"> </w:t>
+      </w:r>
+    </w:p>
+    <w:p>
+      <w:pPr>
+        <w:rPr>
+          <w:sz w:val="24"/>
+          <w:szCs w:val="24"/>
+          <w:lang w:val="en-US"/>
+        </w:rPr>
+      </w:pPr>
+      <w:r>
+        <w:rPr>
+          <w:sz w:val="24"/>
+          <w:szCs w:val="24"/>
+          <w:lang w:val="en-US"/>
+        </w:rPr>
+        <w:t xml:space="preserve">Facial recognition is growing very fast, thanks </w:t>
+      </w:r>
+      <w:proofErr w:type="gramStart"/>
+      <w:r>
+        <w:rPr>
+          <w:sz w:val="24"/>
+          <w:szCs w:val="24"/>
+          <w:lang w:val="en-US"/>
+        </w:rPr>
+        <w:t>in particular to</w:t>
+      </w:r>
+      <w:proofErr w:type="gramEnd"/>
+      <w:r>
+        <w:rPr>
+          <w:sz w:val="24"/>
+          <w:szCs w:val="24"/>
+          <w:lang w:val="en-US"/>
+        </w:rPr>
+        <w:t xml:space="preserve"> the rapid development of artificial intelligence. Nowadays anyone can design a facial recognition system using open source tools. The biggest job is to find quality images. We are seeing more and more applications of facial recognition, for example to unlock our phones, to get into secure buildings,</w:t>
+      </w:r>
+      <w:r>
+        <w:rPr>
+          <w:sz w:val="24"/>
+          <w:szCs w:val="24"/>
+          <w:lang w:val="en-US"/>
+        </w:rPr>
+        <w:t xml:space="preserve"> and so on.</w:t>
+      </w:r>
+    </w:p>
+    <w:p>
+      <w:pPr>
+        <w:rPr>
+          <w:sz w:val="24"/>
+          <w:szCs w:val="24"/>
+          <w:lang w:val="en-US"/>
+        </w:rPr>
+      </w:pPr>
+      <w:r>
+        <w:rPr>
+          <w:sz w:val="24"/>
+          <w:szCs w:val="24"/>
+          <w:lang w:val="en-US"/>
+        </w:rPr>
+        <w:t>Facial recognition still needs to improve because it is not 100% reliable and can make misidentification which can endanger some people.</w:t>
+      </w:r>
+      <w:r>
+        <w:rPr>
+          <w:sz w:val="24"/>
+          <w:szCs w:val="24"/>
+          <w:lang w:val="en-US"/>
+        </w:rPr>
+        <w:t xml:space="preserve"> </w:t>
+      </w:r>
+      <w:r>
+        <w:rPr>
+          <w:sz w:val="24"/>
+          <w:szCs w:val="24"/>
+          <w:lang w:val="en-US"/>
+        </w:rPr>
+        <w:t>It also needs to better detect colored people.</w:t>
+      </w:r>
+    </w:p>
+    <w:p>
+      <w:pPr>
+        <w:rPr>
+          <w:sz w:val="24"/>
+          <w:szCs w:val="24"/>
+          <w:lang w:val="en-US"/>
+        </w:rPr>
+      </w:pPr>
+      <w:r>
+        <w:rPr>
+          <w:sz w:val="24"/>
+          <w:szCs w:val="24"/>
+          <w:lang w:val="en-US"/>
+        </w:rPr>
+        <w:t xml:space="preserve">Facial recognition is expected to dominate the world </w:t>
+      </w:r>
+      <w:proofErr w:type="gramStart"/>
+      <w:r>
+        <w:rPr>
+          <w:sz w:val="24"/>
+          <w:szCs w:val="24"/>
+          <w:lang w:val="en-US"/>
+        </w:rPr>
+        <w:t>in the near future</w:t>
+      </w:r>
+      <w:proofErr w:type="gramEnd"/>
+      <w:r>
+        <w:rPr>
+          <w:sz w:val="24"/>
+          <w:szCs w:val="24"/>
+          <w:lang w:val="en-US"/>
+        </w:rPr>
+        <w:t>, everything will be done through facial recognition. It has an almost infinite potential.</w:t>
+      </w:r>
+    </w:p>
+    <w:p>
+      <w:pPr>
+        <w:rPr>
+          <w:sz w:val="24"/>
+          <w:szCs w:val="24"/>
+          <w:lang w:val="en-US"/>
+        </w:rPr>
+      </w:pPr>
+    </w:p>
+    <w:p>
+      <w:pPr>
+        <w:rPr>
+          <w:sz w:val="24"/>
+          <w:szCs w:val="24"/>
+          <w:lang w:val="en-US"/>
+        </w:rPr>
+      </w:pPr>
+    </w:p>
+    <w:p>
+      <w:pPr>
+        <w:rPr>
+          <w:sz w:val="24"/>
+          <w:szCs w:val="24"/>
+          <w:lang w:val="en-US"/>
+        </w:rPr>
+      </w:pPr>
+    </w:p>
+    <w:p>
+      <w:pPr>
+        <w:rPr>
+          <w:sz w:val="24"/>
+          <w:szCs w:val="24"/>
+          <w:lang w:val="en-US"/>
+        </w:rPr>
+      </w:pPr>
+    </w:p>
+    <w:p>
+      <w:pPr>
+        <w:rPr>
+          <w:sz w:val="24"/>
+          <w:szCs w:val="24"/>
+          <w:lang w:val="en-US"/>
+        </w:rPr>
+      </w:pPr>
+    </w:p>
+    <w:p>
+      <w:pPr>
+        <w:rPr>
+          <w:sz w:val="24"/>
+          <w:szCs w:val="24"/>
+          <w:lang w:val="en-US"/>
+        </w:rPr>
+      </w:pPr>
+    </w:p>
+    <w:p>
+      <w:pPr>
+        <w:rPr>
+          <w:sz w:val="24"/>
+          <w:szCs w:val="24"/>
+          <w:lang w:val="en-US"/>
+        </w:rPr>
+      </w:pPr>
+    </w:p>
+    <w:p>
+      <w:pPr>
+        <w:rPr>
+          <w:sz w:val="24"/>
+          <w:szCs w:val="24"/>
+          <w:lang w:val="en-US"/>
+        </w:rPr>
+      </w:pPr>
+    </w:p>
+    <w:p>
+      <w:pPr>
+        <w:rPr>
+          <w:sz w:val="24"/>
+          <w:szCs w:val="24"/>
+          <w:lang w:val="en-US"/>
+        </w:rPr>
+      </w:pPr>
+    </w:p>
+    <w:p>
+      <w:pPr>
+        <w:rPr>
+          <w:sz w:val="24"/>
+          <w:szCs w:val="24"/>
+          <w:lang w:val="en-US"/>
+        </w:rPr>
+      </w:pPr>
+    </w:p>
+    <w:p>
+      <w:pPr>
+        <w:rPr>
+          <w:sz w:val="24"/>
+          <w:szCs w:val="24"/>
+          <w:lang w:val="en-US"/>
+        </w:rPr>
+      </w:pPr>
+    </w:p>
+    <w:p>
+      <w:pPr>
+        <w:rPr>
+          <w:sz w:val="24"/>
+          <w:szCs w:val="24"/>
+          <w:lang w:val="en-US"/>
+        </w:rPr>
+      </w:pPr>
+    </w:p>
+    <w:p>
+      <w:pPr>
+        <w:pStyle w:val="Titre1"/>
+        <w:rPr>
+          <w:lang w:val="en-US"/>
+        </w:rPr>
+      </w:pPr>
+      <w:bookmarkStart w:id="10" w:name="_Toc56104176"/>
+      <w:r>
+        <w:rPr>
+          <w:lang w:val="en-US"/>
+        </w:rPr>
+        <w:lastRenderedPageBreak/>
+        <w:t>Sources</w:t>
+      </w:r>
+      <w:bookmarkEnd w:id="10"/>
+    </w:p>
+    <w:p>
+      <w:pPr>
+        <w:rPr>
+          <w:lang w:val="en-US"/>
+        </w:rPr>
+      </w:pPr>
+    </w:p>
+    <w:p>
+      <w:r>
+        <w:rPr>
+          <w:lang w:val="en-US"/>
+        </w:rPr>
+        <w:t xml:space="preserve">Vincent, J. 2020. </w:t>
+      </w:r>
+      <w:r>
+        <w:t xml:space="preserve">NYPD </w:t>
+      </w:r>
+      <w:proofErr w:type="spellStart"/>
+      <w:r>
+        <w:t>used</w:t>
+      </w:r>
+      <w:proofErr w:type="spellEnd"/>
+      <w:r>
+        <w:t xml:space="preserve"> facial recognition to </w:t>
+      </w:r>
+      <w:proofErr w:type="spellStart"/>
+      <w:r>
+        <w:t>track</w:t>
+      </w:r>
+      <w:proofErr w:type="spellEnd"/>
+      <w:r>
+        <w:t xml:space="preserve"> down Black Lives </w:t>
+      </w:r>
+      <w:proofErr w:type="spellStart"/>
+      <w:r>
+        <w:t>Matter</w:t>
+      </w:r>
+      <w:proofErr w:type="spellEnd"/>
+      <w:r>
+        <w:t xml:space="preserve"> </w:t>
+      </w:r>
+      <w:proofErr w:type="spellStart"/>
+      <w:r>
+        <w:t>activist</w:t>
+      </w:r>
+      <w:proofErr w:type="spellEnd"/>
+      <w:r>
+        <w:t>. The Verge.</w:t>
+      </w:r>
+    </w:p>
+    <w:p>
+      <w:r>
+        <w:tab/>
+      </w:r>
+      <w:hyperlink r:id="rId10" w:history="1">
+        <w:r>
+          <w:rPr>
+            <w:rStyle w:val="Lienhypertexte"/>
+          </w:rPr>
+          <w:t>https://www.theverge.com/platform/amp/2020/8/18/21373316/nypd-facial-recognition-black-lives-matter-activist-derrick-ingram?fbclid=IwAR3EK8ZN4bTUwLVy2FnPorwwtbQy0IjJxIyo23Ao4Z4cR_d2VE4xUY4vcuM</w:t>
+        </w:r>
+      </w:hyperlink>
+    </w:p>
+    <w:p/>
+    <w:p>
+      <w:proofErr w:type="spellStart"/>
+      <w:r>
+        <w:t>Lopatto</w:t>
+      </w:r>
+      <w:proofErr w:type="spellEnd"/>
+      <w:r>
+        <w:t xml:space="preserve">, E. 2020. </w:t>
+      </w:r>
+      <w:proofErr w:type="spellStart"/>
+      <w:r>
+        <w:t>Clearview</w:t>
+      </w:r>
+      <w:proofErr w:type="spellEnd"/>
+      <w:r>
+        <w:t xml:space="preserve"> AI CEO </w:t>
+      </w:r>
+      <w:proofErr w:type="spellStart"/>
+      <w:r>
+        <w:t>says</w:t>
+      </w:r>
+      <w:proofErr w:type="spellEnd"/>
+      <w:r>
+        <w:t xml:space="preserve"> ‘over 2,400 police </w:t>
+      </w:r>
+      <w:proofErr w:type="spellStart"/>
+      <w:r>
+        <w:t>agencies</w:t>
+      </w:r>
+      <w:proofErr w:type="spellEnd"/>
+      <w:r>
+        <w:t xml:space="preserve">’ are </w:t>
+      </w:r>
+      <w:proofErr w:type="spellStart"/>
+      <w:r>
+        <w:t>using</w:t>
+      </w:r>
+      <w:proofErr w:type="spellEnd"/>
+      <w:r>
+        <w:t xml:space="preserve"> </w:t>
+      </w:r>
+      <w:proofErr w:type="spellStart"/>
+      <w:r>
+        <w:t>its</w:t>
+      </w:r>
+      <w:proofErr w:type="spellEnd"/>
+      <w:r>
+        <w:t xml:space="preserve"> facial recognition software. The Verge.</w:t>
+      </w:r>
+    </w:p>
+    <w:p>
+      <w:r>
+        <w:tab/>
+      </w:r>
+      <w:hyperlink r:id="rId11" w:history="1">
+        <w:r>
+          <w:rPr>
+            <w:rStyle w:val="Lienhypertexte"/>
+          </w:rPr>
+          <w:t>https://www.theverge.com/2020/8/26/21402978/clearview-ai-ceo-interview-2400-police-agencies-facial-recognition</w:t>
+        </w:r>
+      </w:hyperlink>
+    </w:p>
+    <w:p/>
+    <w:p>
+      <w:proofErr w:type="spellStart"/>
+      <w:r>
+        <w:rPr>
+          <w:rStyle w:val="css-901oao"/>
+        </w:rPr>
+        <w:t>Selinger</w:t>
+      </w:r>
+      <w:proofErr w:type="spellEnd"/>
+      <w:r>
+        <w:rPr>
+          <w:rStyle w:val="css-901oao"/>
+        </w:rPr>
+        <w:t xml:space="preserve">, E. 2020. </w:t>
+      </w:r>
+      <w:proofErr w:type="spellStart"/>
+      <w:r>
+        <w:t>Did</w:t>
+      </w:r>
+      <w:proofErr w:type="spellEnd"/>
+      <w:r>
+        <w:t xml:space="preserve"> </w:t>
+      </w:r>
+      <w:proofErr w:type="spellStart"/>
+      <w:r>
+        <w:t>you</w:t>
+      </w:r>
+      <w:proofErr w:type="spellEnd"/>
+      <w:r>
+        <w:t xml:space="preserve"> </w:t>
+      </w:r>
+      <w:proofErr w:type="spellStart"/>
+      <w:r>
+        <w:t>protest</w:t>
+      </w:r>
+      <w:proofErr w:type="spellEnd"/>
+      <w:r>
+        <w:t xml:space="preserve"> </w:t>
+      </w:r>
+      <w:proofErr w:type="spellStart"/>
+      <w:proofErr w:type="gramStart"/>
+      <w:r>
+        <w:t>recently</w:t>
+      </w:r>
+      <w:proofErr w:type="spellEnd"/>
+      <w:r>
+        <w:t>?</w:t>
+      </w:r>
+      <w:proofErr w:type="gramEnd"/>
+      <w:r>
+        <w:t xml:space="preserve"> </w:t>
+      </w:r>
+      <w:proofErr w:type="spellStart"/>
+      <w:r>
+        <w:t>Your</w:t>
+      </w:r>
+      <w:proofErr w:type="spellEnd"/>
+      <w:r>
+        <w:t xml:space="preserve"> face </w:t>
+      </w:r>
+      <w:proofErr w:type="spellStart"/>
+      <w:r>
+        <w:t>might</w:t>
+      </w:r>
+      <w:proofErr w:type="spellEnd"/>
+      <w:r>
+        <w:t xml:space="preserve"> </w:t>
+      </w:r>
+      <w:proofErr w:type="spellStart"/>
+      <w:r>
+        <w:t>be</w:t>
+      </w:r>
+      <w:proofErr w:type="spellEnd"/>
+      <w:r>
+        <w:t xml:space="preserve"> in a </w:t>
+      </w:r>
+      <w:proofErr w:type="spellStart"/>
+      <w:r>
+        <w:t>database</w:t>
+      </w:r>
+      <w:proofErr w:type="spellEnd"/>
+      <w:r>
+        <w:t>. The Guardian.</w:t>
+      </w:r>
+    </w:p>
+    <w:p>
+      <w:r>
+        <w:tab/>
+      </w:r>
+      <w:hyperlink r:id="rId12" w:history="1">
+        <w:r>
+          <w:rPr>
+            <w:rStyle w:val="Lienhypertexte"/>
+          </w:rPr>
+          <w:t>https://amp.theguardian.com/commentisfree/2020/jul/17/protest-black-lives-matter-database?fbclid=IwAR38zsQQJHGDTQEATCzMnem-WUEVddmLImwYlze-_Wd7yBdRxAE43evkR3k</w:t>
+        </w:r>
+      </w:hyperlink>
+    </w:p>
+    <w:p/>
+    <w:p>
+      <w:proofErr w:type="spellStart"/>
+      <w:r>
+        <w:t>Fossi</w:t>
+      </w:r>
+      <w:proofErr w:type="spellEnd"/>
+      <w:r>
+        <w:t xml:space="preserve">, C. 2020. Miami Police </w:t>
+      </w:r>
+      <w:proofErr w:type="spellStart"/>
+      <w:r>
+        <w:t>Used</w:t>
+      </w:r>
+      <w:proofErr w:type="spellEnd"/>
+      <w:r>
+        <w:t xml:space="preserve"> Facial Recognition </w:t>
+      </w:r>
+      <w:proofErr w:type="spellStart"/>
+      <w:r>
+        <w:t>Technology</w:t>
+      </w:r>
+      <w:proofErr w:type="spellEnd"/>
+      <w:r>
+        <w:t xml:space="preserve"> in </w:t>
+      </w:r>
+      <w:proofErr w:type="spellStart"/>
+      <w:r>
+        <w:t>Protester's</w:t>
+      </w:r>
+      <w:proofErr w:type="spellEnd"/>
+      <w:r>
+        <w:t xml:space="preserve"> Arrest. </w:t>
+      </w:r>
+      <w:proofErr w:type="spellStart"/>
+      <w:r>
+        <w:t>Nbc</w:t>
+      </w:r>
+      <w:proofErr w:type="spellEnd"/>
+      <w:r>
+        <w:t xml:space="preserve"> Miami.</w:t>
+      </w:r>
+    </w:p>
+    <w:p>
+      <w:r>
+        <w:tab/>
+      </w:r>
+      <w:hyperlink r:id="rId13" w:history="1">
+        <w:r>
+          <w:rPr>
+            <w:rStyle w:val="Lienhypertexte"/>
+          </w:rPr>
+          <w:t>https://www.nbcmiami.com/investigations/miami-police-used-facial-recognition-technology-in-protesters-arrest/2278848/</w:t>
+        </w:r>
+      </w:hyperlink>
+    </w:p>
+    <w:p/>
+    <w:p>
+      <w:r>
+        <w:t xml:space="preserve">Burt, C. 2020. SAFR facial recognition update </w:t>
+      </w:r>
+      <w:proofErr w:type="spellStart"/>
+      <w:r>
+        <w:t>includes</w:t>
+      </w:r>
+      <w:proofErr w:type="spellEnd"/>
+      <w:r>
+        <w:t xml:space="preserve"> </w:t>
+      </w:r>
+      <w:proofErr w:type="spellStart"/>
+      <w:r>
+        <w:t>enhanced</w:t>
+      </w:r>
+      <w:proofErr w:type="spellEnd"/>
+      <w:r>
+        <w:t xml:space="preserve"> </w:t>
+      </w:r>
+      <w:proofErr w:type="spellStart"/>
+      <w:r>
+        <w:t>mask</w:t>
+      </w:r>
+      <w:proofErr w:type="spellEnd"/>
+      <w:r>
+        <w:t xml:space="preserve"> use </w:t>
+      </w:r>
+      <w:proofErr w:type="spellStart"/>
+      <w:r>
+        <w:t>features</w:t>
+      </w:r>
+      <w:proofErr w:type="spellEnd"/>
+      <w:r>
+        <w:t xml:space="preserve"> and face </w:t>
+      </w:r>
+      <w:proofErr w:type="spellStart"/>
+      <w:r>
+        <w:t>detection</w:t>
+      </w:r>
+      <w:proofErr w:type="spellEnd"/>
+      <w:r>
+        <w:t xml:space="preserve">. </w:t>
+      </w:r>
+      <w:proofErr w:type="spellStart"/>
+      <w:r>
+        <w:t>Biometric</w:t>
+      </w:r>
+      <w:proofErr w:type="spellEnd"/>
+      <w:r>
+        <w:t xml:space="preserve"> Update.</w:t>
+      </w:r>
+    </w:p>
+    <w:p>
+      <w:r>
+        <w:tab/>
+      </w:r>
+      <w:hyperlink r:id="rId14" w:history="1">
+        <w:r>
+          <w:rPr>
+            <w:rStyle w:val="Lienhypertexte"/>
+          </w:rPr>
+          <w:t>https://www.biometricupdate.com/202010/safr-facial-recognition-update-includes-enhanced-mask-use-features-and-face-detection</w:t>
+        </w:r>
+      </w:hyperlink>
+    </w:p>
+    <w:p/>
+    <w:p>
+      <w:proofErr w:type="spellStart"/>
+      <w:r>
+        <w:t>Konyrova</w:t>
+      </w:r>
+      <w:proofErr w:type="spellEnd"/>
+      <w:r>
+        <w:t xml:space="preserve">, K. 2020. </w:t>
+      </w:r>
+      <w:proofErr w:type="spellStart"/>
+      <w:r>
+        <w:t>Kazakhstan’s</w:t>
+      </w:r>
+      <w:proofErr w:type="spellEnd"/>
+      <w:r>
+        <w:t xml:space="preserve"> capital to </w:t>
+      </w:r>
+      <w:proofErr w:type="spellStart"/>
+      <w:r>
+        <w:t>install</w:t>
+      </w:r>
+      <w:proofErr w:type="spellEnd"/>
+      <w:r>
+        <w:t xml:space="preserve"> facial recognition </w:t>
+      </w:r>
+      <w:proofErr w:type="spellStart"/>
+      <w:r>
+        <w:t>payment</w:t>
+      </w:r>
+      <w:proofErr w:type="spellEnd"/>
+      <w:r>
+        <w:t xml:space="preserve"> </w:t>
+      </w:r>
+      <w:proofErr w:type="spellStart"/>
+      <w:r>
+        <w:t>technology</w:t>
+      </w:r>
+      <w:proofErr w:type="spellEnd"/>
+      <w:r>
+        <w:t xml:space="preserve"> </w:t>
+      </w:r>
+      <w:proofErr w:type="spellStart"/>
+      <w:r>
+        <w:t>in</w:t>
+      </w:r>
+      <w:proofErr w:type="spellEnd"/>
+      <w:r>
+        <w:t xml:space="preserve"> 2021. New Europe.</w:t>
+      </w:r>
+    </w:p>
+    <w:p>
+      <w:r>
+        <w:tab/>
+      </w:r>
+      <w:hyperlink r:id="rId15" w:history="1">
+        <w:r>
+          <w:rPr>
+            <w:rStyle w:val="Lienhypertexte"/>
+          </w:rPr>
+          <w:t>https://www.neweurope.eu/article/kazakhstans-capital-to-install-facial-recognition-payment-technology-in-2021/</w:t>
+        </w:r>
+      </w:hyperlink>
+    </w:p>
+    <w:p/>
+    <w:p>
+      <w:r>
+        <w:t xml:space="preserve">Weiss, E. 2020. Singapore Moves </w:t>
+      </w:r>
+      <w:proofErr w:type="spellStart"/>
+      <w:r>
+        <w:t>Forward</w:t>
+      </w:r>
+      <w:proofErr w:type="spellEnd"/>
+      <w:r>
+        <w:t xml:space="preserve"> </w:t>
+      </w:r>
+      <w:proofErr w:type="spellStart"/>
+      <w:r>
+        <w:t>with</w:t>
+      </w:r>
+      <w:proofErr w:type="spellEnd"/>
+      <w:r>
+        <w:t xml:space="preserve"> National Facial Recognition System. </w:t>
+      </w:r>
+      <w:proofErr w:type="spellStart"/>
+      <w:r>
+        <w:t>Find</w:t>
+      </w:r>
+      <w:proofErr w:type="spellEnd"/>
+      <w:r>
+        <w:t xml:space="preserve"> </w:t>
+      </w:r>
+      <w:proofErr w:type="spellStart"/>
+      <w:r>
+        <w:t>Biometrics</w:t>
+      </w:r>
+      <w:proofErr w:type="spellEnd"/>
+      <w:r>
         <w:t>.</w:t>
       </w:r>
     </w:p>
     <w:p>
-      <w:pPr>
-        <w:rPr>
-          <w:lang w:val="en-US"/>
-        </w:rPr>
-      </w:pPr>
-      <w:r>
-        <w:rPr>
-          <w:lang w:val="en-US"/>
-        </w:rPr>
-        <w:t xml:space="preserve">In New York, </w:t>
-      </w:r>
-      <w:r>
-        <w:rPr>
-          <w:lang w:val="en-US"/>
-        </w:rPr>
-        <w:t xml:space="preserve">The </w:t>
-      </w:r>
-      <w:r>
-        <w:rPr>
-          <w:lang w:val="en-US"/>
-        </w:rPr>
-        <w:t>police department</w:t>
-      </w:r>
-      <w:r>
-        <w:rPr>
-          <w:lang w:val="en-US"/>
-        </w:rPr>
-        <w:t xml:space="preserve"> used the facial recognition to find an activist of Black Lives Matter movement who was </w:t>
-      </w:r>
-      <w:r>
-        <w:rPr>
-          <w:lang w:val="en-US"/>
-        </w:rPr>
-        <w:t>charged with assaulting an officer</w:t>
-      </w:r>
-      <w:r>
-        <w:rPr>
-          <w:lang w:val="en-US"/>
-        </w:rPr>
-        <w:t>.</w:t>
-      </w:r>
-    </w:p>
-    <w:p>
-      <w:pPr>
-        <w:rPr>
-          <w:lang w:val="en-US"/>
-        </w:rPr>
-      </w:pPr>
-      <w:r>
-        <w:rPr>
-          <w:lang w:val="en-US"/>
-        </w:rPr>
-        <w:t xml:space="preserve">Many officers were sent </w:t>
-      </w:r>
-      <w:r>
-        <w:rPr>
-          <w:lang w:val="en-US"/>
-        </w:rPr>
-        <w:t>to the home of the activist without a search warrant, which provoked movement in the streets.</w:t>
-      </w:r>
-      <w:r>
-        <w:rPr>
-          <w:lang w:val="en-US"/>
-        </w:rPr>
-        <w:t xml:space="preserve"> After that NYPD </w:t>
-      </w:r>
-      <w:r>
-        <w:rPr>
-          <w:lang w:val="en-US"/>
-        </w:rPr>
-        <w:t>was</w:t>
-      </w:r>
-      <w:r>
-        <w:rPr>
-          <w:lang w:val="en-US"/>
-        </w:rPr>
+      <w:r>
+        <w:tab/>
+      </w:r>
+      <w:hyperlink r:id="rId16" w:history="1">
+        <w:r>
+          <w:rPr>
+            <w:rStyle w:val="Lienhypertexte"/>
+          </w:rPr>
+          <w:t>https://findbiometrics.com/singapore-moves-forward-national-facial-recognition-system-101903/</w:t>
+        </w:r>
+      </w:hyperlink>
+    </w:p>
+    <w:p/>
+    <w:p/>
+    <w:p>
+      <w:pPr>
+        <w:rPr>
+          <w:rStyle w:val="main-title--span"/>
+        </w:rPr>
+      </w:pPr>
+      <w:r>
+        <w:lastRenderedPageBreak/>
+        <w:t xml:space="preserve">Yan, W. 2020. </w:t>
+      </w:r>
+      <w:r>
+        <w:rPr>
+          <w:rStyle w:val="main-title--span"/>
+        </w:rPr>
+        <w:t>Face-</w:t>
+      </w:r>
+      <w:proofErr w:type="spellStart"/>
+      <w:r>
+        <w:rPr>
+          <w:rStyle w:val="main-title--span"/>
+        </w:rPr>
+        <w:t>mask</w:t>
+      </w:r>
+      <w:proofErr w:type="spellEnd"/>
+      <w:r>
+        <w:rPr>
+          <w:rStyle w:val="main-title--span"/>
+        </w:rPr>
+        <w:t xml:space="preserve"> recognition has </w:t>
+      </w:r>
+      <w:proofErr w:type="spellStart"/>
+      <w:r>
+        <w:rPr>
+          <w:rStyle w:val="main-title--span"/>
+        </w:rPr>
+        <w:t>arrived</w:t>
+      </w:r>
+      <w:proofErr w:type="spellEnd"/>
+      <w:r>
+        <w:rPr>
+          <w:rStyle w:val="main-title--span"/>
+        </w:rPr>
+        <w:t xml:space="preserve">—for </w:t>
+      </w:r>
+      <w:proofErr w:type="spellStart"/>
+      <w:r>
+        <w:rPr>
+          <w:rStyle w:val="main-title--span"/>
+        </w:rPr>
+        <w:t>better</w:t>
+      </w:r>
+      <w:proofErr w:type="spellEnd"/>
+      <w:r>
+        <w:rPr>
+          <w:rStyle w:val="main-title--span"/>
+        </w:rPr>
+        <w:t xml:space="preserve"> or </w:t>
+      </w:r>
+      <w:proofErr w:type="spellStart"/>
+      <w:r>
+        <w:rPr>
+          <w:rStyle w:val="main-title--span"/>
+        </w:rPr>
+        <w:t>worse</w:t>
+      </w:r>
+      <w:proofErr w:type="spellEnd"/>
+      <w:r>
+        <w:rPr>
+          <w:rStyle w:val="main-title--span"/>
+        </w:rPr>
+        <w:t>. National Geographic.</w:t>
+      </w:r>
+    </w:p>
+    <w:p>
+      <w:pPr>
+        <w:rPr>
+          <w:rStyle w:val="main-title--span"/>
+        </w:rPr>
+      </w:pPr>
+      <w:r>
+        <w:rPr>
+          <w:rStyle w:val="main-title--span"/>
+        </w:rPr>
+        <w:tab/>
+      </w:r>
+      <w:hyperlink r:id="rId17" w:history="1">
+        <w:r>
+          <w:rPr>
+            <w:rStyle w:val="Lienhypertexte"/>
+          </w:rPr>
+          <w:t>https://www.nationalgeographic.com/science/2020/09/face-mask-recognition-has-arrived-for-coronavirus-better-or-worse-cvd/</w:t>
+        </w:r>
+      </w:hyperlink>
+    </w:p>
+    <w:p>
+      <w:pPr>
+        <w:rPr>
+          <w:rStyle w:val="main-title--span"/>
+        </w:rPr>
+      </w:pPr>
+    </w:p>
+    <w:p>
+      <w:pPr>
+        <w:rPr>
+          <w:rStyle w:val="main-title--span"/>
+        </w:rPr>
+      </w:pPr>
+      <w:r>
+        <w:rPr>
+          <w:rStyle w:val="main-title--span"/>
+        </w:rPr>
+        <w:t xml:space="preserve">Hill, K. 2020. </w:t>
+      </w:r>
+      <w:proofErr w:type="spellStart"/>
+      <w:r>
+        <w:t>Activists</w:t>
+      </w:r>
+      <w:proofErr w:type="spellEnd"/>
+      <w:r>
         <w:t xml:space="preserve"> </w:t>
       </w:r>
-      <w:r>
-        <w:rPr>
-          <w:lang w:val="en-US"/>
-        </w:rPr>
-        <w:t>critici</w:t>
-      </w:r>
-      <w:r>
-        <w:rPr>
-          <w:lang w:val="en-US"/>
-        </w:rPr>
-        <w:t>zed</w:t>
-      </w:r>
-      <w:r>
-        <w:rPr>
-          <w:lang w:val="en-US"/>
-        </w:rPr>
-        <w:t xml:space="preserve"> for </w:t>
-      </w:r>
-      <w:r>
-        <w:rPr>
-          <w:lang w:val="en-US"/>
-        </w:rPr>
-        <w:t xml:space="preserve">using facial recognition to </w:t>
-      </w:r>
-      <w:r>
-        <w:rPr>
-          <w:lang w:val="en-US"/>
-        </w:rPr>
-        <w:t>find</w:t>
-      </w:r>
-      <w:r>
-        <w:rPr>
-          <w:lang w:val="en-US"/>
-        </w:rPr>
-        <w:t xml:space="preserve"> the activist</w:t>
-      </w:r>
-      <w:r>
-        <w:rPr>
-          <w:lang w:val="en-US"/>
-        </w:rPr>
-        <w:t xml:space="preserve"> because </w:t>
-      </w:r>
-      <w:r>
-        <w:rPr>
-          <w:lang w:val="en-US"/>
-        </w:rPr>
-        <w:t>in a video, we can see an officer analyzing a document marked “Facial Identification Section Informational Lead Report” with a picture from the activist’s Instagram. But the police department confirmed to a local newspaper, that it was only using facial recognition for investigative purposes by comparing an image from a surveillance video with a set of legally possessed images.</w:t>
-      </w:r>
-      <w:r>
-        <w:rPr>
-          <w:lang w:val="en-US"/>
-        </w:rPr>
-        <w:t xml:space="preserve"> </w:t>
-      </w:r>
-    </w:p>
-    <w:p>
-      <w:pPr>
-        <w:rPr>
-          <w:lang w:val="en-US"/>
-        </w:rPr>
-      </w:pPr>
-      <w:r>
-        <w:rPr>
-          <w:lang w:val="en-US"/>
-        </w:rPr>
-        <w:t>But since 2011, the police department use the software from Clearview AI to identify suspects in investigations. Clearview AI is a firm that specialized in facial recognition</w:t>
-      </w:r>
-      <w:r>
-        <w:rPr>
-          <w:lang w:val="en-US"/>
-        </w:rPr>
-        <w:t xml:space="preserve">, more than 2400 police department use Clearview AI software. </w:t>
-      </w:r>
-      <w:r>
-        <w:rPr>
-          <w:lang w:val="en-US"/>
-        </w:rPr>
-        <w:t>This company is controversial because it collects data from social medias.</w:t>
-      </w:r>
-      <w:r>
-        <w:rPr>
-          <w:lang w:val="en-US"/>
-        </w:rPr>
-        <w:t xml:space="preserve"> </w:t>
-      </w:r>
-      <w:r>
-        <w:rPr>
-          <w:lang w:val="en-US"/>
-        </w:rPr>
-        <w:t xml:space="preserve">Even before the </w:t>
-      </w:r>
-      <w:proofErr w:type="gramStart"/>
-      <w:r>
-        <w:rPr>
-          <w:lang w:val="en-US"/>
-        </w:rPr>
-        <w:t>protests against</w:t>
-      </w:r>
-      <w:proofErr w:type="gramEnd"/>
-      <w:r>
-        <w:rPr>
-          <w:lang w:val="en-US"/>
-        </w:rPr>
-        <w:t xml:space="preserve"> police violence, the company was </w:t>
-      </w:r>
-      <w:r>
-        <w:rPr>
-          <w:lang w:val="en-US"/>
-        </w:rPr>
-        <w:t>criticized</w:t>
-      </w:r>
-      <w:r>
-        <w:rPr>
-          <w:lang w:val="en-US"/>
-        </w:rPr>
-        <w:t xml:space="preserve"> for not respecting the privacy of individuals.</w:t>
-      </w:r>
-      <w:r>
-        <w:rPr>
-          <w:lang w:val="en-US"/>
-        </w:rPr>
-        <w:t xml:space="preserve"> It’s for this reason that the police were also </w:t>
-      </w:r>
-      <w:r>
-        <w:rPr>
-          <w:lang w:val="en-US"/>
-        </w:rPr>
-        <w:t>criticized</w:t>
-      </w:r>
-      <w:r>
-        <w:rPr>
-          <w:lang w:val="en-US"/>
-        </w:rPr>
-        <w:t xml:space="preserve"> to use a software from a company which not respecting the privacy.  </w:t>
-      </w:r>
-    </w:p>
-    <w:p>
-      <w:pPr>
-        <w:rPr>
-          <w:lang w:val="en-US"/>
-        </w:rPr>
-      </w:pPr>
-      <w:r>
-        <w:rPr>
-          <w:lang w:val="en-US"/>
-        </w:rPr>
-        <w:t xml:space="preserve">After that all </w:t>
-      </w:r>
-      <w:r>
-        <w:rPr>
-          <w:lang w:val="en-US"/>
-        </w:rPr>
-        <w:t>these criticisms</w:t>
-      </w:r>
-      <w:r>
-        <w:rPr>
-          <w:lang w:val="en-US"/>
-        </w:rPr>
-        <w:t>, t</w:t>
-      </w:r>
-      <w:r>
-        <w:rPr>
-          <w:lang w:val="en-US"/>
-        </w:rPr>
-        <w:t xml:space="preserve">he mayor of New York said that they had to be careful with the use of facial recognition and that they </w:t>
-      </w:r>
-      <w:r>
-        <w:rPr>
-          <w:lang w:val="en-US"/>
-        </w:rPr>
-        <w:t>were going to review the standards of use</w:t>
-      </w:r>
-      <w:r>
-        <w:rPr>
-          <w:lang w:val="en-US"/>
-        </w:rPr>
-        <w:t>.</w:t>
-      </w:r>
-      <w:r>
-        <w:rPr>
-          <w:lang w:val="en-US"/>
-        </w:rPr>
-        <w:t xml:space="preserve"> </w:t>
-      </w:r>
-      <w:r>
-        <w:rPr>
-          <w:lang w:val="en-US"/>
-        </w:rPr>
-        <w:t xml:space="preserve">The Senator of Manhattan State Brad </w:t>
-      </w:r>
-      <w:proofErr w:type="spellStart"/>
-      <w:r>
-        <w:rPr>
-          <w:lang w:val="en-US"/>
-        </w:rPr>
-        <w:t>Hoylman</w:t>
-      </w:r>
-      <w:proofErr w:type="spellEnd"/>
-      <w:r>
-        <w:rPr>
-          <w:lang w:val="en-US"/>
-        </w:rPr>
-        <w:t xml:space="preserve"> </w:t>
-      </w:r>
-      <w:r>
-        <w:rPr>
-          <w:lang w:val="en-US"/>
-        </w:rPr>
-        <w:t xml:space="preserve">even </w:t>
-      </w:r>
-      <w:r>
-        <w:rPr>
-          <w:lang w:val="en-US"/>
-        </w:rPr>
-        <w:t>wants to ban the use of facial recognition by the NYPD.</w:t>
-      </w:r>
-    </w:p>
-    <w:p>
-      <w:pPr>
-        <w:rPr>
-          <w:lang w:val="en-US"/>
-        </w:rPr>
-      </w:pPr>
-      <w:r>
-        <w:rPr>
-          <w:lang w:val="en-US"/>
-        </w:rPr>
-        <w:t xml:space="preserve">In addition to the case in New York, the </w:t>
-      </w:r>
-      <w:r>
-        <w:rPr>
-          <w:lang w:val="en-US"/>
-        </w:rPr>
-        <w:t>Miami police used the Clearview’s software to identify protestors. Due to the investigation against a young woman who threw two rock</w:t>
-      </w:r>
-      <w:r>
-        <w:rPr>
-          <w:lang w:val="en-US"/>
-        </w:rPr>
-        <w:t>s at an officer during the protests</w:t>
-      </w:r>
-      <w:r>
-        <w:rPr>
-          <w:lang w:val="en-US"/>
-        </w:rPr>
-        <w:t>, the police department of Miami had to clarify the use of facial recognition</w:t>
-      </w:r>
-      <w:r>
-        <w:rPr>
-          <w:lang w:val="en-US"/>
-        </w:rPr>
-        <w:t xml:space="preserve"> saying that it is not used against peaceful protesters but against violent protesters who commit crimes.</w:t>
-      </w:r>
-    </w:p>
-    <w:p>
-      <w:pPr>
-        <w:rPr>
-          <w:lang w:val="en-US"/>
-        </w:rPr>
-      </w:pPr>
-      <w:r>
-        <w:rPr>
-          <w:lang w:val="en-US"/>
-        </w:rPr>
-        <w:t xml:space="preserve">In the United-states, facial recognition is used by at least 25% of police agencies. 8,000 is the number of times that the police </w:t>
-      </w:r>
-      <w:r>
-        <w:rPr>
-          <w:lang w:val="en-US"/>
-        </w:rPr>
-        <w:t>of New York have used the facial recognition in 2019.</w:t>
-      </w:r>
-    </w:p>
-    <w:p>
-      <w:pPr>
-        <w:rPr>
-          <w:lang w:val="en-US"/>
-        </w:rPr>
-      </w:pPr>
-      <w:r>
-        <w:rPr>
-          <w:lang w:val="en-US"/>
-        </w:rPr>
-        <w:t xml:space="preserve">Beside mass monitoring, facial recognition </w:t>
-      </w:r>
-      <w:r>
-        <w:rPr>
-          <w:lang w:val="en-US"/>
-        </w:rPr>
-        <w:t xml:space="preserve">at another negative point: it’s not 100% reliable. There is a real risk to have a false positive. </w:t>
-      </w:r>
-      <w:r>
-        <w:rPr>
-          <w:lang w:val="en-US"/>
-        </w:rPr>
-        <w:t xml:space="preserve">One of the recent victims of facial recognition is Robert William who has been wrongfully accused by an algorithm for a crime he did not commit. Because </w:t>
-      </w:r>
-      <w:r>
-        <w:rPr>
-          <w:lang w:val="en-US"/>
-        </w:rPr>
-        <w:t xml:space="preserve">the algorithm is less accurate for people of colors </w:t>
-      </w:r>
-      <w:r>
-        <w:rPr>
-          <w:lang w:val="en-US"/>
-        </w:rPr>
-        <w:t>due to a low diversity of images in the database</w:t>
-      </w:r>
-      <w:r>
-        <w:rPr>
-          <w:lang w:val="en-US"/>
-        </w:rPr>
-        <w:t>.</w:t>
-      </w:r>
-    </w:p>
-    <w:p>
-      <w:pPr>
-        <w:rPr>
-          <w:lang w:val="en-US"/>
-        </w:rPr>
-      </w:pPr>
-      <w:r>
-        <w:rPr>
-          <w:lang w:val="en-US"/>
-        </w:rPr>
-        <w:t>IBM, Amazon, and Microsoft have all committed to not sell facial recognition to law enforcement at least temporarily</w:t>
-      </w:r>
-      <w:r>
-        <w:rPr>
-          <w:lang w:val="en-US"/>
-        </w:rPr>
-        <w:t xml:space="preserve"> to support the Black Lives Matter movement against racial injustice.</w:t>
-      </w:r>
-    </w:p>
-    <w:p>
-      <w:pPr>
-        <w:rPr>
-          <w:lang w:val="en-US"/>
-        </w:rPr>
-      </w:pPr>
-    </w:p>
-    <w:p>
-      <w:pPr>
-        <w:rPr>
-          <w:sz w:val="24"/>
-          <w:szCs w:val="24"/>
-          <w:lang w:val="en-US"/>
-        </w:rPr>
-      </w:pPr>
-      <w:r>
-        <w:rPr>
-          <w:sz w:val="24"/>
-          <w:szCs w:val="24"/>
-          <w:lang w:val="en-US"/>
-        </w:rPr>
-        <w:t>The city of Portland, Oregon, met in early September to ban facial recognition for everyone.</w:t>
-      </w:r>
-    </w:p>
-    <w:p>
-      <w:pPr>
-        <w:rPr>
-          <w:sz w:val="24"/>
-          <w:szCs w:val="24"/>
-          <w:lang w:val="en-US"/>
-        </w:rPr>
-      </w:pPr>
-      <w:r>
-        <w:rPr>
-          <w:sz w:val="24"/>
-          <w:szCs w:val="24"/>
-          <w:lang w:val="en-US"/>
-        </w:rPr>
-        <w:t xml:space="preserve">During the Black Lives Matter protests, one man, Christopher Howell, began developing facial recognition software to identify Portland police officers who were hiding their names </w:t>
-      </w:r>
-      <w:r>
-        <w:rPr>
-          <w:sz w:val="24"/>
-          <w:szCs w:val="24"/>
-          <w:lang w:val="en-US"/>
-        </w:rPr>
-        <w:lastRenderedPageBreak/>
-        <w:t>on uniforms. During the protests the Portland police had replaced their names on the uniforms with personal numbers to avoid doxing (“search</w:t>
-      </w:r>
-      <w:r>
-        <w:rPr>
-          <w:sz w:val="24"/>
-          <w:szCs w:val="24"/>
-        </w:rPr>
-        <w:t xml:space="preserve"> for and </w:t>
-      </w:r>
-      <w:proofErr w:type="spellStart"/>
-      <w:r>
-        <w:rPr>
-          <w:sz w:val="24"/>
-          <w:szCs w:val="24"/>
-        </w:rPr>
-        <w:t>publish</w:t>
-      </w:r>
-      <w:proofErr w:type="spellEnd"/>
-      <w:r>
-        <w:rPr>
-          <w:sz w:val="24"/>
-          <w:szCs w:val="24"/>
-        </w:rPr>
-        <w:t xml:space="preserve"> </w:t>
-      </w:r>
-      <w:proofErr w:type="spellStart"/>
-      <w:r>
-        <w:rPr>
-          <w:sz w:val="24"/>
-          <w:szCs w:val="24"/>
-        </w:rPr>
-        <w:t>private</w:t>
-      </w:r>
-      <w:proofErr w:type="spellEnd"/>
-      <w:r>
-        <w:rPr>
-          <w:sz w:val="24"/>
-          <w:szCs w:val="24"/>
-        </w:rPr>
-        <w:t xml:space="preserve"> or </w:t>
-      </w:r>
-      <w:proofErr w:type="spellStart"/>
-      <w:r>
-        <w:rPr>
-          <w:sz w:val="24"/>
-          <w:szCs w:val="24"/>
-        </w:rPr>
-        <w:t>identifying</w:t>
-      </w:r>
-      <w:proofErr w:type="spellEnd"/>
-      <w:r>
-        <w:rPr>
-          <w:sz w:val="24"/>
-          <w:szCs w:val="24"/>
-        </w:rPr>
-        <w:t xml:space="preserve"> information about (</w:t>
-      </w:r>
-      <w:proofErr w:type="spellStart"/>
-      <w:r>
-        <w:rPr>
-          <w:sz w:val="24"/>
-          <w:szCs w:val="24"/>
-        </w:rPr>
-        <w:t>a</w:t>
-      </w:r>
-      <w:proofErr w:type="spellEnd"/>
-      <w:r>
-        <w:rPr>
-          <w:sz w:val="24"/>
-          <w:szCs w:val="24"/>
-        </w:rPr>
-        <w:t xml:space="preserve"> </w:t>
-      </w:r>
-      <w:proofErr w:type="spellStart"/>
-      <w:proofErr w:type="gramStart"/>
-      <w:r>
-        <w:rPr>
-          <w:sz w:val="24"/>
-          <w:szCs w:val="24"/>
-        </w:rPr>
-        <w:t>particular</w:t>
-      </w:r>
-      <w:proofErr w:type="spellEnd"/>
-      <w:r>
-        <w:rPr>
-          <w:sz w:val="24"/>
-          <w:szCs w:val="24"/>
-        </w:rPr>
-        <w:t xml:space="preserve"> </w:t>
-      </w:r>
-      <w:proofErr w:type="spellStart"/>
-      <w:r>
-        <w:rPr>
-          <w:sz w:val="24"/>
-          <w:szCs w:val="24"/>
-        </w:rPr>
-        <w:t>individual</w:t>
-      </w:r>
-      <w:proofErr w:type="spellEnd"/>
-      <w:proofErr w:type="gramEnd"/>
-      <w:r>
-        <w:rPr>
-          <w:sz w:val="24"/>
-          <w:szCs w:val="24"/>
-        </w:rPr>
-        <w:t xml:space="preserve">) on the internet, </w:t>
-      </w:r>
-      <w:proofErr w:type="spellStart"/>
-      <w:r>
-        <w:rPr>
-          <w:sz w:val="24"/>
-          <w:szCs w:val="24"/>
-        </w:rPr>
-        <w:t>typically</w:t>
-      </w:r>
-      <w:proofErr w:type="spellEnd"/>
-      <w:r>
-        <w:rPr>
-          <w:sz w:val="24"/>
-          <w:szCs w:val="24"/>
-        </w:rPr>
-        <w:t xml:space="preserve"> </w:t>
-      </w:r>
-      <w:proofErr w:type="spellStart"/>
-      <w:r>
-        <w:rPr>
-          <w:sz w:val="24"/>
-          <w:szCs w:val="24"/>
-        </w:rPr>
-        <w:t>with</w:t>
-      </w:r>
-      <w:proofErr w:type="spellEnd"/>
-      <w:r>
-        <w:rPr>
-          <w:sz w:val="24"/>
-          <w:szCs w:val="24"/>
-        </w:rPr>
-        <w:t xml:space="preserve"> </w:t>
-      </w:r>
-      <w:proofErr w:type="spellStart"/>
-      <w:r>
-        <w:rPr>
-          <w:sz w:val="24"/>
-          <w:szCs w:val="24"/>
-        </w:rPr>
-        <w:t>malicious</w:t>
-      </w:r>
-      <w:proofErr w:type="spellEnd"/>
-      <w:r>
-        <w:rPr>
-          <w:sz w:val="24"/>
-          <w:szCs w:val="24"/>
-        </w:rPr>
-        <w:t xml:space="preserve"> </w:t>
-      </w:r>
-      <w:proofErr w:type="spellStart"/>
-      <w:r>
-        <w:rPr>
-          <w:sz w:val="24"/>
-          <w:szCs w:val="24"/>
-        </w:rPr>
-        <w:t>intent</w:t>
-      </w:r>
-      <w:proofErr w:type="spellEnd"/>
-      <w:r>
-        <w:rPr>
-          <w:sz w:val="24"/>
-          <w:szCs w:val="24"/>
-        </w:rPr>
-        <w:t>.</w:t>
-      </w:r>
-      <w:r>
-        <w:rPr>
-          <w:sz w:val="24"/>
-          <w:szCs w:val="24"/>
-          <w:lang w:val="en-US"/>
-        </w:rPr>
-        <w:t xml:space="preserve"> “ ). </w:t>
-      </w:r>
-    </w:p>
-    <w:p>
-      <w:pPr>
-        <w:rPr>
-          <w:sz w:val="24"/>
-          <w:szCs w:val="24"/>
-          <w:lang w:val="en-US"/>
-        </w:rPr>
-      </w:pPr>
-      <w:r>
-        <w:rPr>
-          <w:sz w:val="24"/>
-          <w:szCs w:val="24"/>
-          <w:lang w:val="en-US"/>
-        </w:rPr>
-        <w:t xml:space="preserve">Mr. </w:t>
-      </w:r>
-      <w:proofErr w:type="spellStart"/>
-      <w:r>
-        <w:rPr>
-          <w:sz w:val="24"/>
-          <w:szCs w:val="24"/>
-          <w:lang w:val="en-US"/>
-        </w:rPr>
-        <w:t>Howelle</w:t>
-      </w:r>
-      <w:proofErr w:type="spellEnd"/>
-      <w:r>
-        <w:rPr>
-          <w:sz w:val="24"/>
-          <w:szCs w:val="24"/>
-          <w:lang w:val="en-US"/>
-        </w:rPr>
-        <w:t xml:space="preserve"> is not the first to develop facial recognition software to identify police officers. Colin Cheung a protester in Hong Kong had developed software to identify police officers based on online photos of them. He was arrested and had to abandon his work. In October 2020, an Italian artist, Paolo </w:t>
-      </w:r>
-      <w:proofErr w:type="spellStart"/>
-      <w:r>
-        <w:rPr>
-          <w:sz w:val="24"/>
-          <w:szCs w:val="24"/>
-          <w:lang w:val="en-US"/>
-        </w:rPr>
-        <w:t>Cirio</w:t>
-      </w:r>
-      <w:proofErr w:type="spellEnd"/>
-      <w:r>
-        <w:rPr>
-          <w:sz w:val="24"/>
-          <w:szCs w:val="24"/>
-          <w:lang w:val="en-US"/>
-        </w:rPr>
-        <w:t>, published 4000 faces of French police officers taken during demonstrations on the internet in the form of an exhibition. But he had to remove them at the risk of prosecution.</w:t>
-      </w:r>
-    </w:p>
-    <w:p>
-      <w:pPr>
-        <w:rPr>
-          <w:sz w:val="24"/>
-          <w:szCs w:val="24"/>
-          <w:lang w:val="en-US"/>
-        </w:rPr>
-      </w:pPr>
-      <w:r>
-        <w:rPr>
-          <w:sz w:val="24"/>
-          <w:szCs w:val="24"/>
-          <w:lang w:val="en-US"/>
-        </w:rPr>
-        <w:t>The technology has advanced so much that it is easy for anyone to build this kind of software. Most of the work is finding the data to build the model. All the technical side is already created.</w:t>
-      </w:r>
-    </w:p>
-    <w:p>
-      <w:pPr>
-        <w:rPr>
-          <w:sz w:val="24"/>
-          <w:szCs w:val="24"/>
-          <w:lang w:val="en-US"/>
-        </w:rPr>
-      </w:pPr>
-      <w:r>
-        <w:rPr>
-          <w:sz w:val="24"/>
-          <w:szCs w:val="24"/>
-          <w:lang w:val="en-US"/>
-        </w:rPr>
-        <w:t>Christopher Howell was a bit worried about the ban on facial recognition because he didn't want to give up his work but fortunately for him the bill does not apply to individuals. But he must keep his software private.</w:t>
-      </w:r>
-    </w:p>
-    <w:p>
-      <w:pPr>
-        <w:rPr>
-          <w:lang w:val="en-US"/>
-        </w:rPr>
-      </w:pPr>
-      <w:bookmarkStart w:id="0" w:name="_GoBack"/>
-      <w:bookmarkEnd w:id="0"/>
-    </w:p>
-    <w:p>
-      <w:pPr>
-        <w:rPr>
-          <w:lang w:val="en-US"/>
-        </w:rPr>
-      </w:pPr>
-    </w:p>
-    <w:p>
-      <w:pPr>
-        <w:rPr>
-          <w:lang w:val="en-US"/>
-        </w:rPr>
-      </w:pPr>
-    </w:p>
-    <w:p>
-      <w:pPr>
-        <w:rPr>
-          <w:lang w:val="en-US"/>
-        </w:rPr>
-      </w:pPr>
-    </w:p>
-    <w:p>
-      <w:pPr>
-        <w:rPr>
-          <w:lang w:val="en-US"/>
-        </w:rPr>
-      </w:pPr>
-      <w:r>
-        <w:rPr>
-          <w:lang w:val="en-US"/>
-        </w:rPr>
-        <w:t>COVID-19:</w:t>
-      </w:r>
-    </w:p>
-    <w:p>
-      <w:pPr>
-        <w:rPr>
-          <w:lang w:val="en-US"/>
-        </w:rPr>
-      </w:pPr>
-    </w:p>
-    <w:p>
-      <w:pPr>
-        <w:rPr>
-          <w:sz w:val="24"/>
-          <w:szCs w:val="24"/>
-          <w:lang w:val="fr-BE"/>
-        </w:rPr>
-      </w:pPr>
-      <w:proofErr w:type="spellStart"/>
-      <w:r>
-        <w:rPr>
-          <w:sz w:val="24"/>
-          <w:szCs w:val="24"/>
-          <w:lang w:val="fr-BE"/>
-        </w:rPr>
-        <w:t>From</w:t>
-      </w:r>
-      <w:proofErr w:type="spellEnd"/>
-      <w:r>
-        <w:rPr>
-          <w:sz w:val="24"/>
-          <w:szCs w:val="24"/>
-          <w:lang w:val="fr-BE"/>
-        </w:rPr>
-        <w:t xml:space="preserve"> the </w:t>
-      </w:r>
-      <w:proofErr w:type="spellStart"/>
-      <w:r>
-        <w:rPr>
-          <w:sz w:val="24"/>
-          <w:szCs w:val="24"/>
-          <w:lang w:val="fr-BE"/>
-        </w:rPr>
-        <w:t>beginning</w:t>
-      </w:r>
-      <w:proofErr w:type="spellEnd"/>
-      <w:r>
-        <w:rPr>
-          <w:sz w:val="24"/>
-          <w:szCs w:val="24"/>
-          <w:lang w:val="fr-BE"/>
-        </w:rPr>
-        <w:t xml:space="preserve"> of the COVID-19 </w:t>
-      </w:r>
-      <w:proofErr w:type="spellStart"/>
-      <w:r>
-        <w:rPr>
-          <w:sz w:val="24"/>
-          <w:szCs w:val="24"/>
-          <w:lang w:val="fr-BE"/>
-        </w:rPr>
-        <w:t>pandemic</w:t>
-      </w:r>
-      <w:proofErr w:type="spellEnd"/>
-      <w:r>
-        <w:rPr>
-          <w:sz w:val="24"/>
-          <w:szCs w:val="24"/>
-          <w:lang w:val="fr-BE"/>
-        </w:rPr>
-        <w:t xml:space="preserve">, China </w:t>
-      </w:r>
-      <w:proofErr w:type="spellStart"/>
-      <w:r>
-        <w:rPr>
-          <w:sz w:val="24"/>
-          <w:szCs w:val="24"/>
-          <w:lang w:val="fr-BE"/>
-        </w:rPr>
-        <w:t>required</w:t>
-      </w:r>
-      <w:proofErr w:type="spellEnd"/>
-      <w:r>
-        <w:rPr>
-          <w:sz w:val="24"/>
-          <w:szCs w:val="24"/>
-          <w:lang w:val="fr-BE"/>
-        </w:rPr>
-        <w:t xml:space="preserve"> </w:t>
-      </w:r>
-      <w:proofErr w:type="spellStart"/>
-      <w:r>
-        <w:rPr>
-          <w:sz w:val="24"/>
-          <w:szCs w:val="24"/>
-          <w:lang w:val="fr-BE"/>
-        </w:rPr>
-        <w:t>everyone</w:t>
-      </w:r>
-      <w:proofErr w:type="spellEnd"/>
-      <w:r>
-        <w:rPr>
-          <w:sz w:val="24"/>
-          <w:szCs w:val="24"/>
-          <w:lang w:val="fr-BE"/>
-        </w:rPr>
-        <w:t xml:space="preserve"> to wear the </w:t>
-      </w:r>
-      <w:proofErr w:type="spellStart"/>
-      <w:r>
-        <w:rPr>
-          <w:sz w:val="24"/>
-          <w:szCs w:val="24"/>
-          <w:lang w:val="fr-BE"/>
-        </w:rPr>
-        <w:t>mask</w:t>
-      </w:r>
-      <w:proofErr w:type="spellEnd"/>
-      <w:r>
-        <w:rPr>
-          <w:sz w:val="24"/>
-          <w:szCs w:val="24"/>
-          <w:lang w:val="fr-BE"/>
-        </w:rPr>
-        <w:t xml:space="preserve"> in public or the police </w:t>
-      </w:r>
-      <w:proofErr w:type="spellStart"/>
-      <w:r>
-        <w:rPr>
-          <w:sz w:val="24"/>
-          <w:szCs w:val="24"/>
-          <w:lang w:val="fr-BE"/>
-        </w:rPr>
-        <w:t>reprimand</w:t>
-      </w:r>
-      <w:proofErr w:type="spellEnd"/>
-      <w:r>
-        <w:rPr>
-          <w:sz w:val="24"/>
-          <w:szCs w:val="24"/>
-          <w:lang w:val="fr-BE"/>
-        </w:rPr>
-        <w:t xml:space="preserve"> </w:t>
-      </w:r>
-      <w:proofErr w:type="spellStart"/>
-      <w:r>
-        <w:rPr>
-          <w:sz w:val="24"/>
-          <w:szCs w:val="24"/>
-          <w:lang w:val="fr-BE"/>
-        </w:rPr>
-        <w:t>those</w:t>
-      </w:r>
-      <w:proofErr w:type="spellEnd"/>
-      <w:r>
-        <w:rPr>
-          <w:sz w:val="24"/>
-          <w:szCs w:val="24"/>
-          <w:lang w:val="fr-BE"/>
-        </w:rPr>
-        <w:t xml:space="preserve"> </w:t>
-      </w:r>
-      <w:proofErr w:type="spellStart"/>
-      <w:r>
-        <w:rPr>
-          <w:sz w:val="24"/>
-          <w:szCs w:val="24"/>
-          <w:lang w:val="fr-BE"/>
-        </w:rPr>
-        <w:t>who</w:t>
-      </w:r>
-      <w:proofErr w:type="spellEnd"/>
-      <w:r>
-        <w:rPr>
-          <w:sz w:val="24"/>
-          <w:szCs w:val="24"/>
-          <w:lang w:val="fr-BE"/>
-        </w:rPr>
-        <w:t xml:space="preserve"> </w:t>
-      </w:r>
-      <w:proofErr w:type="spellStart"/>
-      <w:r>
-        <w:rPr>
-          <w:sz w:val="24"/>
-          <w:szCs w:val="24"/>
-          <w:lang w:val="fr-BE"/>
-        </w:rPr>
-        <w:t>did</w:t>
-      </w:r>
-      <w:proofErr w:type="spellEnd"/>
-      <w:r>
-        <w:rPr>
-          <w:sz w:val="24"/>
-          <w:szCs w:val="24"/>
-          <w:lang w:val="fr-BE"/>
-        </w:rPr>
-        <w:t xml:space="preserve"> not wear </w:t>
-      </w:r>
-      <w:proofErr w:type="spellStart"/>
-      <w:r>
-        <w:rPr>
-          <w:sz w:val="24"/>
-          <w:szCs w:val="24"/>
-          <w:lang w:val="fr-BE"/>
-        </w:rPr>
-        <w:t>it</w:t>
-      </w:r>
-      <w:proofErr w:type="spellEnd"/>
-      <w:r>
-        <w:rPr>
-          <w:sz w:val="24"/>
-          <w:szCs w:val="24"/>
-          <w:lang w:val="fr-BE"/>
-        </w:rPr>
-        <w:t xml:space="preserve">. </w:t>
-      </w:r>
-    </w:p>
-    <w:p>
-      <w:pPr>
-        <w:rPr>
-          <w:sz w:val="24"/>
-          <w:szCs w:val="24"/>
-          <w:lang w:val="en-US"/>
-        </w:rPr>
-      </w:pPr>
-      <w:proofErr w:type="spellStart"/>
-      <w:r>
-        <w:rPr>
-          <w:sz w:val="24"/>
-          <w:szCs w:val="24"/>
-          <w:lang w:val="en-US"/>
-        </w:rPr>
-        <w:t>LeewayHertz</w:t>
-      </w:r>
-      <w:proofErr w:type="spellEnd"/>
-      <w:r>
-        <w:rPr>
-          <w:sz w:val="24"/>
-          <w:szCs w:val="24"/>
-          <w:lang w:val="en-US"/>
-        </w:rPr>
-        <w:t>, an American based company, wonder if he can develop an artificial intelligence which analyze an image and detect whether people are wearing masks</w:t>
-      </w:r>
-      <w:r>
-        <w:rPr>
-          <w:sz w:val="24"/>
-          <w:szCs w:val="24"/>
-          <w:lang w:val="en-US"/>
-        </w:rPr>
-        <w:t xml:space="preserve"> or not</w:t>
-      </w:r>
-      <w:r>
-        <w:rPr>
-          <w:sz w:val="24"/>
-          <w:szCs w:val="24"/>
-          <w:lang w:val="en-US"/>
-        </w:rPr>
-        <w:t xml:space="preserve">. It is a more pacifist way to fight against the virus for the co-founder of </w:t>
-      </w:r>
-      <w:proofErr w:type="spellStart"/>
-      <w:r>
-        <w:rPr>
-          <w:sz w:val="24"/>
-          <w:szCs w:val="24"/>
-          <w:lang w:val="en-US"/>
-        </w:rPr>
-        <w:t>LeewayHertz</w:t>
-      </w:r>
-      <w:proofErr w:type="spellEnd"/>
-      <w:r>
-        <w:rPr>
-          <w:sz w:val="24"/>
-          <w:szCs w:val="24"/>
-          <w:lang w:val="en-US"/>
-        </w:rPr>
-        <w:t xml:space="preserve">. </w:t>
-      </w:r>
-    </w:p>
-    <w:p>
-      <w:pPr>
-        <w:rPr>
-          <w:sz w:val="24"/>
-          <w:szCs w:val="24"/>
-          <w:lang w:val="en-US"/>
-        </w:rPr>
-      </w:pPr>
-      <w:r>
-        <w:rPr>
-          <w:sz w:val="24"/>
-          <w:szCs w:val="24"/>
-          <w:lang w:val="en-US"/>
-        </w:rPr>
+      <w:proofErr w:type="spellStart"/>
+      <w:r>
+        <w:t>Turn</w:t>
+      </w:r>
+      <w:proofErr w:type="spellEnd"/>
+      <w:r>
+        <w:t xml:space="preserve"> Facial Recognition Tools Against the Police</w:t>
+      </w:r>
+      <w:r>
+        <w:rPr>
+          <w:rStyle w:val="main-title--span"/>
+        </w:rPr>
+        <w:t>. The New York Times.</w:t>
+      </w:r>
+    </w:p>
+    <w:p>
+      <w:pPr>
+        <w:rPr>
+          <w:rStyle w:val="main-title--span"/>
+        </w:rPr>
+      </w:pPr>
+      <w:r>
+        <w:rPr>
+          <w:rStyle w:val="main-title--span"/>
+        </w:rPr>
+        <w:tab/>
+      </w:r>
+      <w:hyperlink r:id="rId18" w:history="1">
+        <w:r>
+          <w:rPr>
+            <w:rStyle w:val="Lienhypertexte"/>
+          </w:rPr>
+          <w:t>https://www.nytimes.com/2020/10/21/technology/facial-recognition-police.html</w:t>
+        </w:r>
+      </w:hyperlink>
+    </w:p>
+    <w:p>
+      <w:pPr>
+        <w:rPr>
+          <w:rStyle w:val="main-title--span"/>
+        </w:rPr>
+      </w:pPr>
+      <w:r>
+        <w:rPr>
+          <w:rStyle w:val="main-title--span"/>
+        </w:rPr>
+        <w:t xml:space="preserve">  </w:t>
+      </w:r>
+    </w:p>
+    <w:p/>
+    <w:p/>
+    <w:p/>
+    <w:p/>
+    <w:p>
+      <w:r>
         <w:br/>
-        <w:t>The algorithm behind the face-mask recognition is based on face detection and mask recognition. The first step is to seek the face. After the detection of the face, the algorithm classifies the face in three categories: unknown, no mask or wearing masks. but the algorithm doesn't identify people so there are no real privacy issues to ask about. The algorithm is only used for counting how many people are wearing the masks. This number will raise awareness.</w:t>
-      </w:r>
-    </w:p>
-    <w:p>
-      <w:pPr>
-        <w:rPr>
-          <w:sz w:val="24"/>
-          <w:szCs w:val="24"/>
-          <w:lang w:val="en-US"/>
-        </w:rPr>
-      </w:pPr>
-      <w:r>
-        <w:rPr>
-          <w:sz w:val="24"/>
-          <w:szCs w:val="24"/>
-          <w:lang w:val="en-US"/>
-        </w:rPr>
-        <w:t xml:space="preserve">(essayer de faire un lien entre les deux: </w:t>
-      </w:r>
-      <w:proofErr w:type="spellStart"/>
-      <w:r>
-        <w:rPr>
-          <w:sz w:val="24"/>
-          <w:szCs w:val="24"/>
-          <w:lang w:val="en-US"/>
-        </w:rPr>
-        <w:t>parler</w:t>
-      </w:r>
-      <w:proofErr w:type="spellEnd"/>
-      <w:r>
-        <w:rPr>
-          <w:sz w:val="24"/>
-          <w:szCs w:val="24"/>
-          <w:lang w:val="en-US"/>
-        </w:rPr>
-        <w:t xml:space="preserve"> que </w:t>
-      </w:r>
-      <w:proofErr w:type="spellStart"/>
-      <w:r>
-        <w:rPr>
-          <w:sz w:val="24"/>
-          <w:szCs w:val="24"/>
-          <w:lang w:val="en-US"/>
-        </w:rPr>
-        <w:t>l’un</w:t>
-      </w:r>
-      <w:proofErr w:type="spellEnd"/>
-      <w:r>
-        <w:rPr>
-          <w:sz w:val="24"/>
-          <w:szCs w:val="24"/>
-          <w:lang w:val="en-US"/>
-        </w:rPr>
-        <w:t xml:space="preserve"> </w:t>
-      </w:r>
-      <w:proofErr w:type="spellStart"/>
-      <w:r>
-        <w:rPr>
-          <w:sz w:val="24"/>
-          <w:szCs w:val="24"/>
-          <w:lang w:val="en-US"/>
-        </w:rPr>
-        <w:t>peut</w:t>
-      </w:r>
-      <w:proofErr w:type="spellEnd"/>
-      <w:r>
-        <w:rPr>
-          <w:sz w:val="24"/>
-          <w:szCs w:val="24"/>
-          <w:lang w:val="en-US"/>
-        </w:rPr>
-        <w:t xml:space="preserve"> identifier la </w:t>
-      </w:r>
-      <w:proofErr w:type="spellStart"/>
-      <w:r>
-        <w:rPr>
-          <w:sz w:val="24"/>
-          <w:szCs w:val="24"/>
-          <w:lang w:val="en-US"/>
-        </w:rPr>
-        <w:t>personne</w:t>
-      </w:r>
-      <w:proofErr w:type="spellEnd"/>
-      <w:r>
-        <w:rPr>
-          <w:sz w:val="24"/>
-          <w:szCs w:val="24"/>
-          <w:lang w:val="en-US"/>
-        </w:rPr>
-        <w:t xml:space="preserve"> et </w:t>
-      </w:r>
-      <w:proofErr w:type="spellStart"/>
-      <w:r>
-        <w:rPr>
-          <w:sz w:val="24"/>
-          <w:szCs w:val="24"/>
-          <w:lang w:val="en-US"/>
-        </w:rPr>
-        <w:t>l’autre</w:t>
-      </w:r>
-      <w:proofErr w:type="spellEnd"/>
-      <w:r>
-        <w:rPr>
-          <w:sz w:val="24"/>
-          <w:szCs w:val="24"/>
-          <w:lang w:val="en-US"/>
-        </w:rPr>
-        <w:t xml:space="preserve"> pas) – Une </w:t>
-      </w:r>
-      <w:proofErr w:type="spellStart"/>
-      <w:r>
-        <w:rPr>
-          <w:sz w:val="24"/>
-          <w:szCs w:val="24"/>
-          <w:lang w:val="en-US"/>
-        </w:rPr>
-        <w:t>autre</w:t>
-      </w:r>
-      <w:proofErr w:type="spellEnd"/>
-      <w:r>
-        <w:rPr>
-          <w:sz w:val="24"/>
-          <w:szCs w:val="24"/>
-          <w:lang w:val="en-US"/>
-        </w:rPr>
-        <w:t xml:space="preserve"> compagnie du nom de RealNetworks à mis à jour son </w:t>
-      </w:r>
-      <w:proofErr w:type="spellStart"/>
-      <w:r>
-        <w:rPr>
-          <w:sz w:val="24"/>
-          <w:szCs w:val="24"/>
-          <w:lang w:val="en-US"/>
-        </w:rPr>
-        <w:t>logiciel</w:t>
-      </w:r>
-      <w:proofErr w:type="spellEnd"/>
-      <w:r>
-        <w:rPr>
-          <w:sz w:val="24"/>
-          <w:szCs w:val="24"/>
-          <w:lang w:val="en-US"/>
-        </w:rPr>
-        <w:t xml:space="preserve"> </w:t>
-      </w:r>
-      <w:proofErr w:type="spellStart"/>
-      <w:r>
-        <w:rPr>
-          <w:sz w:val="24"/>
-          <w:szCs w:val="24"/>
-          <w:lang w:val="en-US"/>
-        </w:rPr>
-        <w:t>dû</w:t>
-      </w:r>
-      <w:proofErr w:type="spellEnd"/>
-      <w:r>
-        <w:rPr>
-          <w:sz w:val="24"/>
-          <w:szCs w:val="24"/>
-          <w:lang w:val="en-US"/>
-        </w:rPr>
-        <w:t xml:space="preserve"> à la </w:t>
-      </w:r>
-      <w:proofErr w:type="spellStart"/>
-      <w:r>
-        <w:rPr>
-          <w:sz w:val="24"/>
-          <w:szCs w:val="24"/>
-          <w:lang w:val="en-US"/>
-        </w:rPr>
-        <w:t>crise</w:t>
-      </w:r>
-      <w:proofErr w:type="spellEnd"/>
-      <w:r>
-        <w:rPr>
-          <w:sz w:val="24"/>
-          <w:szCs w:val="24"/>
-          <w:lang w:val="en-US"/>
-        </w:rPr>
-        <w:t xml:space="preserve"> global. Le </w:t>
-      </w:r>
-      <w:proofErr w:type="spellStart"/>
-      <w:r>
-        <w:rPr>
-          <w:sz w:val="24"/>
-          <w:szCs w:val="24"/>
-          <w:lang w:val="en-US"/>
-        </w:rPr>
-        <w:t>logiciel</w:t>
-      </w:r>
-      <w:proofErr w:type="spellEnd"/>
-      <w:r>
-        <w:rPr>
-          <w:sz w:val="24"/>
-          <w:szCs w:val="24"/>
-          <w:lang w:val="en-US"/>
-        </w:rPr>
-        <w:t xml:space="preserve"> </w:t>
-      </w:r>
-      <w:proofErr w:type="spellStart"/>
-      <w:r>
-        <w:rPr>
-          <w:sz w:val="24"/>
-          <w:szCs w:val="24"/>
-          <w:lang w:val="en-US"/>
-        </w:rPr>
-        <w:t>fournit</w:t>
-      </w:r>
-      <w:proofErr w:type="spellEnd"/>
-      <w:r>
-        <w:rPr>
-          <w:sz w:val="24"/>
-          <w:szCs w:val="24"/>
-          <w:lang w:val="en-US"/>
-        </w:rPr>
-        <w:t xml:space="preserve"> </w:t>
-      </w:r>
-      <w:proofErr w:type="spellStart"/>
-      <w:r>
-        <w:rPr>
-          <w:sz w:val="24"/>
-          <w:szCs w:val="24"/>
-          <w:lang w:val="en-US"/>
-        </w:rPr>
-        <w:t>une</w:t>
-      </w:r>
-      <w:proofErr w:type="spellEnd"/>
-      <w:r>
-        <w:rPr>
-          <w:sz w:val="24"/>
-          <w:szCs w:val="24"/>
-          <w:lang w:val="en-US"/>
-        </w:rPr>
-        <w:t xml:space="preserve"> </w:t>
-      </w:r>
-      <w:proofErr w:type="spellStart"/>
-      <w:r>
-        <w:rPr>
-          <w:sz w:val="24"/>
-          <w:szCs w:val="24"/>
-          <w:lang w:val="en-US"/>
-        </w:rPr>
-        <w:t>meilleur</w:t>
-      </w:r>
-      <w:proofErr w:type="spellEnd"/>
-      <w:r>
-        <w:rPr>
-          <w:sz w:val="24"/>
-          <w:szCs w:val="24"/>
-          <w:lang w:val="en-US"/>
-        </w:rPr>
-        <w:t>…</w:t>
-      </w:r>
-    </w:p>
-    <w:p>
-      <w:pPr>
-        <w:rPr>
-          <w:sz w:val="24"/>
-          <w:szCs w:val="24"/>
-          <w:lang w:val="en-US"/>
-        </w:rPr>
-      </w:pPr>
-      <w:r>
-        <w:rPr>
-          <w:sz w:val="24"/>
-          <w:szCs w:val="24"/>
-          <w:lang w:val="en-US"/>
-        </w:rPr>
-        <w:lastRenderedPageBreak/>
-        <w:t>Due to the global health crisis, RealNetworks has updated its SAFR facial recognition software to provide better face detection and accuracy for both masked and unmasked faces. With this update the face detection rate is 95.1 % and the recognition accuracy rate is 98.85 % for faces covered by a mask. The speed of detection has also increased. Thanks to these improvements, it will be possible to have facial safety systems without having to remove the mask.</w:t>
-      </w:r>
-      <w:r>
-        <w:rPr>
-          <w:sz w:val="24"/>
-          <w:szCs w:val="24"/>
-          <w:lang w:val="en-US"/>
-        </w:rPr>
-        <w:t xml:space="preserve"> With this version we have also a dashboard that indicate how many people wear the mask. We can use filter on demographics data. This software has been deployed at Tijuana airport</w:t>
-      </w:r>
-    </w:p>
-    <w:p>
-      <w:pPr>
-        <w:rPr>
-          <w:sz w:val="24"/>
-          <w:szCs w:val="24"/>
-          <w:lang w:val="en-US"/>
-        </w:rPr>
-      </w:pPr>
-    </w:p>
-    <w:p>
-      <w:pPr>
-        <w:rPr>
-          <w:sz w:val="24"/>
-          <w:szCs w:val="24"/>
-          <w:lang w:val="en-US"/>
-        </w:rPr>
-      </w:pPr>
-    </w:p>
-    <w:p>
-      <w:pPr>
-        <w:rPr>
-          <w:lang w:val="en-US"/>
-        </w:rPr>
-      </w:pPr>
-      <w:r>
-        <w:rPr>
-          <w:lang w:val="en-US"/>
-        </w:rPr>
-        <w:t>Other</w:t>
-      </w:r>
-      <w:r>
-        <w:rPr>
-          <w:lang w:val="en-US"/>
-        </w:rPr>
-        <w:t xml:space="preserve"> application of facial recognition</w:t>
-      </w:r>
-      <w:r>
-        <w:rPr>
-          <w:lang w:val="en-US"/>
-        </w:rPr>
-        <w:t xml:space="preserve">: </w:t>
-      </w:r>
-    </w:p>
-    <w:p>
-      <w:pPr>
-        <w:rPr>
-          <w:lang w:val="en-US"/>
-        </w:rPr>
-      </w:pPr>
-      <w:proofErr w:type="spellStart"/>
-      <w:r>
-        <w:rPr>
-          <w:lang w:val="en-US"/>
-        </w:rPr>
-        <w:t>Singapoure</w:t>
-      </w:r>
-      <w:proofErr w:type="spellEnd"/>
-    </w:p>
-    <w:p>
-      <w:pPr>
-        <w:rPr>
-          <w:sz w:val="24"/>
-          <w:szCs w:val="24"/>
-          <w:lang w:val="en-US"/>
-        </w:rPr>
-      </w:pPr>
-      <w:r>
-        <w:rPr>
-          <w:sz w:val="24"/>
-          <w:szCs w:val="24"/>
-          <w:lang w:val="en-US"/>
-        </w:rPr>
-        <w:t xml:space="preserve">Singapore will integrate a digital identity system: </w:t>
-      </w:r>
-      <w:proofErr w:type="spellStart"/>
-      <w:r>
-        <w:rPr>
-          <w:sz w:val="24"/>
-          <w:szCs w:val="24"/>
-          <w:lang w:val="en-US"/>
-        </w:rPr>
-        <w:t>SingPass</w:t>
-      </w:r>
-      <w:proofErr w:type="spellEnd"/>
-      <w:r>
-        <w:rPr>
-          <w:sz w:val="24"/>
-          <w:szCs w:val="24"/>
-          <w:lang w:val="en-US"/>
-        </w:rPr>
-        <w:t>. It will enable citizens to access private and public government services through facial recognition technology.</w:t>
-      </w:r>
-      <w:r>
-        <w:rPr>
-          <w:sz w:val="24"/>
-          <w:szCs w:val="24"/>
-          <w:lang w:val="en-US"/>
-        </w:rPr>
-        <w:t xml:space="preserve"> </w:t>
-      </w:r>
-      <w:r>
-        <w:rPr>
-          <w:sz w:val="24"/>
-          <w:szCs w:val="24"/>
-          <w:lang w:val="en-US"/>
-        </w:rPr>
-        <w:t>When the person authenticates, the software makes sure that the person is present and that it is not a photo or a video.</w:t>
-      </w:r>
-      <w:r>
-        <w:rPr>
-          <w:sz w:val="24"/>
-          <w:szCs w:val="24"/>
-          <w:lang w:val="en-US"/>
-        </w:rPr>
-        <w:t xml:space="preserve"> </w:t>
-      </w:r>
-      <w:r>
-        <w:rPr>
-          <w:sz w:val="24"/>
-          <w:szCs w:val="24"/>
-          <w:lang w:val="en-US"/>
-        </w:rPr>
-        <w:t xml:space="preserve">The software also ensures that students take their own </w:t>
-      </w:r>
-      <w:r>
-        <w:rPr>
-          <w:sz w:val="24"/>
-          <w:szCs w:val="24"/>
-          <w:lang w:val="en-US"/>
-        </w:rPr>
-        <w:t>exams</w:t>
-      </w:r>
-      <w:r>
-        <w:rPr>
-          <w:sz w:val="24"/>
-          <w:szCs w:val="24"/>
-          <w:lang w:val="en-US"/>
-        </w:rPr>
-        <w:t>.</w:t>
-      </w:r>
-      <w:r>
-        <w:rPr>
-          <w:sz w:val="24"/>
-          <w:szCs w:val="24"/>
-          <w:lang w:val="en-US"/>
-        </w:rPr>
-        <w:t xml:space="preserve"> </w:t>
-      </w:r>
-      <w:r>
-        <w:rPr>
-          <w:sz w:val="24"/>
-          <w:szCs w:val="24"/>
-          <w:lang w:val="en-US"/>
-        </w:rPr>
-        <w:t xml:space="preserve">As usual there were many privacy concerns but the company providing the software, </w:t>
-      </w:r>
-      <w:proofErr w:type="spellStart"/>
-      <w:r>
-        <w:rPr>
-          <w:sz w:val="24"/>
-          <w:szCs w:val="24"/>
-          <w:lang w:val="en-US"/>
-        </w:rPr>
-        <w:t>GovTech</w:t>
-      </w:r>
-      <w:proofErr w:type="spellEnd"/>
-      <w:r>
-        <w:rPr>
-          <w:sz w:val="24"/>
-          <w:szCs w:val="24"/>
-          <w:lang w:val="en-US"/>
-        </w:rPr>
-        <w:t>, has ensured that personal information will not be shared with private companies.</w:t>
-      </w:r>
-    </w:p>
-    <w:p>
-      <w:pPr>
-        <w:rPr>
-          <w:sz w:val="24"/>
-          <w:szCs w:val="24"/>
-          <w:lang w:val="en-US"/>
-        </w:rPr>
-      </w:pPr>
-    </w:p>
-    <w:p>
-      <w:pPr>
-        <w:rPr>
-          <w:sz w:val="24"/>
-          <w:szCs w:val="24"/>
-          <w:lang w:val="en-US"/>
-        </w:rPr>
-      </w:pPr>
-    </w:p>
-    <w:p>
-      <w:pPr>
-        <w:rPr>
-          <w:sz w:val="24"/>
-          <w:szCs w:val="24"/>
-          <w:lang w:val="en-US"/>
-        </w:rPr>
-      </w:pPr>
-      <w:r>
-        <w:rPr>
-          <w:sz w:val="24"/>
-          <w:szCs w:val="24"/>
-          <w:lang w:val="en-US"/>
-        </w:rPr>
-        <w:t>KAZAKSTANS:</w:t>
-      </w:r>
-    </w:p>
-    <w:p>
-      <w:pPr>
-        <w:rPr>
-          <w:sz w:val="24"/>
-          <w:szCs w:val="24"/>
-          <w:lang w:val="en-US"/>
-        </w:rPr>
-      </w:pPr>
-      <w:r>
-        <w:rPr>
-          <w:sz w:val="24"/>
-          <w:szCs w:val="24"/>
-          <w:lang w:val="en-US"/>
-        </w:rPr>
-        <w:t>In Kazakhstan's capital city, public transport passengers will be able to use their faces to pay for their tickets using Face Pay technology.</w:t>
-      </w:r>
-      <w:r>
-        <w:rPr>
-          <w:sz w:val="24"/>
-          <w:szCs w:val="24"/>
-          <w:lang w:val="en-US"/>
-        </w:rPr>
-        <w:t xml:space="preserve"> </w:t>
-      </w:r>
-      <w:r>
-        <w:rPr>
-          <w:sz w:val="24"/>
-          <w:szCs w:val="24"/>
-          <w:lang w:val="en-US"/>
-        </w:rPr>
-        <w:t xml:space="preserve">How does it work? Just look at a camera, which will recognize the face and deduct the price of the </w:t>
-      </w:r>
-      <w:r>
-        <w:rPr>
-          <w:sz w:val="24"/>
-          <w:szCs w:val="24"/>
-          <w:lang w:val="en-US"/>
-        </w:rPr>
-        <w:t>travel</w:t>
-      </w:r>
-      <w:r>
-        <w:rPr>
-          <w:sz w:val="24"/>
-          <w:szCs w:val="24"/>
-          <w:lang w:val="en-US"/>
-        </w:rPr>
-        <w:t xml:space="preserve"> directly on the bank card.</w:t>
-      </w:r>
-      <w:r>
-        <w:rPr>
-          <w:sz w:val="24"/>
-          <w:szCs w:val="24"/>
-          <w:lang w:val="en-US"/>
-        </w:rPr>
-        <w:t xml:space="preserve"> </w:t>
-      </w:r>
-    </w:p>
-    <w:p>
-      <w:pPr>
-        <w:rPr>
-          <w:sz w:val="24"/>
-          <w:szCs w:val="24"/>
-          <w:lang w:val="en-US"/>
-        </w:rPr>
-      </w:pPr>
-      <w:r>
-        <w:rPr>
-          <w:sz w:val="24"/>
-          <w:szCs w:val="24"/>
-          <w:lang w:val="en-US"/>
-        </w:rPr>
-        <w:t xml:space="preserve">From the beginning of 2021, 100 electric buses will be deployed in the capital thanks to the credit card payment system. This system will make life easier for passengers, who will no longer have to look for their wallets in their bags. </w:t>
-      </w:r>
-    </w:p>
-    <w:p>
-      <w:pPr>
-        <w:rPr>
-          <w:lang w:val="en-US"/>
-        </w:rPr>
-      </w:pPr>
-      <w:r>
-        <w:rPr>
-          <w:sz w:val="24"/>
-          <w:szCs w:val="24"/>
-          <w:lang w:val="en-US"/>
-        </w:rPr>
-        <w:t>This system will be able to cope with pandemics such as COVID-19 because it will reduce the exchange of money and thus reduce the spread of the virus.</w:t>
-      </w:r>
+      </w:r>
+    </w:p>
+    <w:p/>
+    <w:p/>
+    <w:p/>
+    <w:p/>
+    <w:p>
+      <w:pPr>
+        <w:rPr>
+          <w:lang w:val="en-US"/>
+        </w:rPr>
+      </w:pPr>
     </w:p>
     <w:p>
       <w:pPr>
@@ -2544,6 +3672,7 @@
       </w:pPr>
     </w:p>
     <w:sectPr>
+      <w:footerReference w:type="default" r:id="rId19"/>
       <w:pgSz w:w="11906" w:h="16838"/>
       <w:pgMar w:top="1417" w:right="1417" w:bottom="1417" w:left="1417" w:header="708" w:footer="708" w:gutter="0"/>
       <w:pgNumType w:start="0"/>
@@ -2553,6 +3682,98 @@
     </w:sectPr>
   </w:body>
 </w:document>
+</file>
+
+<file path=word/endnotes.xml><?xml version="1.0" encoding="utf-8"?>
+<w:endnotes xmlns:wpc="http://schemas.microsoft.com/office/word/2010/wordprocessingCanvas" xmlns:cx="http://schemas.microsoft.com/office/drawing/2014/chartex" xmlns:cx1="http://schemas.microsoft.com/office/drawing/2015/9/8/chartex" xmlns:cx2="http://schemas.microsoft.com/office/drawing/2015/10/21/chartex" xmlns:cx3="http://schemas.microsoft.com/office/drawing/2016/5/9/chartex" xmlns:cx4="http://schemas.microsoft.com/office/drawing/2016/5/10/chartex" xmlns:cx5="http://schemas.microsoft.com/office/drawing/2016/5/11/chartex" xmlns:cx6="http://schemas.microsoft.com/office/drawing/2016/5/12/chartex" xmlns:cx7="http://schemas.microsoft.com/office/drawing/2016/5/13/chartex" xmlns:cx8="http://schemas.microsoft.com/office/drawing/2016/5/14/chartex" xmlns:mc="http://schemas.openxmlformats.org/markup-compatibility/2006" xmlns:aink="http://schemas.microsoft.com/office/drawing/2016/ink" xmlns:am3d="http://schemas.microsoft.com/office/drawing/2017/model3d" xmlns:o="urn:schemas-microsoft-com:office:office" xmlns:r="http://schemas.openxmlformats.org/officeDocument/2006/relationships" xmlns:m="http://schemas.openxmlformats.org/officeDocument/2006/math" xmlns:v="urn:schemas-microsoft-com:vml" xmlns:wp14="http://schemas.microsoft.com/office/word/2010/wordprocessingDrawing" xmlns:wp="http://schemas.openxmlformats.org/drawingml/2006/wordprocessingDrawing" xmlns:w10="urn:schemas-microsoft-com:office:word" xmlns:w="http://schemas.openxmlformats.org/wordprocessingml/2006/main" xmlns:w14="http://schemas.microsoft.com/office/word/2010/wordml" xmlns:w15="http://schemas.microsoft.com/office/word/2012/wordml" xmlns:w16cid="http://schemas.microsoft.com/office/word/2016/wordml/cid" xmlns:w16se="http://schemas.microsoft.com/office/word/2015/wordml/symex" xmlns:wpg="http://schemas.microsoft.com/office/word/2010/wordprocessingGroup" xmlns:wpi="http://schemas.microsoft.com/office/word/2010/wordprocessingInk" xmlns:wne="http://schemas.microsoft.com/office/word/2006/wordml" xmlns:wps="http://schemas.microsoft.com/office/word/2010/wordprocessingShape" mc:Ignorable="w14 w15 w16se w16cid wp14">
+  <w:endnote w:type="separator" w:id="-1">
+    <w:p>
+      <w:pPr>
+        <w:spacing w:after="0" w:line="240" w:lineRule="auto"/>
+      </w:pPr>
+      <w:r>
+        <w:separator/>
+      </w:r>
+    </w:p>
+  </w:endnote>
+  <w:endnote w:type="continuationSeparator" w:id="0">
+    <w:p>
+      <w:pPr>
+        <w:spacing w:after="0" w:line="240" w:lineRule="auto"/>
+      </w:pPr>
+      <w:r>
+        <w:continuationSeparator/>
+      </w:r>
+    </w:p>
+  </w:endnote>
+</w:endnotes>
+</file>
+
+<file path=word/footer1.xml><?xml version="1.0" encoding="utf-8"?>
+<w:ftr xmlns:wpc="http://schemas.microsoft.com/office/word/2010/wordprocessingCanvas" xmlns:cx="http://schemas.microsoft.com/office/drawing/2014/chartex" xmlns:cx1="http://schemas.microsoft.com/office/drawing/2015/9/8/chartex" xmlns:cx2="http://schemas.microsoft.com/office/drawing/2015/10/21/chartex" xmlns:cx3="http://schemas.microsoft.com/office/drawing/2016/5/9/chartex" xmlns:cx4="http://schemas.microsoft.com/office/drawing/2016/5/10/chartex" xmlns:cx5="http://schemas.microsoft.com/office/drawing/2016/5/11/chartex" xmlns:cx6="http://schemas.microsoft.com/office/drawing/2016/5/12/chartex" xmlns:cx7="http://schemas.microsoft.com/office/drawing/2016/5/13/chartex" xmlns:cx8="http://schemas.microsoft.com/office/drawing/2016/5/14/chartex" xmlns:mc="http://schemas.openxmlformats.org/markup-compatibility/2006" xmlns:aink="http://schemas.microsoft.com/office/drawing/2016/ink" xmlns:am3d="http://schemas.microsoft.com/office/drawing/2017/model3d" xmlns:o="urn:schemas-microsoft-com:office:office" xmlns:r="http://schemas.openxmlformats.org/officeDocument/2006/relationships" xmlns:m="http://schemas.openxmlformats.org/officeDocument/2006/math" xmlns:v="urn:schemas-microsoft-com:vml" xmlns:wp14="http://schemas.microsoft.com/office/word/2010/wordprocessingDrawing" xmlns:wp="http://schemas.openxmlformats.org/drawingml/2006/wordprocessingDrawing" xmlns:w10="urn:schemas-microsoft-com:office:word" xmlns:w="http://schemas.openxmlformats.org/wordprocessingml/2006/main" xmlns:w14="http://schemas.microsoft.com/office/word/2010/wordml" xmlns:w15="http://schemas.microsoft.com/office/word/2012/wordml" xmlns:w16cid="http://schemas.microsoft.com/office/word/2016/wordml/cid" xmlns:w16se="http://schemas.microsoft.com/office/word/2015/wordml/symex" xmlns:wpg="http://schemas.microsoft.com/office/word/2010/wordprocessingGroup" xmlns:wpi="http://schemas.microsoft.com/office/word/2010/wordprocessingInk" xmlns:wne="http://schemas.microsoft.com/office/word/2006/wordml" xmlns:wps="http://schemas.microsoft.com/office/word/2010/wordprocessingShape" mc:Ignorable="w14 w15 w16se w16cid wp14">
+  <w:sdt>
+    <w:sdtPr>
+      <w:id w:val="1579102248"/>
+      <w:docPartObj>
+        <w:docPartGallery w:val="Page Numbers (Bottom of Page)"/>
+        <w:docPartUnique/>
+      </w:docPartObj>
+    </w:sdtPr>
+    <w:sdtContent>
+      <w:p>
+        <w:pPr>
+          <w:pStyle w:val="Pieddepage"/>
+          <w:jc w:val="right"/>
+        </w:pPr>
+        <w:r>
+          <w:fldChar w:fldCharType="begin"/>
+        </w:r>
+        <w:r>
+          <w:instrText>PAGE   \* MERGEFORMAT</w:instrText>
+        </w:r>
+        <w:r>
+          <w:fldChar w:fldCharType="separate"/>
+        </w:r>
+        <w:r>
+          <w:t>2</w:t>
+        </w:r>
+        <w:r>
+          <w:fldChar w:fldCharType="end"/>
+        </w:r>
+      </w:p>
+    </w:sdtContent>
+  </w:sdt>
+  <w:p>
+    <w:pPr>
+      <w:pStyle w:val="Pieddepage"/>
+    </w:pPr>
+  </w:p>
+</w:ftr>
+</file>
+
+<file path=word/footnotes.xml><?xml version="1.0" encoding="utf-8"?>
+<w:footnotes xmlns:wpc="http://schemas.microsoft.com/office/word/2010/wordprocessingCanvas" xmlns:cx="http://schemas.microsoft.com/office/drawing/2014/chartex" xmlns:cx1="http://schemas.microsoft.com/office/drawing/2015/9/8/chartex" xmlns:cx2="http://schemas.microsoft.com/office/drawing/2015/10/21/chartex" xmlns:cx3="http://schemas.microsoft.com/office/drawing/2016/5/9/chartex" xmlns:cx4="http://schemas.microsoft.com/office/drawing/2016/5/10/chartex" xmlns:cx5="http://schemas.microsoft.com/office/drawing/2016/5/11/chartex" xmlns:cx6="http://schemas.microsoft.com/office/drawing/2016/5/12/chartex" xmlns:cx7="http://schemas.microsoft.com/office/drawing/2016/5/13/chartex" xmlns:cx8="http://schemas.microsoft.com/office/drawing/2016/5/14/chartex" xmlns:mc="http://schemas.openxmlformats.org/markup-compatibility/2006" xmlns:aink="http://schemas.microsoft.com/office/drawing/2016/ink" xmlns:am3d="http://schemas.microsoft.com/office/drawing/2017/model3d" xmlns:o="urn:schemas-microsoft-com:office:office" xmlns:r="http://schemas.openxmlformats.org/officeDocument/2006/relationships" xmlns:m="http://schemas.openxmlformats.org/officeDocument/2006/math" xmlns:v="urn:schemas-microsoft-com:vml" xmlns:wp14="http://schemas.microsoft.com/office/word/2010/wordprocessingDrawing" xmlns:wp="http://schemas.openxmlformats.org/drawingml/2006/wordprocessingDrawing" xmlns:w10="urn:schemas-microsoft-com:office:word" xmlns:w="http://schemas.openxmlformats.org/wordprocessingml/2006/main" xmlns:w14="http://schemas.microsoft.com/office/word/2010/wordml" xmlns:w15="http://schemas.microsoft.com/office/word/2012/wordml" xmlns:w16cid="http://schemas.microsoft.com/office/word/2016/wordml/cid" xmlns:w16se="http://schemas.microsoft.com/office/word/2015/wordml/symex" xmlns:wpg="http://schemas.microsoft.com/office/word/2010/wordprocessingGroup" xmlns:wpi="http://schemas.microsoft.com/office/word/2010/wordprocessingInk" xmlns:wne="http://schemas.microsoft.com/office/word/2006/wordml" xmlns:wps="http://schemas.microsoft.com/office/word/2010/wordprocessingShape" mc:Ignorable="w14 w15 w16se w16cid wp14">
+  <w:footnote w:type="separator" w:id="-1">
+    <w:p>
+      <w:pPr>
+        <w:spacing w:after="0" w:line="240" w:lineRule="auto"/>
+      </w:pPr>
+      <w:r>
+        <w:separator/>
+      </w:r>
+    </w:p>
+  </w:footnote>
+  <w:footnote w:type="continuationSeparator" w:id="0">
+    <w:p>
+      <w:pPr>
+        <w:spacing w:after="0" w:line="240" w:lineRule="auto"/>
+      </w:pPr>
+      <w:r>
+        <w:continuationSeparator/>
+      </w:r>
+    </w:p>
+  </w:footnote>
+</w:footnotes>
 </file>
 
 <file path=word/styles.xml><?xml version="1.0" encoding="utf-8"?>
@@ -2997,6 +4218,28 @@
       <w:szCs w:val="26"/>
     </w:rPr>
   </w:style>
+  <w:style w:type="paragraph" w:styleId="Titre3">
+    <w:name w:val="heading 3"/>
+    <w:basedOn w:val="Normal"/>
+    <w:next w:val="Normal"/>
+    <w:link w:val="Titre3Car"/>
+    <w:uiPriority w:val="9"/>
+    <w:unhideWhenUsed/>
+    <w:qFormat/>
+    <w:rsid w:val="00B46903"/>
+    <w:pPr>
+      <w:keepNext/>
+      <w:keepLines/>
+      <w:spacing w:before="40" w:after="0"/>
+      <w:outlineLvl w:val="2"/>
+    </w:pPr>
+    <w:rPr>
+      <w:rFonts w:asciiTheme="majorHAnsi" w:eastAsiaTheme="majorEastAsia" w:hAnsiTheme="majorHAnsi" w:cstheme="majorBidi"/>
+      <w:color w:val="1F3763" w:themeColor="accent1" w:themeShade="7F"/>
+      <w:sz w:val="24"/>
+      <w:szCs w:val="24"/>
+    </w:rPr>
+  </w:style>
   <w:style w:type="character" w:default="1" w:styleId="Policepardfaut">
     <w:name w:val="Default Paragraph Font"/>
     <w:uiPriority w:val="1"/>
@@ -3066,7 +4309,6 @@
     <w:name w:val="Hyperlink"/>
     <w:basedOn w:val="Policepardfaut"/>
     <w:uiPriority w:val="99"/>
-    <w:semiHidden/>
     <w:unhideWhenUsed/>
     <w:rsid w:val="00FD098D"/>
     <w:rPr>
@@ -3086,6 +4328,150 @@
       <w:sz w:val="26"/>
       <w:szCs w:val="26"/>
     </w:rPr>
+  </w:style>
+  <w:style w:type="character" w:customStyle="1" w:styleId="Titre3Car">
+    <w:name w:val="Titre 3 Car"/>
+    <w:basedOn w:val="Policepardfaut"/>
+    <w:link w:val="Titre3"/>
+    <w:uiPriority w:val="9"/>
+    <w:rsid w:val="00B46903"/>
+    <w:rPr>
+      <w:rFonts w:asciiTheme="majorHAnsi" w:eastAsiaTheme="majorEastAsia" w:hAnsiTheme="majorHAnsi" w:cstheme="majorBidi"/>
+      <w:color w:val="1F3763" w:themeColor="accent1" w:themeShade="7F"/>
+      <w:sz w:val="24"/>
+      <w:szCs w:val="24"/>
+    </w:rPr>
+  </w:style>
+  <w:style w:type="character" w:styleId="Mentionnonrsolue">
+    <w:name w:val="Unresolved Mention"/>
+    <w:basedOn w:val="Policepardfaut"/>
+    <w:uiPriority w:val="99"/>
+    <w:semiHidden/>
+    <w:unhideWhenUsed/>
+    <w:rsid w:val="007327C2"/>
+    <w:rPr>
+      <w:color w:val="605E5C"/>
+      <w:shd w:val="clear" w:color="auto" w:fill="E1DFDD"/>
+    </w:rPr>
+  </w:style>
+  <w:style w:type="character" w:customStyle="1" w:styleId="css-901oao">
+    <w:name w:val="css-901oao"/>
+    <w:basedOn w:val="Policepardfaut"/>
+    <w:rsid w:val="007327C2"/>
+  </w:style>
+  <w:style w:type="character" w:customStyle="1" w:styleId="main-title--span">
+    <w:name w:val="main-title--span"/>
+    <w:basedOn w:val="Policepardfaut"/>
+    <w:rsid w:val="001629B3"/>
+  </w:style>
+  <w:style w:type="character" w:styleId="Lienhypertextesuivivisit">
+    <w:name w:val="FollowedHyperlink"/>
+    <w:basedOn w:val="Policepardfaut"/>
+    <w:uiPriority w:val="99"/>
+    <w:semiHidden/>
+    <w:unhideWhenUsed/>
+    <w:rsid w:val="0047295C"/>
+    <w:rPr>
+      <w:color w:val="954F72" w:themeColor="followedHyperlink"/>
+      <w:u w:val="single"/>
+    </w:rPr>
+  </w:style>
+  <w:style w:type="paragraph" w:styleId="En-ttedetabledesmatires">
+    <w:name w:val="TOC Heading"/>
+    <w:basedOn w:val="Titre1"/>
+    <w:next w:val="Normal"/>
+    <w:uiPriority w:val="39"/>
+    <w:unhideWhenUsed/>
+    <w:qFormat/>
+    <w:rsid w:val="00BD5E11"/>
+    <w:pPr>
+      <w:outlineLvl w:val="9"/>
+    </w:pPr>
+    <w:rPr>
+      <w:lang w:eastAsia="fr-FR"/>
+    </w:rPr>
+  </w:style>
+  <w:style w:type="paragraph" w:styleId="TM1">
+    <w:name w:val="toc 1"/>
+    <w:basedOn w:val="Normal"/>
+    <w:next w:val="Normal"/>
+    <w:autoRedefine/>
+    <w:uiPriority w:val="39"/>
+    <w:unhideWhenUsed/>
+    <w:rsid w:val="00BD5E11"/>
+    <w:pPr>
+      <w:spacing w:after="100"/>
+    </w:pPr>
+  </w:style>
+  <w:style w:type="paragraph" w:styleId="TM2">
+    <w:name w:val="toc 2"/>
+    <w:basedOn w:val="Normal"/>
+    <w:next w:val="Normal"/>
+    <w:autoRedefine/>
+    <w:uiPriority w:val="39"/>
+    <w:unhideWhenUsed/>
+    <w:rsid w:val="00BD5E11"/>
+    <w:pPr>
+      <w:spacing w:after="100"/>
+      <w:ind w:left="220"/>
+    </w:pPr>
+  </w:style>
+  <w:style w:type="paragraph" w:styleId="TM3">
+    <w:name w:val="toc 3"/>
+    <w:basedOn w:val="Normal"/>
+    <w:next w:val="Normal"/>
+    <w:autoRedefine/>
+    <w:uiPriority w:val="39"/>
+    <w:unhideWhenUsed/>
+    <w:rsid w:val="00BD5E11"/>
+    <w:pPr>
+      <w:spacing w:after="100"/>
+      <w:ind w:left="440"/>
+    </w:pPr>
+  </w:style>
+  <w:style w:type="paragraph" w:styleId="En-tte">
+    <w:name w:val="header"/>
+    <w:basedOn w:val="Normal"/>
+    <w:link w:val="En-tteCar"/>
+    <w:uiPriority w:val="99"/>
+    <w:unhideWhenUsed/>
+    <w:rsid w:val="00962201"/>
+    <w:pPr>
+      <w:tabs>
+        <w:tab w:val="center" w:pos="4536"/>
+        <w:tab w:val="right" w:pos="9072"/>
+      </w:tabs>
+      <w:spacing w:after="0" w:line="240" w:lineRule="auto"/>
+    </w:pPr>
+  </w:style>
+  <w:style w:type="character" w:customStyle="1" w:styleId="En-tteCar">
+    <w:name w:val="En-tête Car"/>
+    <w:basedOn w:val="Policepardfaut"/>
+    <w:link w:val="En-tte"/>
+    <w:uiPriority w:val="99"/>
+    <w:rsid w:val="00962201"/>
+  </w:style>
+  <w:style w:type="paragraph" w:styleId="Pieddepage">
+    <w:name w:val="footer"/>
+    <w:basedOn w:val="Normal"/>
+    <w:link w:val="PieddepageCar"/>
+    <w:uiPriority w:val="99"/>
+    <w:unhideWhenUsed/>
+    <w:rsid w:val="00962201"/>
+    <w:pPr>
+      <w:tabs>
+        <w:tab w:val="center" w:pos="4536"/>
+        <w:tab w:val="right" w:pos="9072"/>
+      </w:tabs>
+      <w:spacing w:after="0" w:line="240" w:lineRule="auto"/>
+    </w:pPr>
+  </w:style>
+  <w:style w:type="character" w:customStyle="1" w:styleId="PieddepageCar">
+    <w:name w:val="Pied de page Car"/>
+    <w:basedOn w:val="Policepardfaut"/>
+    <w:link w:val="Pieddepage"/>
+    <w:uiPriority w:val="99"/>
+    <w:rsid w:val="00962201"/>
   </w:style>
 </w:styles>
 </file>
@@ -3168,21 +4554,21 @@
     <w:charset w:val="00"/>
     <w:family w:val="swiss"/>
     <w:pitch w:val="variable"/>
-    <w:sig w:usb0="E4002EFF" w:usb1="C000247B" w:usb2="00000009" w:usb3="00000000" w:csb0="000001FF" w:csb1="00000000"/>
+    <w:sig w:usb0="E0002AFF" w:usb1="4000ACFF" w:usb2="00000001" w:usb3="00000000" w:csb0="000001FF" w:csb1="00000000"/>
   </w:font>
   <w:font w:name="Times New Roman">
     <w:panose1 w:val="02020603050405020304"/>
     <w:charset w:val="00"/>
     <w:family w:val="roman"/>
     <w:pitch w:val="variable"/>
-    <w:sig w:usb0="E0002EFF" w:usb1="C000785B" w:usb2="00000009" w:usb3="00000000" w:csb0="000001FF" w:csb1="00000000"/>
+    <w:sig w:usb0="E0002AFF" w:usb1="C0007843" w:usb2="00000009" w:usb3="00000000" w:csb0="000001FF" w:csb1="00000000"/>
   </w:font>
   <w:font w:name="Calibri Light">
     <w:panose1 w:val="020F0302020204030204"/>
     <w:charset w:val="00"/>
     <w:family w:val="swiss"/>
     <w:pitch w:val="variable"/>
-    <w:sig w:usb0="E4002EFF" w:usb1="C000247B" w:usb2="00000009" w:usb3="00000000" w:csb0="000001FF" w:csb1="00000000"/>
+    <w:sig w:usb0="A0002AEF" w:usb1="4000207B" w:usb2="00000000" w:usb3="00000000" w:csb0="000001FF" w:csb1="00000000"/>
   </w:font>
 </w:fonts>
 </file>
@@ -3205,9 +4591,11 @@
   <w:rsids>
     <w:rsidRoot w:val="00E24470"/>
     <w:rsid w:val="001F38DB"/>
+    <w:rsid w:val="00300AD9"/>
     <w:rsid w:val="00426577"/>
     <w:rsid w:val="006312A9"/>
     <w:rsid w:val="006E3556"/>
+    <w:rsid w:val="007B0DBC"/>
     <w:rsid w:val="008E255E"/>
     <w:rsid w:val="00A73611"/>
     <w:rsid w:val="00B57258"/>
@@ -3974,4 +5362,35 @@
     </a:ext>
   </a:extLst>
 </a:theme>
+</file>
+
+<file path=customXml/item1.xml><?xml version="1.0" encoding="utf-8"?>
+<CoverPageProperties xmlns="http://schemas.microsoft.com/office/2006/coverPageProps">
+  <PublishDate>2020-11-12T00:00:00</PublishDate>
+  <Abstract/>
+  <CompanyAddress>BINV3050-1 Anglais</CompanyAddress>
+  <CompanyPhone/>
+  <CompanyFax/>
+  <CompanyEmail/>
+</CoverPageProperties>
+</file>
+
+<file path=customXml/item2.xml><?xml version="1.0" encoding="utf-8"?>
+<b:Sources xmlns:b="http://schemas.openxmlformats.org/officeDocument/2006/bibliography" xmlns="http://schemas.openxmlformats.org/officeDocument/2006/bibliography" SelectedStyle="\APASixthEditionOfficeOnline.xsl" StyleName="APA" Version="6"/>
+</file>
+
+<file path=customXml/itemProps1.xml><?xml version="1.0" encoding="utf-8"?>
+<ds:datastoreItem xmlns:ds="http://schemas.openxmlformats.org/officeDocument/2006/customXml" ds:itemID="{55AF091B-3C7A-41E3-B477-F2FDAA23CFDA}">
+  <ds:schemaRefs>
+    <ds:schemaRef ds:uri="http://schemas.microsoft.com/office/2006/coverPageProps"/>
+  </ds:schemaRefs>
+</ds:datastoreItem>
+</file>
+
+<file path=customXml/itemProps2.xml><?xml version="1.0" encoding="utf-8"?>
+<ds:datastoreItem xmlns:ds="http://schemas.openxmlformats.org/officeDocument/2006/customXml" ds:itemID="{B5B538BB-5DFF-4A96-B85A-DA2B3430A583}">
+  <ds:schemaRefs>
+    <ds:schemaRef ds:uri="http://schemas.openxmlformats.org/officeDocument/2006/bibliography"/>
+  </ds:schemaRefs>
+</ds:datastoreItem>
 </file>